--- a/Requerimientos/Requerimientos.docx
+++ b/Requerimientos/Requerimientos.docx
@@ -5,7 +5,9 @@
     <w:sdt>
       <w:sdtPr>
         <w:rPr>
+          <w:rFonts w:eastAsiaTheme="minorHAnsi"/>
           <w:color w:val="4472C4" w:themeColor="accent1"/>
+          <w:lang w:eastAsia="en-US"/>
         </w:rPr>
         <w:id w:val="-1226598215"/>
         <w:docPartObj>
@@ -21,7 +23,6 @@
           <w:color w:val="000000" w:themeColor="text1"/>
           <w:sz w:val="24"/>
           <w:szCs w:val="24"/>
-          <w:lang w:eastAsia="en-US"/>
         </w:rPr>
       </w:sdtEndPr>
       <w:sdtContent>
@@ -29,6 +30,7 @@
           <w:pPr>
             <w:pStyle w:val="Sinespaciado"/>
             <w:spacing w:before="1540" w:after="240"/>
+            <w:jc w:val="center"/>
             <w:rPr>
               <w:color w:val="4472C4" w:themeColor="accent1"/>
             </w:rPr>
@@ -163,6 +165,7 @@
             <w:dataBinding w:prefixMappings="xmlns:ns0='http://purl.org/dc/elements/1.1/' xmlns:ns1='http://schemas.openxmlformats.org/package/2006/metadata/core-properties' " w:xpath="/ns1:coreProperties[1]/ns0:subject[1]" w:storeItemID="{6C3C8BC8-F283-45AE-878A-BAB7291924A1}"/>
             <w:text/>
           </w:sdtPr>
+          <w:sdtEndPr/>
           <w:sdtContent>
             <w:p>
               <w:pPr>
@@ -278,6 +281,7 @@
                                     <w:calendar w:val="gregorian"/>
                                   </w:date>
                                 </w:sdtPr>
+                                <w:sdtEndPr/>
                                 <w:sdtContent>
                                   <w:p>
                                     <w:pPr>
@@ -324,6 +328,7 @@
                                     <w:dataBinding w:prefixMappings="xmlns:ns0='http://schemas.openxmlformats.org/officeDocument/2006/extended-properties' " w:xpath="/ns0:Properties[1]/ns0:Company[1]" w:storeItemID="{6668398D-A668-4E3E-A5EB-62B293D839F1}"/>
                                     <w:text/>
                                   </w:sdtPr>
+                                  <w:sdtEndPr/>
                                   <w:sdtContent>
                                     <w:r>
                                       <w:rPr>
@@ -355,6 +360,7 @@
                                     <w:dataBinding w:prefixMappings="xmlns:ns0='http://schemas.microsoft.com/office/2006/coverPageProps' " w:xpath="/ns0:CoverPageProperties[1]/ns0:CompanyAddress[1]" w:storeItemID="{55AF091B-3C7A-41E3-B477-F2FDAA23CFDA}"/>
                                     <w:text/>
                                   </w:sdtPr>
+                                  <w:sdtEndPr/>
                                   <w:sdtContent>
                                     <w:r>
                                       <w:rPr>
@@ -588,16 +594,16 @@
             <mc:AlternateContent>
               <mc:Choice Requires="wps">
                 <w:drawing>
-                  <wp:anchor distT="45720" distB="45720" distL="114300" distR="114300" simplePos="0" relativeHeight="251661312" behindDoc="0" locked="0" layoutInCell="1" allowOverlap="1" wp14:anchorId="317D1FA1" wp14:editId="27CED2C5">
+                  <wp:anchor distT="45720" distB="45720" distL="114300" distR="114300" simplePos="0" relativeHeight="251661312" behindDoc="0" locked="0" layoutInCell="1" allowOverlap="1" wp14:anchorId="317D1FA1" wp14:editId="5F949A51">
                     <wp:simplePos x="0" y="0"/>
                     <wp:positionH relativeFrom="margin">
                       <wp:align>center</wp:align>
                     </wp:positionH>
                     <wp:positionV relativeFrom="paragraph">
-                      <wp:posOffset>2231390</wp:posOffset>
+                      <wp:posOffset>508635</wp:posOffset>
                     </wp:positionV>
                     <wp:extent cx="2360930" cy="1404620"/>
-                    <wp:effectExtent l="0" t="0" r="22860" b="12065"/>
+                    <wp:effectExtent l="0" t="0" r="22860" b="17145"/>
                     <wp:wrapSquare wrapText="bothSides"/>
                     <wp:docPr id="217" name="Cuadro de texto 2"/>
                     <wp:cNvGraphicFramePr>
@@ -740,6 +746,34 @@
                                     <w:sz w:val="24"/>
                                     <w:szCs w:val="24"/>
                                   </w:rPr>
+                                  <w:t>Torres Pérez Andrea Isabel</w:t>
+                                </w:r>
+                              </w:p>
+                              <w:p>
+                                <w:pPr>
+                                  <w:jc w:val="center"/>
+                                  <w:rPr>
+                                    <w:color w:val="4472C4" w:themeColor="accent1"/>
+                                    <w:sz w:val="24"/>
+                                    <w:szCs w:val="24"/>
+                                  </w:rPr>
+                                </w:pPr>
+                              </w:p>
+                              <w:p>
+                                <w:pPr>
+                                  <w:jc w:val="center"/>
+                                  <w:rPr>
+                                    <w:color w:val="4472C4" w:themeColor="accent1"/>
+                                    <w:sz w:val="24"/>
+                                    <w:szCs w:val="24"/>
+                                  </w:rPr>
+                                </w:pPr>
+                                <w:r>
+                                  <w:rPr>
+                                    <w:color w:val="4472C4" w:themeColor="accent1"/>
+                                    <w:sz w:val="24"/>
+                                    <w:szCs w:val="24"/>
+                                  </w:rPr>
                                   <w:t>Vallado Orozco Daniel Eduardo</w:t>
                                 </w:r>
                               </w:p>
@@ -762,7 +796,11 @@
               </mc:Choice>
               <mc:Fallback>
                 <w:pict>
-                  <v:shape w14:anchorId="317D1FA1" id="Cuadro de texto 2" o:spid="_x0000_s1027" type="#_x0000_t202" style="position:absolute;margin-left:0;margin-top:175.7pt;width:185.9pt;height:110.6pt;z-index:251661312;visibility:visible;mso-wrap-style:square;mso-width-percent:400;mso-height-percent:200;mso-wrap-distance-left:9pt;mso-wrap-distance-top:3.6pt;mso-wrap-distance-right:9pt;mso-wrap-distance-bottom:3.6pt;mso-position-horizontal:center;mso-position-horizontal-relative:margin;mso-position-vertical:absolute;mso-position-vertical-relative:text;mso-width-percent:400;mso-height-percent:200;mso-width-relative:margin;mso-height-relative:margin;v-text-anchor:top" o:gfxdata="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" strokecolor="white [3212]">
+                  <v:shapetype w14:anchorId="317D1FA1" id="_x0000_t202" coordsize="21600,21600" o:spt="202" path="m,l,21600r21600,l21600,xe">
+                    <v:stroke joinstyle="miter"/>
+                    <v:path gradientshapeok="t" o:connecttype="rect"/>
+                  </v:shapetype>
+                  <v:shape id="Cuadro de texto 2" o:spid="_x0000_s1027" type="#_x0000_t202" style="position:absolute;margin-left:0;margin-top:40.05pt;width:185.9pt;height:110.6pt;z-index:251661312;visibility:visible;mso-wrap-style:square;mso-width-percent:400;mso-height-percent:200;mso-wrap-distance-left:9pt;mso-wrap-distance-top:3.6pt;mso-wrap-distance-right:9pt;mso-wrap-distance-bottom:3.6pt;mso-position-horizontal:center;mso-position-horizontal-relative:margin;mso-position-vertical:absolute;mso-position-vertical-relative:text;mso-width-percent:400;mso-height-percent:200;mso-width-relative:margin;mso-height-relative:margin;v-text-anchor:top" o:gfxdata="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" strokecolor="white [3212]">
                     <v:textbox style="mso-fit-shape-to-text:t">
                       <w:txbxContent>
                         <w:p>
@@ -874,6 +912,34 @@
                               <w:sz w:val="24"/>
                               <w:szCs w:val="24"/>
                             </w:rPr>
+                            <w:t>Torres Pérez Andrea Isabel</w:t>
+                          </w:r>
+                        </w:p>
+                        <w:p>
+                          <w:pPr>
+                            <w:jc w:val="center"/>
+                            <w:rPr>
+                              <w:color w:val="4472C4" w:themeColor="accent1"/>
+                              <w:sz w:val="24"/>
+                              <w:szCs w:val="24"/>
+                            </w:rPr>
+                          </w:pPr>
+                        </w:p>
+                        <w:p>
+                          <w:pPr>
+                            <w:jc w:val="center"/>
+                            <w:rPr>
+                              <w:color w:val="4472C4" w:themeColor="accent1"/>
+                              <w:sz w:val="24"/>
+                              <w:szCs w:val="24"/>
+                            </w:rPr>
+                          </w:pPr>
+                          <w:r>
+                            <w:rPr>
+                              <w:color w:val="4472C4" w:themeColor="accent1"/>
+                              <w:sz w:val="24"/>
+                              <w:szCs w:val="24"/>
+                            </w:rPr>
                             <w:t>Vallado Orozco Daniel Eduardo</w:t>
                           </w:r>
                         </w:p>
@@ -901,6 +967,7 @@
     </w:sdt>
     <w:p>
       <w:pPr>
+        <w:spacing w:before="240" w:after="240"/>
         <w:rPr>
           <w:rFonts w:ascii="Times New Roman" w:eastAsia="Times New Roman" w:hAnsi="Times New Roman" w:cs="Times New Roman"/>
           <w:sz w:val="24"/>
@@ -922,7 +989,7 @@
     </w:p>
     <w:p>
       <w:pPr>
-        <w:spacing w:line="360" w:lineRule="auto"/>
+        <w:spacing w:after="120" w:line="360" w:lineRule="auto"/>
         <w:ind w:firstLine="360"/>
         <w:jc w:val="both"/>
         <w:rPr>
@@ -944,7 +1011,7 @@
     </w:p>
     <w:p>
       <w:pPr>
-        <w:spacing w:line="360" w:lineRule="auto"/>
+        <w:spacing w:after="120" w:line="360" w:lineRule="auto"/>
         <w:ind w:firstLine="720"/>
         <w:jc w:val="both"/>
         <w:rPr>
@@ -966,7 +1033,7 @@
     </w:p>
     <w:p>
       <w:pPr>
-        <w:spacing w:line="360" w:lineRule="auto"/>
+        <w:spacing w:after="120" w:line="360" w:lineRule="auto"/>
         <w:jc w:val="both"/>
         <w:rPr>
           <w:rFonts w:ascii="Times New Roman" w:eastAsia="Times New Roman" w:hAnsi="Times New Roman" w:cs="Times New Roman"/>
@@ -999,15 +1066,7 @@
     </w:p>
     <w:p>
       <w:pPr>
-        <w:rPr>
-          <w:rFonts w:ascii="Times New Roman" w:eastAsia="Times New Roman" w:hAnsi="Times New Roman" w:cs="Times New Roman"/>
-          <w:sz w:val="24"/>
-          <w:szCs w:val="24"/>
-        </w:rPr>
-      </w:pPr>
-    </w:p>
-    <w:p>
-      <w:pPr>
+        <w:spacing w:before="240" w:after="240"/>
         <w:rPr>
           <w:rFonts w:ascii="Times New Roman" w:eastAsia="Times New Roman" w:hAnsi="Times New Roman" w:cs="Times New Roman"/>
           <w:sz w:val="24"/>
@@ -1027,6 +1086,7 @@
     </w:p>
     <w:p>
       <w:pPr>
+        <w:spacing w:after="120"/>
         <w:ind w:firstLine="360"/>
         <w:rPr>
           <w:rFonts w:ascii="Times New Roman" w:eastAsia="Times New Roman" w:hAnsi="Times New Roman" w:cs="Times New Roman"/>
@@ -1042,21 +1102,32 @@
           <w:sz w:val="24"/>
           <w:szCs w:val="24"/>
         </w:rPr>
-        <w:t>El Bot está dirigido a usuarios en un rango de 16-24 años que tengan interés en interactuar con sus congéneres, así como el conocimiento básico para el uso de la plataforma Discord.</w:t>
-      </w:r>
-    </w:p>
-    <w:p>
-      <w:pPr>
-        <w:rPr>
-          <w:rFonts w:ascii="Times New Roman" w:eastAsia="Times New Roman" w:hAnsi="Times New Roman" w:cs="Times New Roman"/>
-          <w:color w:val="000000" w:themeColor="text1"/>
-          <w:sz w:val="24"/>
-          <w:szCs w:val="24"/>
-        </w:rPr>
-      </w:pPr>
-    </w:p>
-    <w:p>
-      <w:pPr>
+        <w:t xml:space="preserve">El Bot está dirigido a usuarios en un rango de 16-24 años que tengan interés en interactuar con sus congéneres, así como el conocimiento básico para el uso de la plataforma </w:t>
+      </w:r>
+      <w:proofErr w:type="spellStart"/>
+      <w:r>
+        <w:rPr>
+          <w:rFonts w:ascii="Times New Roman" w:eastAsia="Times New Roman" w:hAnsi="Times New Roman" w:cs="Times New Roman"/>
+          <w:color w:val="000000" w:themeColor="text1"/>
+          <w:sz w:val="24"/>
+          <w:szCs w:val="24"/>
+        </w:rPr>
+        <w:t>Discord</w:t>
+      </w:r>
+      <w:proofErr w:type="spellEnd"/>
+      <w:r>
+        <w:rPr>
+          <w:rFonts w:ascii="Times New Roman" w:eastAsia="Times New Roman" w:hAnsi="Times New Roman" w:cs="Times New Roman"/>
+          <w:color w:val="000000" w:themeColor="text1"/>
+          <w:sz w:val="24"/>
+          <w:szCs w:val="24"/>
+        </w:rPr>
+        <w:t>.</w:t>
+      </w:r>
+    </w:p>
+    <w:p>
+      <w:pPr>
+        <w:spacing w:before="240" w:after="240"/>
         <w:rPr>
           <w:rFonts w:ascii="Times New Roman" w:eastAsia="Times New Roman" w:hAnsi="Times New Roman" w:cs="Times New Roman"/>
           <w:color w:val="000000" w:themeColor="text1"/>
@@ -1078,6 +1149,7 @@
     </w:p>
     <w:p>
       <w:pPr>
+        <w:spacing w:after="120"/>
         <w:ind w:firstLine="360"/>
         <w:rPr>
           <w:rFonts w:ascii="Times New Roman" w:eastAsia="Times New Roman" w:hAnsi="Times New Roman" w:cs="Times New Roman"/>
@@ -1121,6 +1193,7 @@
           <w:ilvl w:val="0"/>
           <w:numId w:val="26"/>
         </w:numPr>
+        <w:spacing w:after="120"/>
         <w:rPr>
           <w:rFonts w:ascii="Times New Roman" w:eastAsia="Times New Roman" w:hAnsi="Times New Roman" w:cs="Times New Roman"/>
           <w:color w:val="000000" w:themeColor="text1"/>
@@ -1156,6 +1229,7 @@
           <w:ilvl w:val="0"/>
           <w:numId w:val="26"/>
         </w:numPr>
+        <w:spacing w:after="120"/>
         <w:rPr>
           <w:rFonts w:ascii="Times New Roman" w:eastAsia="Times New Roman" w:hAnsi="Times New Roman" w:cs="Times New Roman"/>
           <w:color w:val="000000" w:themeColor="text1"/>
@@ -1233,17 +1307,7 @@
     </w:p>
     <w:p>
       <w:pPr>
-        <w:rPr>
-          <w:rFonts w:ascii="Times New Roman" w:eastAsia="Times New Roman" w:hAnsi="Times New Roman" w:cs="Times New Roman"/>
-          <w:color w:val="000000" w:themeColor="text1"/>
-          <w:sz w:val="24"/>
-          <w:szCs w:val="24"/>
-        </w:rPr>
-      </w:pPr>
-    </w:p>
-    <w:p>
-      <w:pPr>
-        <w:spacing w:line="360" w:lineRule="auto"/>
+        <w:spacing w:before="240" w:after="240" w:line="360" w:lineRule="auto"/>
         <w:jc w:val="both"/>
         <w:rPr>
           <w:rFonts w:ascii="Times New Roman" w:eastAsia="Times New Roman" w:hAnsi="Times New Roman" w:cs="Times New Roman"/>
@@ -1263,7 +1327,7 @@
           <w:sz w:val="24"/>
           <w:szCs w:val="24"/>
         </w:rPr>
-        <w:t xml:space="preserve">Requerimientos funcionales </w:t>
+        <w:t>Requerimientos funcionales</w:t>
       </w:r>
     </w:p>
     <w:p>
@@ -1273,7 +1337,7 @@
           <w:ilvl w:val="0"/>
           <w:numId w:val="35"/>
         </w:numPr>
-        <w:spacing w:line="360" w:lineRule="auto"/>
+        <w:spacing w:after="120" w:line="360" w:lineRule="auto"/>
         <w:jc w:val="both"/>
         <w:rPr>
           <w:rFonts w:eastAsiaTheme="minorEastAsia"/>
@@ -1297,7 +1361,7 @@
           <w:ilvl w:val="0"/>
           <w:numId w:val="35"/>
         </w:numPr>
-        <w:spacing w:line="360" w:lineRule="auto"/>
+        <w:spacing w:after="120" w:line="360" w:lineRule="auto"/>
         <w:jc w:val="both"/>
         <w:rPr>
           <w:sz w:val="24"/>
@@ -1320,7 +1384,7 @@
           <w:ilvl w:val="0"/>
           <w:numId w:val="35"/>
         </w:numPr>
-        <w:spacing w:line="360" w:lineRule="auto"/>
+        <w:spacing w:after="120" w:line="360" w:lineRule="auto"/>
         <w:jc w:val="both"/>
         <w:rPr>
           <w:rFonts w:ascii="Times New Roman" w:eastAsia="Calibri" w:hAnsi="Times New Roman" w:cs="Times New Roman"/>
@@ -1344,6 +1408,7 @@
           <w:ilvl w:val="0"/>
           <w:numId w:val="35"/>
         </w:numPr>
+        <w:spacing w:after="120"/>
         <w:rPr>
           <w:rFonts w:ascii="Times New Roman" w:eastAsia="Calibri" w:hAnsi="Times New Roman" w:cs="Times New Roman"/>
           <w:sz w:val="24"/>
@@ -1358,9 +1423,18 @@
         </w:rPr>
         <w:t>El Bot busca videos en YouTube</w:t>
       </w:r>
-    </w:p>
-    <w:p>
-      <w:pPr>
+      <w:r>
+        <w:rPr>
+          <w:rFonts w:ascii="Times New Roman" w:eastAsia="Calibri" w:hAnsi="Times New Roman" w:cs="Times New Roman"/>
+          <w:sz w:val="24"/>
+          <w:szCs w:val="24"/>
+        </w:rPr>
+        <w:t>.</w:t>
+      </w:r>
+    </w:p>
+    <w:p>
+      <w:pPr>
+        <w:spacing w:before="240" w:after="240"/>
         <w:rPr>
           <w:rFonts w:ascii="Times New Roman" w:eastAsia="Times New Roman" w:hAnsi="Times New Roman" w:cs="Times New Roman"/>
           <w:b/>
@@ -1373,6 +1447,20 @@
     </w:p>
     <w:p>
       <w:pPr>
+        <w:spacing w:before="240" w:after="240"/>
+        <w:rPr>
+          <w:rFonts w:ascii="Times New Roman" w:eastAsia="Times New Roman" w:hAnsi="Times New Roman" w:cs="Times New Roman"/>
+          <w:b/>
+          <w:bCs/>
+          <w:color w:val="000000" w:themeColor="text1"/>
+          <w:sz w:val="24"/>
+          <w:szCs w:val="24"/>
+        </w:rPr>
+      </w:pPr>
+    </w:p>
+    <w:p>
+      <w:pPr>
+        <w:spacing w:before="240" w:after="240"/>
         <w:rPr>
           <w:rFonts w:ascii="Times New Roman" w:eastAsia="Times New Roman" w:hAnsi="Times New Roman" w:cs="Times New Roman"/>
           <w:b/>
@@ -1402,7 +1490,7 @@
           <w:ilvl w:val="0"/>
           <w:numId w:val="32"/>
         </w:numPr>
-        <w:spacing w:line="360" w:lineRule="auto"/>
+        <w:spacing w:after="120" w:line="360" w:lineRule="auto"/>
         <w:rPr>
           <w:rFonts w:ascii="Times New Roman" w:eastAsia="Calibri" w:hAnsi="Times New Roman" w:cs="Times New Roman"/>
           <w:sz w:val="24"/>
@@ -1457,7 +1545,7 @@
           <w:ilvl w:val="0"/>
           <w:numId w:val="32"/>
         </w:numPr>
-        <w:spacing w:line="360" w:lineRule="auto"/>
+        <w:spacing w:after="120" w:line="360" w:lineRule="auto"/>
         <w:rPr>
           <w:rFonts w:ascii="Times New Roman" w:eastAsia="Calibri" w:hAnsi="Times New Roman" w:cs="Times New Roman"/>
           <w:sz w:val="24"/>
@@ -1480,7 +1568,7 @@
           <w:ilvl w:val="0"/>
           <w:numId w:val="32"/>
         </w:numPr>
-        <w:spacing w:line="360" w:lineRule="auto"/>
+        <w:spacing w:after="120" w:line="360" w:lineRule="auto"/>
         <w:rPr>
           <w:rFonts w:ascii="Times New Roman" w:eastAsia="Calibri" w:hAnsi="Times New Roman" w:cs="Times New Roman"/>
           <w:sz w:val="24"/>
@@ -1503,7 +1591,7 @@
           <w:ilvl w:val="0"/>
           <w:numId w:val="32"/>
         </w:numPr>
-        <w:spacing w:line="360" w:lineRule="auto"/>
+        <w:spacing w:after="120" w:line="360" w:lineRule="auto"/>
         <w:rPr>
           <w:rFonts w:ascii="Times New Roman" w:eastAsia="Calibri" w:hAnsi="Times New Roman" w:cs="Times New Roman"/>
           <w:sz w:val="24"/>
@@ -1521,18 +1609,7 @@
     </w:p>
     <w:p>
       <w:pPr>
-        <w:spacing w:line="360" w:lineRule="auto"/>
-        <w:rPr>
-          <w:rFonts w:ascii="Times New Roman" w:eastAsia="Times New Roman" w:hAnsi="Times New Roman" w:cs="Times New Roman"/>
-          <w:color w:val="000000" w:themeColor="text1"/>
-          <w:sz w:val="24"/>
-          <w:szCs w:val="24"/>
-        </w:rPr>
-      </w:pPr>
-    </w:p>
-    <w:p>
-      <w:pPr>
-        <w:spacing w:line="360" w:lineRule="auto"/>
+        <w:spacing w:before="240" w:after="240" w:line="360" w:lineRule="auto"/>
         <w:rPr>
           <w:rFonts w:ascii="Times New Roman" w:eastAsia="Times New Roman" w:hAnsi="Times New Roman" w:cs="Times New Roman"/>
           <w:b/>
@@ -1566,6 +1643,37 @@
         <w:gridCol w:w="945"/>
         <w:gridCol w:w="4945"/>
       </w:tblGrid>
+      <w:tr>
+        <w:tc>
+          <w:tcPr>
+            <w:tcW w:w="8835" w:type="dxa"/>
+            <w:gridSpan w:val="3"/>
+            <w:vAlign w:val="center"/>
+          </w:tcPr>
+          <w:p>
+            <w:pPr>
+              <w:jc w:val="center"/>
+              <w:rPr>
+                <w:rFonts w:ascii="Times New Roman" w:eastAsia="Calibri" w:hAnsi="Times New Roman" w:cs="Times New Roman"/>
+                <w:b/>
+                <w:bCs/>
+                <w:sz w:val="24"/>
+                <w:szCs w:val="24"/>
+              </w:rPr>
+            </w:pPr>
+            <w:r>
+              <w:rPr>
+                <w:rFonts w:ascii="Times New Roman" w:eastAsia="Calibri" w:hAnsi="Times New Roman" w:cs="Times New Roman"/>
+                <w:b/>
+                <w:bCs/>
+                <w:sz w:val="24"/>
+                <w:szCs w:val="24"/>
+              </w:rPr>
+              <w:t>El Bot muestra las analíticas del servidor</w:t>
+            </w:r>
+          </w:p>
+        </w:tc>
+      </w:tr>
       <w:tr>
         <w:tc>
           <w:tcPr>
@@ -1613,7 +1721,31 @@
                 <w:sz w:val="24"/>
                 <w:szCs w:val="24"/>
               </w:rPr>
-              <w:t>El Bot deberá comportarse como se describe en el siguiente caso de uso cuando el usuario abra un juego.</w:t>
+              <w:t xml:space="preserve">El Bot deberá comportarse como se describe en el siguiente </w:t>
+            </w:r>
+            <w:r>
+              <w:rPr>
+                <w:rFonts w:ascii="Times New Roman" w:eastAsia="Calibri" w:hAnsi="Times New Roman" w:cs="Times New Roman"/>
+                <w:sz w:val="24"/>
+                <w:szCs w:val="24"/>
+              </w:rPr>
+              <w:t xml:space="preserve">caso de uso cuando el usuario </w:t>
+            </w:r>
+            <w:r>
+              <w:rPr>
+                <w:rFonts w:ascii="Times New Roman" w:eastAsia="Calibri" w:hAnsi="Times New Roman" w:cs="Times New Roman"/>
+                <w:sz w:val="24"/>
+                <w:szCs w:val="24"/>
+              </w:rPr>
+              <w:t>solicite las analíticas</w:t>
+            </w:r>
+            <w:r>
+              <w:rPr>
+                <w:rFonts w:ascii="Times New Roman" w:eastAsia="Calibri" w:hAnsi="Times New Roman" w:cs="Times New Roman"/>
+                <w:sz w:val="24"/>
+                <w:szCs w:val="24"/>
+              </w:rPr>
+              <w:t>.</w:t>
             </w:r>
           </w:p>
         </w:tc>
@@ -1711,9 +1843,11 @@
         <w:tc>
           <w:tcPr>
             <w:tcW w:w="945" w:type="dxa"/>
+            <w:vAlign w:val="center"/>
           </w:tcPr>
           <w:p>
             <w:pPr>
+              <w:jc w:val="center"/>
               <w:rPr>
                 <w:rFonts w:ascii="Times New Roman" w:eastAsia="Calibri" w:hAnsi="Times New Roman" w:cs="Times New Roman"/>
                 <w:b/>
@@ -1752,7 +1886,23 @@
                 <w:sz w:val="24"/>
                 <w:szCs w:val="24"/>
               </w:rPr>
-              <w:t>El Bot guarda cada vez que alguna función se ejecuta.</w:t>
+              <w:t xml:space="preserve">El Bot guarda </w:t>
+            </w:r>
+            <w:r>
+              <w:rPr>
+                <w:rFonts w:ascii="Times New Roman" w:eastAsia="Calibri" w:hAnsi="Times New Roman" w:cs="Times New Roman"/>
+                <w:sz w:val="24"/>
+                <w:szCs w:val="24"/>
+              </w:rPr>
+              <w:t xml:space="preserve">un registro de </w:t>
+            </w:r>
+            <w:r>
+              <w:rPr>
+                <w:rFonts w:ascii="Times New Roman" w:eastAsia="Calibri" w:hAnsi="Times New Roman" w:cs="Times New Roman"/>
+                <w:sz w:val="24"/>
+                <w:szCs w:val="24"/>
+              </w:rPr>
+              <w:t>cada vez que alguna función se ejecuta.</w:t>
             </w:r>
           </w:p>
         </w:tc>
@@ -1768,9 +1918,11 @@
         <w:tc>
           <w:tcPr>
             <w:tcW w:w="945" w:type="dxa"/>
+            <w:vAlign w:val="center"/>
           </w:tcPr>
           <w:p>
             <w:pPr>
+              <w:jc w:val="center"/>
               <w:rPr>
                 <w:rFonts w:ascii="Times New Roman" w:eastAsia="Calibri" w:hAnsi="Times New Roman" w:cs="Times New Roman"/>
                 <w:b/>
@@ -1833,9 +1985,11 @@
         <w:tc>
           <w:tcPr>
             <w:tcW w:w="945" w:type="dxa"/>
+            <w:vAlign w:val="center"/>
           </w:tcPr>
           <w:p>
             <w:pPr>
+              <w:jc w:val="center"/>
               <w:rPr>
                 <w:rFonts w:ascii="Times New Roman" w:eastAsia="Calibri" w:hAnsi="Times New Roman" w:cs="Times New Roman"/>
                 <w:b/>
@@ -1890,9 +2044,11 @@
         <w:tc>
           <w:tcPr>
             <w:tcW w:w="945" w:type="dxa"/>
+            <w:vAlign w:val="center"/>
           </w:tcPr>
           <w:p>
             <w:pPr>
+              <w:jc w:val="center"/>
               <w:rPr>
                 <w:rFonts w:ascii="Times New Roman" w:eastAsia="Calibri" w:hAnsi="Times New Roman" w:cs="Times New Roman"/>
                 <w:b/>
@@ -1939,7 +2095,7 @@
     </w:tbl>
     <w:p>
       <w:pPr>
-        <w:spacing w:line="360" w:lineRule="auto"/>
+        <w:spacing w:after="120" w:line="360" w:lineRule="auto"/>
         <w:rPr>
           <w:rFonts w:ascii="Times New Roman" w:eastAsia="Times New Roman" w:hAnsi="Times New Roman" w:cs="Times New Roman"/>
           <w:color w:val="000000" w:themeColor="text1"/>
@@ -1951,7 +2107,7 @@
     <w:tbl>
       <w:tblPr>
         <w:tblStyle w:val="Tablaconcuadrcula"/>
-        <w:tblW w:w="0" w:type="auto"/>
+        <w:tblW w:w="8835" w:type="dxa"/>
         <w:tblLayout w:type="fixed"/>
         <w:tblLook w:val="06A0" w:firstRow="1" w:lastRow="0" w:firstColumn="1" w:lastColumn="0" w:noHBand="1" w:noVBand="1"/>
       </w:tblPr>
@@ -1960,6 +2116,37 @@
         <w:gridCol w:w="810"/>
         <w:gridCol w:w="5580"/>
       </w:tblGrid>
+      <w:tr>
+        <w:tc>
+          <w:tcPr>
+            <w:tcW w:w="8835" w:type="dxa"/>
+            <w:gridSpan w:val="3"/>
+            <w:vAlign w:val="center"/>
+          </w:tcPr>
+          <w:p>
+            <w:pPr>
+              <w:jc w:val="center"/>
+              <w:rPr>
+                <w:rFonts w:ascii="Times New Roman" w:eastAsia="Calibri" w:hAnsi="Times New Roman" w:cs="Times New Roman"/>
+                <w:b/>
+                <w:bCs/>
+                <w:sz w:val="24"/>
+                <w:szCs w:val="24"/>
+              </w:rPr>
+            </w:pPr>
+            <w:r>
+              <w:rPr>
+                <w:rFonts w:ascii="Times New Roman" w:eastAsia="Calibri" w:hAnsi="Times New Roman" w:cs="Times New Roman"/>
+                <w:b/>
+                <w:bCs/>
+                <w:sz w:val="24"/>
+                <w:szCs w:val="24"/>
+              </w:rPr>
+              <w:t>El Bot reproduce música</w:t>
+            </w:r>
+          </w:p>
+        </w:tc>
+      </w:tr>
       <w:tr>
         <w:tc>
           <w:tcPr>
@@ -2116,9 +2303,11 @@
         <w:tc>
           <w:tcPr>
             <w:tcW w:w="810" w:type="dxa"/>
+            <w:vAlign w:val="center"/>
           </w:tcPr>
           <w:p>
             <w:pPr>
+              <w:jc w:val="center"/>
               <w:rPr>
                 <w:rFonts w:ascii="Times New Roman" w:eastAsia="Calibri" w:hAnsi="Times New Roman" w:cs="Times New Roman"/>
                 <w:b/>
@@ -2173,9 +2362,11 @@
         <w:tc>
           <w:tcPr>
             <w:tcW w:w="810" w:type="dxa"/>
+            <w:vAlign w:val="center"/>
           </w:tcPr>
           <w:p>
             <w:pPr>
+              <w:jc w:val="center"/>
               <w:rPr>
                 <w:rFonts w:ascii="Times New Roman" w:eastAsia="Calibri" w:hAnsi="Times New Roman" w:cs="Times New Roman"/>
                 <w:b/>
@@ -2230,9 +2421,11 @@
         <w:tc>
           <w:tcPr>
             <w:tcW w:w="810" w:type="dxa"/>
+            <w:vAlign w:val="center"/>
           </w:tcPr>
           <w:p>
             <w:pPr>
+              <w:jc w:val="center"/>
               <w:rPr>
                 <w:rFonts w:ascii="Times New Roman" w:eastAsia="Calibri" w:hAnsi="Times New Roman" w:cs="Times New Roman"/>
                 <w:b/>
@@ -2303,9 +2496,11 @@
         <w:tc>
           <w:tcPr>
             <w:tcW w:w="810" w:type="dxa"/>
+            <w:vAlign w:val="center"/>
           </w:tcPr>
           <w:p>
             <w:pPr>
+              <w:jc w:val="center"/>
               <w:rPr>
                 <w:rFonts w:ascii="Times New Roman" w:eastAsia="Calibri" w:hAnsi="Times New Roman" w:cs="Times New Roman"/>
                 <w:b/>
@@ -2352,7 +2547,7 @@
     </w:tbl>
     <w:p>
       <w:pPr>
-        <w:spacing w:line="360" w:lineRule="auto"/>
+        <w:spacing w:after="120" w:line="360" w:lineRule="auto"/>
         <w:rPr>
           <w:rFonts w:ascii="Times New Roman" w:eastAsia="Times New Roman" w:hAnsi="Times New Roman" w:cs="Times New Roman"/>
           <w:color w:val="000000" w:themeColor="text1"/>
@@ -2374,6 +2569,37 @@
         <w:gridCol w:w="810"/>
         <w:gridCol w:w="5580"/>
       </w:tblGrid>
+      <w:tr>
+        <w:tc>
+          <w:tcPr>
+            <w:tcW w:w="8835" w:type="dxa"/>
+            <w:gridSpan w:val="3"/>
+            <w:vAlign w:val="center"/>
+          </w:tcPr>
+          <w:p>
+            <w:pPr>
+              <w:jc w:val="center"/>
+              <w:rPr>
+                <w:rFonts w:ascii="Times New Roman" w:eastAsia="Calibri" w:hAnsi="Times New Roman" w:cs="Times New Roman"/>
+                <w:b/>
+                <w:bCs/>
+                <w:sz w:val="24"/>
+                <w:szCs w:val="24"/>
+              </w:rPr>
+            </w:pPr>
+            <w:r>
+              <w:rPr>
+                <w:rFonts w:ascii="Times New Roman" w:eastAsia="Calibri" w:hAnsi="Times New Roman" w:cs="Times New Roman"/>
+                <w:b/>
+                <w:bCs/>
+                <w:sz w:val="24"/>
+                <w:szCs w:val="24"/>
+              </w:rPr>
+              <w:t>El Bot comparte preguntas aleatorias</w:t>
+            </w:r>
+          </w:p>
+        </w:tc>
+      </w:tr>
       <w:tr>
         <w:tc>
           <w:tcPr>
@@ -2530,9 +2756,11 @@
         <w:tc>
           <w:tcPr>
             <w:tcW w:w="810" w:type="dxa"/>
+            <w:vAlign w:val="center"/>
           </w:tcPr>
           <w:p>
             <w:pPr>
+              <w:jc w:val="center"/>
               <w:rPr>
                 <w:b/>
                 <w:bCs/>
@@ -2613,9 +2841,11 @@
         <w:tc>
           <w:tcPr>
             <w:tcW w:w="810" w:type="dxa"/>
+            <w:vAlign w:val="center"/>
           </w:tcPr>
           <w:p>
             <w:pPr>
+              <w:jc w:val="center"/>
               <w:rPr>
                 <w:rFonts w:ascii="Times New Roman" w:eastAsia="Calibri" w:hAnsi="Times New Roman" w:cs="Times New Roman"/>
                 <w:b/>
@@ -2678,7 +2908,7 @@
     </w:tbl>
     <w:p>
       <w:pPr>
-        <w:spacing w:line="360" w:lineRule="auto"/>
+        <w:spacing w:after="120" w:line="360" w:lineRule="auto"/>
         <w:rPr>
           <w:rFonts w:ascii="Times New Roman" w:eastAsia="Times New Roman" w:hAnsi="Times New Roman" w:cs="Times New Roman"/>
           <w:color w:val="000000" w:themeColor="text1"/>
@@ -2700,6 +2930,37 @@
         <w:gridCol w:w="810"/>
         <w:gridCol w:w="5580"/>
       </w:tblGrid>
+      <w:tr>
+        <w:tc>
+          <w:tcPr>
+            <w:tcW w:w="8835" w:type="dxa"/>
+            <w:gridSpan w:val="3"/>
+            <w:vAlign w:val="center"/>
+          </w:tcPr>
+          <w:p>
+            <w:pPr>
+              <w:jc w:val="center"/>
+              <w:rPr>
+                <w:rFonts w:ascii="Times New Roman" w:eastAsia="Calibri" w:hAnsi="Times New Roman" w:cs="Times New Roman"/>
+                <w:b/>
+                <w:bCs/>
+                <w:sz w:val="24"/>
+                <w:szCs w:val="24"/>
+              </w:rPr>
+            </w:pPr>
+            <w:r>
+              <w:rPr>
+                <w:rFonts w:ascii="Times New Roman" w:eastAsia="Calibri" w:hAnsi="Times New Roman" w:cs="Times New Roman"/>
+                <w:b/>
+                <w:bCs/>
+                <w:sz w:val="24"/>
+                <w:szCs w:val="24"/>
+              </w:rPr>
+              <w:t>El Bot busca videos en YouTube</w:t>
+            </w:r>
+          </w:p>
+        </w:tc>
+      </w:tr>
       <w:tr>
         <w:tc>
           <w:tcPr>
@@ -2724,7 +2985,6 @@
                 <w:sz w:val="24"/>
                 <w:szCs w:val="24"/>
               </w:rPr>
-              <w:lastRenderedPageBreak/>
               <w:t>Descripción</w:t>
             </w:r>
           </w:p>
@@ -2857,9 +3117,11 @@
         <w:tc>
           <w:tcPr>
             <w:tcW w:w="810" w:type="dxa"/>
+            <w:vAlign w:val="center"/>
           </w:tcPr>
           <w:p>
             <w:pPr>
+              <w:jc w:val="center"/>
               <w:rPr>
                 <w:b/>
                 <w:bCs/>
@@ -2948,9 +3210,11 @@
         <w:tc>
           <w:tcPr>
             <w:tcW w:w="810" w:type="dxa"/>
+            <w:vAlign w:val="center"/>
           </w:tcPr>
           <w:p>
             <w:pPr>
+              <w:jc w:val="center"/>
               <w:rPr>
                 <w:rFonts w:ascii="Times New Roman" w:eastAsia="Calibri" w:hAnsi="Times New Roman" w:cs="Times New Roman"/>
                 <w:b/>
@@ -3013,9 +3277,11 @@
         <w:tc>
           <w:tcPr>
             <w:tcW w:w="810" w:type="dxa"/>
+            <w:vAlign w:val="center"/>
           </w:tcPr>
           <w:p>
             <w:pPr>
+              <w:jc w:val="center"/>
               <w:rPr>
                 <w:rFonts w:ascii="Times New Roman" w:eastAsia="Calibri" w:hAnsi="Times New Roman" w:cs="Times New Roman"/>
                 <w:b/>
@@ -3062,7 +3328,7 @@
     </w:tbl>
     <w:p>
       <w:pPr>
-        <w:spacing w:line="360" w:lineRule="auto"/>
+        <w:spacing w:after="120" w:line="360" w:lineRule="auto"/>
         <w:rPr>
           <w:rFonts w:ascii="Times New Roman" w:eastAsia="Times New Roman" w:hAnsi="Times New Roman" w:cs="Times New Roman"/>
           <w:b/>
@@ -3075,7 +3341,7 @@
     </w:p>
     <w:p>
       <w:pPr>
-        <w:spacing w:line="360" w:lineRule="auto"/>
+        <w:spacing w:before="240" w:after="240" w:line="360" w:lineRule="auto"/>
         <w:rPr>
           <w:rFonts w:ascii="Times New Roman" w:eastAsia="Times New Roman" w:hAnsi="Times New Roman" w:cs="Times New Roman"/>
           <w:b/>
@@ -3104,6 +3370,7 @@
           <w:ilvl w:val="0"/>
           <w:numId w:val="33"/>
         </w:numPr>
+        <w:spacing w:after="120"/>
         <w:rPr>
           <w:rFonts w:ascii="Times New Roman" w:eastAsia="Times New Roman" w:hAnsi="Times New Roman" w:cs="Times New Roman"/>
           <w:color w:val="000000" w:themeColor="text1"/>
@@ -3128,6 +3395,7 @@
           <w:ilvl w:val="0"/>
           <w:numId w:val="33"/>
         </w:numPr>
+        <w:spacing w:after="120"/>
         <w:rPr>
           <w:rFonts w:ascii="Times New Roman" w:eastAsia="Times New Roman" w:hAnsi="Times New Roman" w:cs="Times New Roman"/>
           <w:color w:val="000000" w:themeColor="text1"/>
@@ -3163,6 +3431,7 @@
           <w:ilvl w:val="0"/>
           <w:numId w:val="33"/>
         </w:numPr>
+        <w:spacing w:after="120"/>
         <w:rPr>
           <w:rFonts w:ascii="Times New Roman" w:eastAsia="Times New Roman" w:hAnsi="Times New Roman" w:cs="Times New Roman"/>
           <w:color w:val="000000" w:themeColor="text1"/>
@@ -3182,26 +3451,7 @@
     </w:p>
     <w:p>
       <w:pPr>
-        <w:rPr>
-          <w:rFonts w:ascii="Times New Roman" w:eastAsia="Times New Roman" w:hAnsi="Times New Roman" w:cs="Times New Roman"/>
-          <w:color w:val="000000" w:themeColor="text1"/>
-          <w:sz w:val="24"/>
-          <w:szCs w:val="24"/>
-        </w:rPr>
-      </w:pPr>
-      <w:r>
-        <w:rPr>
-          <w:rFonts w:ascii="Times New Roman" w:eastAsia="Times New Roman" w:hAnsi="Times New Roman" w:cs="Times New Roman"/>
-          <w:color w:val="000000" w:themeColor="text1"/>
-          <w:sz w:val="24"/>
-          <w:szCs w:val="24"/>
-        </w:rPr>
-        <w:br w:type="page"/>
-      </w:r>
-    </w:p>
-    <w:p>
-      <w:pPr>
-        <w:spacing w:line="360" w:lineRule="auto"/>
+        <w:spacing w:before="240" w:after="240" w:line="360" w:lineRule="auto"/>
         <w:rPr>
           <w:rFonts w:ascii="Times New Roman" w:eastAsia="Calibri" w:hAnsi="Times New Roman" w:cs="Times New Roman"/>
           <w:sz w:val="24"/>
@@ -3216,7 +3466,6 @@
           <w:sz w:val="24"/>
           <w:szCs w:val="24"/>
         </w:rPr>
-        <w:lastRenderedPageBreak/>
         <w:t>Alcances y limitaciones</w:t>
       </w:r>
     </w:p>
@@ -3227,7 +3476,7 @@
           <w:ilvl w:val="0"/>
           <w:numId w:val="34"/>
         </w:numPr>
-        <w:spacing w:line="360" w:lineRule="auto"/>
+        <w:spacing w:after="120" w:line="360" w:lineRule="auto"/>
         <w:rPr>
           <w:b/>
           <w:bCs/>
@@ -3248,7 +3497,7 @@
     </w:p>
     <w:p>
       <w:pPr>
-        <w:spacing w:line="360" w:lineRule="auto"/>
+        <w:spacing w:after="120" w:line="360" w:lineRule="auto"/>
         <w:ind w:firstLine="360"/>
         <w:rPr>
           <w:rFonts w:ascii="Times New Roman" w:eastAsia="Calibri" w:hAnsi="Times New Roman" w:cs="Times New Roman"/>
@@ -3262,15 +3511,7 @@
           <w:sz w:val="24"/>
           <w:szCs w:val="24"/>
         </w:rPr>
-        <w:t>El Bot solo podrá reproducir música que sea con el enlace de YouTube</w:t>
-      </w:r>
-      <w:r>
-        <w:rPr>
-          <w:rFonts w:ascii="Times New Roman" w:eastAsia="Calibri" w:hAnsi="Times New Roman" w:cs="Times New Roman"/>
-          <w:sz w:val="24"/>
-          <w:szCs w:val="24"/>
-        </w:rPr>
-        <w:t xml:space="preserve"> y, debido al método utilizado, tendrá un tiempo de respuesta mayor al promedio.</w:t>
+        <w:t>El Bot solo podrá reproducir música que sea con el enlace de YouTube y, debido al método utilizado, tendrá un tiempo de respuesta mayor al promedio.</w:t>
       </w:r>
     </w:p>
     <w:p>
@@ -3280,7 +3521,7 @@
           <w:ilvl w:val="0"/>
           <w:numId w:val="34"/>
         </w:numPr>
-        <w:spacing w:line="360" w:lineRule="auto"/>
+        <w:spacing w:after="120" w:line="360" w:lineRule="auto"/>
         <w:rPr>
           <w:rFonts w:ascii="Times New Roman" w:eastAsia="Calibri" w:hAnsi="Times New Roman" w:cs="Times New Roman"/>
           <w:b/>
@@ -3302,7 +3543,7 @@
     </w:p>
     <w:p>
       <w:pPr>
-        <w:spacing w:line="360" w:lineRule="auto"/>
+        <w:spacing w:after="120" w:line="360" w:lineRule="auto"/>
         <w:ind w:firstLine="360"/>
         <w:rPr>
           <w:rFonts w:ascii="Times New Roman" w:eastAsia="Calibri" w:hAnsi="Times New Roman" w:cs="Times New Roman"/>
@@ -3326,7 +3567,7 @@
           <w:ilvl w:val="0"/>
           <w:numId w:val="34"/>
         </w:numPr>
-        <w:spacing w:line="360" w:lineRule="auto"/>
+        <w:spacing w:after="120" w:line="360" w:lineRule="auto"/>
         <w:rPr>
           <w:rFonts w:ascii="Times New Roman" w:eastAsia="Calibri" w:hAnsi="Times New Roman" w:cs="Times New Roman"/>
           <w:b/>
@@ -3348,7 +3589,7 @@
     </w:p>
     <w:p>
       <w:pPr>
-        <w:spacing w:line="360" w:lineRule="auto"/>
+        <w:spacing w:after="120" w:line="360" w:lineRule="auto"/>
         <w:ind w:firstLine="360"/>
         <w:rPr>
           <w:rFonts w:ascii="Times New Roman" w:eastAsia="Calibri" w:hAnsi="Times New Roman" w:cs="Times New Roman"/>
@@ -3362,7 +3603,7 @@
           <w:sz w:val="24"/>
           <w:szCs w:val="24"/>
         </w:rPr>
-        <w:t>Las preguntas que se mostrarán dependerán de un banco de preguntas previamente elaborado, por lo que puede existir, aunque de manera ínfima, la posibilidad de repetición en alguna.</w:t>
+        <w:t>Las preguntas que se mostrarán dependerán de un banco de preguntas previamente elaborado por lo que puede existir, aunque de manera ínfima, la posibilidad de repetición en alguna.</w:t>
       </w:r>
     </w:p>
     <w:p>
@@ -3372,7 +3613,7 @@
           <w:ilvl w:val="0"/>
           <w:numId w:val="34"/>
         </w:numPr>
-        <w:spacing w:line="360" w:lineRule="auto"/>
+        <w:spacing w:after="120" w:line="360" w:lineRule="auto"/>
         <w:rPr>
           <w:rFonts w:ascii="Times New Roman" w:eastAsia="Calibri" w:hAnsi="Times New Roman" w:cs="Times New Roman"/>
           <w:b/>
@@ -3394,35 +3635,26 @@
     </w:p>
     <w:p>
       <w:pPr>
+        <w:spacing w:after="120" w:line="360" w:lineRule="auto"/>
+        <w:ind w:firstLine="360"/>
+        <w:rPr>
+          <w:rFonts w:ascii="Times New Roman" w:eastAsia="Calibri" w:hAnsi="Times New Roman" w:cs="Times New Roman"/>
+          <w:sz w:val="24"/>
+          <w:szCs w:val="24"/>
+        </w:rPr>
+      </w:pPr>
+      <w:r>
+        <w:rPr>
+          <w:rFonts w:ascii="Times New Roman" w:eastAsia="Calibri" w:hAnsi="Times New Roman" w:cs="Times New Roman"/>
+          <w:sz w:val="24"/>
+          <w:szCs w:val="24"/>
+        </w:rPr>
+        <w:t>Existe la posibilidad de que el resultado obtenido no sea lo que esperaba el usuario, debido a que este no específico lo suficiente su búsqueda.</w:t>
+      </w:r>
+    </w:p>
+    <w:p>
+      <w:pPr>
         <w:spacing w:line="360" w:lineRule="auto"/>
-        <w:ind w:firstLine="360"/>
-        <w:rPr>
-          <w:rFonts w:ascii="Times New Roman" w:eastAsia="Calibri" w:hAnsi="Times New Roman" w:cs="Times New Roman"/>
-          <w:sz w:val="24"/>
-          <w:szCs w:val="24"/>
-        </w:rPr>
-      </w:pPr>
-      <w:r>
-        <w:rPr>
-          <w:rFonts w:ascii="Times New Roman" w:eastAsia="Calibri" w:hAnsi="Times New Roman" w:cs="Times New Roman"/>
-          <w:sz w:val="24"/>
-          <w:szCs w:val="24"/>
-        </w:rPr>
-        <w:t>Existe la posibilidad de que el resultado obtenido no sea lo que esperaba el usuario, debido a que este no específico lo suficiente su búsqueda.</w:t>
-      </w:r>
-    </w:p>
-    <w:p>
-      <w:pPr>
-        <w:spacing w:line="360" w:lineRule="auto"/>
-        <w:rPr>
-          <w:rFonts w:ascii="Times New Roman" w:eastAsia="Calibri" w:hAnsi="Times New Roman" w:cs="Times New Roman"/>
-          <w:sz w:val="24"/>
-          <w:szCs w:val="24"/>
-        </w:rPr>
-      </w:pPr>
-    </w:p>
-    <w:p>
-      <w:pPr>
         <w:rPr>
           <w:rFonts w:ascii="Times New Roman" w:eastAsia="Times New Roman" w:hAnsi="Times New Roman" w:cs="Times New Roman"/>
           <w:b/>
@@ -3430,10 +3662,12 @@
           <w:color w:val="000000" w:themeColor="text1"/>
           <w:sz w:val="24"/>
           <w:szCs w:val="24"/>
-          <w:highlight w:val="yellow"/>
-        </w:rPr>
-      </w:pPr>
-      <w:r>
+        </w:rPr>
+      </w:pPr>
+    </w:p>
+    <w:p>
+      <w:pPr>
+        <w:spacing w:before="240" w:after="240" w:line="360" w:lineRule="auto"/>
         <w:rPr>
           <w:rFonts w:ascii="Times New Roman" w:eastAsia="Times New Roman" w:hAnsi="Times New Roman" w:cs="Times New Roman"/>
           <w:b/>
@@ -3441,14 +3675,9 @@
           <w:color w:val="000000" w:themeColor="text1"/>
           <w:sz w:val="24"/>
           <w:szCs w:val="24"/>
-          <w:highlight w:val="yellow"/>
-        </w:rPr>
-        <w:br w:type="page"/>
-      </w:r>
-    </w:p>
-    <w:p>
-      <w:pPr>
-        <w:spacing w:line="360" w:lineRule="auto"/>
+        </w:rPr>
+      </w:pPr>
+      <w:r>
         <w:rPr>
           <w:rFonts w:ascii="Times New Roman" w:eastAsia="Times New Roman" w:hAnsi="Times New Roman" w:cs="Times New Roman"/>
           <w:b/>
@@ -3457,32 +3686,9 @@
           <w:sz w:val="24"/>
           <w:szCs w:val="24"/>
         </w:rPr>
-      </w:pPr>
-      <w:r>
-        <w:rPr>
-          <w:rFonts w:ascii="Times New Roman" w:eastAsia="Times New Roman" w:hAnsi="Times New Roman" w:cs="Times New Roman"/>
-          <w:b/>
-          <w:bCs/>
-          <w:color w:val="000000" w:themeColor="text1"/>
-          <w:sz w:val="24"/>
-          <w:szCs w:val="24"/>
-        </w:rPr>
         <w:lastRenderedPageBreak/>
         <w:t>Estándar de codificación</w:t>
       </w:r>
-    </w:p>
-    <w:p>
-      <w:pPr>
-        <w:spacing w:line="360" w:lineRule="auto"/>
-        <w:rPr>
-          <w:rFonts w:ascii="Times New Roman" w:eastAsia="Times New Roman" w:hAnsi="Times New Roman" w:cs="Times New Roman"/>
-          <w:b/>
-          <w:bCs/>
-          <w:color w:val="000000" w:themeColor="text1"/>
-          <w:sz w:val="24"/>
-          <w:szCs w:val="24"/>
-        </w:rPr>
-      </w:pPr>
     </w:p>
     <w:p>
       <w:pPr>
@@ -3542,17 +3748,6 @@
         <w:jc w:val="both"/>
         <w:rPr>
           <w:rFonts w:ascii="Times New Roman" w:eastAsia="Times New Roman" w:hAnsi="Times New Roman" w:cs="Times New Roman"/>
-          <w:color w:val="000000" w:themeColor="text1"/>
-          <w:sz w:val="24"/>
-          <w:szCs w:val="24"/>
-        </w:rPr>
-      </w:pPr>
-    </w:p>
-    <w:p>
-      <w:pPr>
-        <w:jc w:val="both"/>
-        <w:rPr>
-          <w:rFonts w:ascii="Times New Roman" w:eastAsia="Times New Roman" w:hAnsi="Times New Roman" w:cs="Times New Roman"/>
           <w:i/>
           <w:iCs/>
           <w:color w:val="000000" w:themeColor="text1"/>
@@ -3718,18 +3913,6 @@
         <w:t>holaMundo</w:t>
       </w:r>
       <w:proofErr w:type="spellEnd"/>
-    </w:p>
-    <w:p>
-      <w:pPr>
-        <w:ind w:firstLine="360"/>
-        <w:jc w:val="both"/>
-        <w:rPr>
-          <w:rFonts w:ascii="Times New Roman" w:eastAsia="Times New Roman" w:hAnsi="Times New Roman" w:cs="Times New Roman"/>
-          <w:color w:val="000000" w:themeColor="text1"/>
-          <w:sz w:val="24"/>
-          <w:szCs w:val="24"/>
-        </w:rPr>
-      </w:pPr>
     </w:p>
     <w:p>
       <w:pPr>
@@ -3849,7 +4032,6 @@
     </w:p>
     <w:p>
       <w:pPr>
-        <w:ind w:left="720"/>
         <w:jc w:val="both"/>
         <w:rPr>
           <w:rFonts w:ascii="Times New Roman" w:eastAsia="Times New Roman" w:hAnsi="Times New Roman" w:cs="Times New Roman"/>
@@ -5048,17 +5230,6 @@
     <w:p>
       <w:pPr>
         <w:ind w:left="720"/>
-        <w:rPr>
-          <w:rFonts w:ascii="Times New Roman" w:eastAsia="Times New Roman" w:hAnsi="Times New Roman" w:cs="Times New Roman"/>
-          <w:color w:val="000000" w:themeColor="text1"/>
-          <w:sz w:val="24"/>
-          <w:szCs w:val="24"/>
-        </w:rPr>
-      </w:pPr>
-    </w:p>
-    <w:p>
-      <w:pPr>
-        <w:ind w:left="720"/>
         <w:jc w:val="both"/>
         <w:rPr>
           <w:rFonts w:ascii="Times New Roman" w:eastAsia="Times New Roman" w:hAnsi="Times New Roman" w:cs="Times New Roman"/>
@@ -5353,7 +5524,6 @@
           <w:sz w:val="24"/>
           <w:szCs w:val="24"/>
         </w:rPr>
-        <w:lastRenderedPageBreak/>
         <w:t>}</w:t>
       </w:r>
     </w:p>
@@ -5375,6 +5545,7 @@
           <w:sz w:val="24"/>
           <w:szCs w:val="24"/>
         </w:rPr>
+        <w:lastRenderedPageBreak/>
         <w:t>Ejemplo correcto:</w:t>
       </w:r>
     </w:p>
@@ -5801,7 +5972,25 @@
           <w:sz w:val="24"/>
           <w:szCs w:val="24"/>
         </w:rPr>
-        <w:t xml:space="preserve"> y Discord.</w:t>
+        <w:t xml:space="preserve"> y </w:t>
+      </w:r>
+      <w:proofErr w:type="spellStart"/>
+      <w:r>
+        <w:rPr>
+          <w:rFonts w:ascii="Times New Roman" w:eastAsia="Times New Roman" w:hAnsi="Times New Roman" w:cs="Times New Roman"/>
+          <w:sz w:val="24"/>
+          <w:szCs w:val="24"/>
+        </w:rPr>
+        <w:t>Discord</w:t>
+      </w:r>
+      <w:proofErr w:type="spellEnd"/>
+      <w:r>
+        <w:rPr>
+          <w:rFonts w:ascii="Times New Roman" w:eastAsia="Times New Roman" w:hAnsi="Times New Roman" w:cs="Times New Roman"/>
+          <w:sz w:val="24"/>
+          <w:szCs w:val="24"/>
+        </w:rPr>
+        <w:t>.</w:t>
       </w:r>
     </w:p>
     <w:p>
@@ -5920,924 +6109,19 @@
     </w:p>
     <w:p>
       <w:pPr>
-        <w:jc w:val="both"/>
-        <w:rPr>
-          <w:rFonts w:ascii="Times New Roman" w:eastAsia="Times New Roman" w:hAnsi="Times New Roman" w:cs="Times New Roman"/>
-          <w:sz w:val="24"/>
-          <w:szCs w:val="24"/>
-        </w:rPr>
-      </w:pPr>
-    </w:p>
-    <w:p>
-      <w:pPr>
-        <w:jc w:val="both"/>
-        <w:rPr>
-          <w:rFonts w:ascii="Times New Roman" w:eastAsia="Times New Roman" w:hAnsi="Times New Roman" w:cs="Times New Roman"/>
-          <w:i/>
-          <w:iCs/>
-          <w:sz w:val="24"/>
-          <w:szCs w:val="24"/>
-        </w:rPr>
-      </w:pPr>
-      <w:r>
         <w:rPr>
           <w:rFonts w:ascii="Times New Roman" w:eastAsia="Times New Roman" w:hAnsi="Times New Roman" w:cs="Times New Roman"/>
           <w:b/>
           <w:bCs/>
-          <w:i/>
-          <w:iCs/>
-          <w:sz w:val="24"/>
-          <w:szCs w:val="24"/>
-        </w:rPr>
-        <w:lastRenderedPageBreak/>
-        <w:t>Planeación, monitoreo, bitácora de avances</w:t>
-      </w:r>
-    </w:p>
-    <w:tbl>
-      <w:tblPr>
-        <w:tblStyle w:val="Tablaconcuadrcula"/>
-        <w:tblW w:w="0" w:type="auto"/>
-        <w:tblLayout w:type="fixed"/>
-        <w:tblLook w:val="06A0" w:firstRow="1" w:lastRow="0" w:firstColumn="1" w:lastColumn="0" w:noHBand="1" w:noVBand="1"/>
-      </w:tblPr>
-      <w:tblGrid>
-        <w:gridCol w:w="9360"/>
-      </w:tblGrid>
-      <w:tr>
-        <w:tc>
-          <w:tcPr>
-            <w:tcW w:w="9360" w:type="dxa"/>
-          </w:tcPr>
-          <w:p>
-            <w:pPr>
-              <w:jc w:val="both"/>
-              <w:rPr>
-                <w:rFonts w:ascii="Times New Roman" w:eastAsia="Times New Roman" w:hAnsi="Times New Roman" w:cs="Times New Roman"/>
-                <w:b/>
-                <w:bCs/>
-                <w:color w:val="000000" w:themeColor="text1"/>
-                <w:sz w:val="24"/>
-                <w:szCs w:val="24"/>
-              </w:rPr>
-            </w:pPr>
-            <w:r>
-              <w:rPr>
-                <w:rFonts w:ascii="Times New Roman" w:eastAsia="Times New Roman" w:hAnsi="Times New Roman" w:cs="Times New Roman"/>
-                <w:b/>
-                <w:bCs/>
-                <w:color w:val="000000" w:themeColor="text1"/>
-                <w:sz w:val="24"/>
-                <w:szCs w:val="24"/>
-              </w:rPr>
-              <w:t>02/02/22</w:t>
-            </w:r>
-          </w:p>
-          <w:p>
-            <w:pPr>
-              <w:pStyle w:val="Ttulo3"/>
-              <w:outlineLvl w:val="2"/>
-              <w:rPr>
-                <w:rFonts w:ascii="Times New Roman" w:eastAsia="Times New Roman" w:hAnsi="Times New Roman" w:cs="Times New Roman"/>
-                <w:b/>
-                <w:bCs/>
-                <w:color w:val="000000" w:themeColor="text1"/>
-              </w:rPr>
-            </w:pPr>
-            <w:r>
-              <w:rPr>
-                <w:rFonts w:ascii="Times New Roman" w:eastAsia="Times New Roman" w:hAnsi="Times New Roman" w:cs="Times New Roman"/>
-                <w:b/>
-                <w:bCs/>
-                <w:color w:val="000000" w:themeColor="text1"/>
-              </w:rPr>
-              <w:t>PROBLEMÁTICA:</w:t>
-            </w:r>
-          </w:p>
-          <w:p>
-            <w:pPr>
-              <w:pStyle w:val="Prrafodelista"/>
-              <w:numPr>
-                <w:ilvl w:val="0"/>
-                <w:numId w:val="24"/>
-              </w:numPr>
-              <w:jc w:val="both"/>
-              <w:rPr>
-                <w:rFonts w:ascii="Times New Roman" w:eastAsia="Times New Roman" w:hAnsi="Times New Roman" w:cs="Times New Roman"/>
-                <w:color w:val="000000" w:themeColor="text1"/>
-                <w:sz w:val="24"/>
-                <w:szCs w:val="24"/>
-              </w:rPr>
-            </w:pPr>
-            <w:r>
-              <w:rPr>
-                <w:rFonts w:ascii="Times New Roman" w:eastAsia="Times New Roman" w:hAnsi="Times New Roman" w:cs="Times New Roman"/>
-                <w:color w:val="000000" w:themeColor="text1"/>
-                <w:sz w:val="24"/>
-                <w:szCs w:val="24"/>
-              </w:rPr>
-              <w:t xml:space="preserve"> Ya está aceptada la problemática "Promover la comunicación en tiempos de pandemia".</w:t>
-            </w:r>
-          </w:p>
-          <w:p>
-            <w:pPr>
-              <w:pStyle w:val="Prrafodelista"/>
-              <w:numPr>
-                <w:ilvl w:val="0"/>
-                <w:numId w:val="24"/>
-              </w:numPr>
-              <w:jc w:val="both"/>
-              <w:rPr>
-                <w:rFonts w:ascii="Times New Roman" w:eastAsia="Times New Roman" w:hAnsi="Times New Roman" w:cs="Times New Roman"/>
-                <w:color w:val="000000" w:themeColor="text1"/>
-                <w:sz w:val="24"/>
-                <w:szCs w:val="24"/>
-              </w:rPr>
-            </w:pPr>
-            <w:r>
-              <w:rPr>
-                <w:rFonts w:ascii="Times New Roman" w:eastAsia="Times New Roman" w:hAnsi="Times New Roman" w:cs="Times New Roman"/>
-                <w:color w:val="000000" w:themeColor="text1"/>
-                <w:sz w:val="24"/>
-                <w:szCs w:val="24"/>
-              </w:rPr>
-              <w:t xml:space="preserve"> Trabajaremos con un Bot de Discord.</w:t>
-            </w:r>
-          </w:p>
-        </w:tc>
-      </w:tr>
-      <w:tr>
-        <w:tc>
-          <w:tcPr>
-            <w:tcW w:w="9360" w:type="dxa"/>
-          </w:tcPr>
-          <w:p>
-            <w:pPr>
-              <w:pStyle w:val="Ttulo3"/>
-              <w:outlineLvl w:val="2"/>
-              <w:rPr>
-                <w:rFonts w:ascii="Times New Roman" w:eastAsia="Times New Roman" w:hAnsi="Times New Roman" w:cs="Times New Roman"/>
-                <w:b/>
-                <w:bCs/>
-                <w:color w:val="000000" w:themeColor="text1"/>
-              </w:rPr>
-            </w:pPr>
-            <w:r>
-              <w:rPr>
-                <w:rFonts w:ascii="Times New Roman" w:eastAsia="Times New Roman" w:hAnsi="Times New Roman" w:cs="Times New Roman"/>
-                <w:b/>
-                <w:bCs/>
-                <w:color w:val="000000" w:themeColor="text1"/>
-              </w:rPr>
-              <w:t>09/02/22</w:t>
-            </w:r>
-          </w:p>
-          <w:p>
-            <w:pPr>
-              <w:pStyle w:val="Ttulo3"/>
-              <w:outlineLvl w:val="2"/>
-              <w:rPr>
-                <w:rFonts w:ascii="Times New Roman" w:eastAsia="Times New Roman" w:hAnsi="Times New Roman" w:cs="Times New Roman"/>
-                <w:b/>
-                <w:bCs/>
-                <w:color w:val="000000" w:themeColor="text1"/>
-              </w:rPr>
-            </w:pPr>
-            <w:r>
-              <w:rPr>
-                <w:rFonts w:ascii="Times New Roman" w:eastAsia="Times New Roman" w:hAnsi="Times New Roman" w:cs="Times New Roman"/>
-                <w:b/>
-                <w:bCs/>
-                <w:color w:val="000000" w:themeColor="text1"/>
-              </w:rPr>
-              <w:t>PROBLEMÁTICA:</w:t>
-            </w:r>
-          </w:p>
-          <w:p>
-            <w:pPr>
-              <w:pStyle w:val="Prrafodelista"/>
-              <w:numPr>
-                <w:ilvl w:val="0"/>
-                <w:numId w:val="24"/>
-              </w:numPr>
-              <w:rPr>
-                <w:rFonts w:ascii="Times New Roman" w:eastAsia="Times New Roman" w:hAnsi="Times New Roman" w:cs="Times New Roman"/>
-                <w:color w:val="000000" w:themeColor="text1"/>
-                <w:sz w:val="24"/>
-                <w:szCs w:val="24"/>
-              </w:rPr>
-            </w:pPr>
-            <w:r>
-              <w:rPr>
-                <w:rFonts w:ascii="Times New Roman" w:eastAsia="Times New Roman" w:hAnsi="Times New Roman" w:cs="Times New Roman"/>
-                <w:color w:val="000000" w:themeColor="text1"/>
-                <w:sz w:val="24"/>
-                <w:szCs w:val="24"/>
-              </w:rPr>
-              <w:t xml:space="preserve"> Reducir las actividades que realizará el Bot a 2 o 3.</w:t>
-            </w:r>
-          </w:p>
-          <w:p>
-            <w:pPr>
-              <w:pStyle w:val="Prrafodelista"/>
-              <w:numPr>
-                <w:ilvl w:val="0"/>
-                <w:numId w:val="24"/>
-              </w:numPr>
-              <w:rPr>
-                <w:rFonts w:ascii="Times New Roman" w:eastAsia="Times New Roman" w:hAnsi="Times New Roman" w:cs="Times New Roman"/>
-                <w:color w:val="000000" w:themeColor="text1"/>
-                <w:sz w:val="24"/>
-                <w:szCs w:val="24"/>
-              </w:rPr>
-            </w:pPr>
-            <w:r>
-              <w:rPr>
-                <w:rFonts w:ascii="Times New Roman" w:eastAsia="Times New Roman" w:hAnsi="Times New Roman" w:cs="Times New Roman"/>
-                <w:color w:val="000000" w:themeColor="text1"/>
-                <w:sz w:val="24"/>
-                <w:szCs w:val="24"/>
-              </w:rPr>
-              <w:t xml:space="preserve"> No implementarlas en el sentido plano, sino recopilar información para las funcionalidades.</w:t>
-            </w:r>
-          </w:p>
-          <w:p>
-            <w:pPr>
-              <w:pStyle w:val="Prrafodelista"/>
-              <w:numPr>
-                <w:ilvl w:val="0"/>
-                <w:numId w:val="24"/>
-              </w:numPr>
-              <w:rPr>
-                <w:rFonts w:ascii="Times New Roman" w:eastAsia="Times New Roman" w:hAnsi="Times New Roman" w:cs="Times New Roman"/>
-                <w:color w:val="000000" w:themeColor="text1"/>
-                <w:sz w:val="24"/>
-                <w:szCs w:val="24"/>
-              </w:rPr>
-            </w:pPr>
-            <w:r>
-              <w:rPr>
-                <w:rFonts w:ascii="Times New Roman" w:eastAsia="Times New Roman" w:hAnsi="Times New Roman" w:cs="Times New Roman"/>
-                <w:color w:val="000000" w:themeColor="text1"/>
-                <w:sz w:val="24"/>
-                <w:szCs w:val="24"/>
-              </w:rPr>
-              <w:t xml:space="preserve"> Considerar una base de datos para procesar el texto.</w:t>
-            </w:r>
-          </w:p>
-          <w:p>
-            <w:pPr>
-              <w:pStyle w:val="Prrafodelista"/>
-              <w:numPr>
-                <w:ilvl w:val="0"/>
-                <w:numId w:val="24"/>
-              </w:numPr>
-              <w:rPr>
-                <w:rFonts w:ascii="Times New Roman" w:eastAsia="Times New Roman" w:hAnsi="Times New Roman" w:cs="Times New Roman"/>
-                <w:color w:val="000000" w:themeColor="text1"/>
-                <w:sz w:val="24"/>
-                <w:szCs w:val="24"/>
-              </w:rPr>
-            </w:pPr>
-            <w:r>
-              <w:rPr>
-                <w:rFonts w:ascii="Times New Roman" w:eastAsia="Times New Roman" w:hAnsi="Times New Roman" w:cs="Times New Roman"/>
-                <w:color w:val="000000" w:themeColor="text1"/>
-                <w:sz w:val="24"/>
-                <w:szCs w:val="24"/>
-              </w:rPr>
-              <w:t xml:space="preserve"> Empezar a redactar los requerimientos funcionales y no funcionales en GitHub (Podemos revisar el repo del equipo de Joshua).</w:t>
-            </w:r>
-          </w:p>
-          <w:p>
-            <w:pPr>
-              <w:rPr>
-                <w:rFonts w:ascii="Times New Roman" w:eastAsia="Times New Roman" w:hAnsi="Times New Roman" w:cs="Times New Roman"/>
-                <w:b/>
-                <w:bCs/>
-                <w:color w:val="000000" w:themeColor="text1"/>
-                <w:sz w:val="24"/>
-                <w:szCs w:val="24"/>
-                <w:highlight w:val="yellow"/>
-              </w:rPr>
-            </w:pPr>
-          </w:p>
-        </w:tc>
-      </w:tr>
-      <w:tr>
-        <w:tc>
-          <w:tcPr>
-            <w:tcW w:w="9360" w:type="dxa"/>
-          </w:tcPr>
-          <w:p>
-            <w:pPr>
-              <w:rPr>
-                <w:rFonts w:ascii="Times New Roman" w:eastAsia="Times New Roman" w:hAnsi="Times New Roman" w:cs="Times New Roman"/>
-                <w:b/>
-                <w:bCs/>
-                <w:color w:val="000000" w:themeColor="text1"/>
-                <w:sz w:val="24"/>
-                <w:szCs w:val="24"/>
-              </w:rPr>
-            </w:pPr>
-            <w:r>
-              <w:rPr>
-                <w:rFonts w:ascii="Times New Roman" w:eastAsia="Times New Roman" w:hAnsi="Times New Roman" w:cs="Times New Roman"/>
-                <w:b/>
-                <w:bCs/>
-                <w:color w:val="000000" w:themeColor="text1"/>
-                <w:sz w:val="24"/>
-                <w:szCs w:val="24"/>
-              </w:rPr>
-              <w:t>16/02/22</w:t>
-            </w:r>
-          </w:p>
-          <w:p>
-            <w:pPr>
-              <w:pStyle w:val="Ttulo3"/>
-              <w:outlineLvl w:val="2"/>
-              <w:rPr>
-                <w:rFonts w:ascii="Times New Roman" w:eastAsia="Times New Roman" w:hAnsi="Times New Roman" w:cs="Times New Roman"/>
-                <w:b/>
-                <w:bCs/>
-                <w:color w:val="000000" w:themeColor="text1"/>
-              </w:rPr>
-            </w:pPr>
-            <w:r>
-              <w:rPr>
-                <w:rFonts w:ascii="Times New Roman" w:eastAsia="Times New Roman" w:hAnsi="Times New Roman" w:cs="Times New Roman"/>
-                <w:b/>
-                <w:bCs/>
-                <w:color w:val="000000" w:themeColor="text1"/>
-              </w:rPr>
-              <w:t>REQUERIMIENTOS FUNCIONALES Y NO FUNCIONALES:</w:t>
-            </w:r>
-          </w:p>
-          <w:p>
-            <w:pPr>
-              <w:pStyle w:val="Prrafodelista"/>
-              <w:numPr>
-                <w:ilvl w:val="0"/>
-                <w:numId w:val="24"/>
-              </w:numPr>
-              <w:rPr>
-                <w:rFonts w:ascii="Times New Roman" w:eastAsia="Times New Roman" w:hAnsi="Times New Roman" w:cs="Times New Roman"/>
-                <w:color w:val="000000" w:themeColor="text1"/>
-                <w:sz w:val="24"/>
-                <w:szCs w:val="24"/>
-              </w:rPr>
-            </w:pPr>
-            <w:r>
-              <w:rPr>
-                <w:rFonts w:ascii="Times New Roman" w:eastAsia="Times New Roman" w:hAnsi="Times New Roman" w:cs="Times New Roman"/>
-                <w:color w:val="000000" w:themeColor="text1"/>
-                <w:sz w:val="24"/>
-                <w:szCs w:val="24"/>
-              </w:rPr>
-              <w:t xml:space="preserve"> Corregir la redacción de los requerimientos funcionales y no funcionales.</w:t>
-            </w:r>
-          </w:p>
-          <w:p>
-            <w:pPr>
-              <w:pStyle w:val="Prrafodelista"/>
-              <w:numPr>
-                <w:ilvl w:val="0"/>
-                <w:numId w:val="24"/>
-              </w:numPr>
-              <w:rPr>
-                <w:rFonts w:ascii="Times New Roman" w:eastAsia="Times New Roman" w:hAnsi="Times New Roman" w:cs="Times New Roman"/>
-                <w:color w:val="000000" w:themeColor="text1"/>
-                <w:sz w:val="24"/>
-                <w:szCs w:val="24"/>
-              </w:rPr>
-            </w:pPr>
-            <w:r>
-              <w:rPr>
-                <w:rFonts w:ascii="Times New Roman" w:eastAsia="Times New Roman" w:hAnsi="Times New Roman" w:cs="Times New Roman"/>
-                <w:color w:val="000000" w:themeColor="text1"/>
-                <w:sz w:val="24"/>
-                <w:szCs w:val="24"/>
-              </w:rPr>
-              <w:t xml:space="preserve"> Pasarlo a un lenguaje natural donde únicamente se especifique lo que hace el Bot, no el proceso de cómo lo hace.</w:t>
-            </w:r>
-          </w:p>
-          <w:p>
-            <w:pPr>
-              <w:pStyle w:val="Prrafodelista"/>
-              <w:numPr>
-                <w:ilvl w:val="0"/>
-                <w:numId w:val="24"/>
-              </w:numPr>
-              <w:rPr>
-                <w:rFonts w:ascii="Times New Roman" w:eastAsia="Times New Roman" w:hAnsi="Times New Roman" w:cs="Times New Roman"/>
-                <w:color w:val="000000" w:themeColor="text1"/>
-                <w:sz w:val="24"/>
-                <w:szCs w:val="24"/>
-              </w:rPr>
-            </w:pPr>
-            <w:r>
-              <w:rPr>
-                <w:rFonts w:ascii="Times New Roman" w:eastAsia="Times New Roman" w:hAnsi="Times New Roman" w:cs="Times New Roman"/>
-                <w:color w:val="000000" w:themeColor="text1"/>
-                <w:sz w:val="24"/>
-                <w:szCs w:val="24"/>
-              </w:rPr>
-              <w:t xml:space="preserve"> El documento con la especificación del proceso lo podemos conservar dado que puede ser útil para la creación del código.</w:t>
-            </w:r>
-          </w:p>
-          <w:p>
-            <w:pPr>
-              <w:rPr>
-                <w:rFonts w:ascii="Times New Roman" w:eastAsia="Times New Roman" w:hAnsi="Times New Roman" w:cs="Times New Roman"/>
-                <w:b/>
-                <w:bCs/>
-                <w:color w:val="000000" w:themeColor="text1"/>
-                <w:sz w:val="24"/>
-                <w:szCs w:val="24"/>
-                <w:highlight w:val="yellow"/>
-              </w:rPr>
-            </w:pPr>
-          </w:p>
-        </w:tc>
-      </w:tr>
-      <w:tr>
-        <w:tc>
-          <w:tcPr>
-            <w:tcW w:w="9360" w:type="dxa"/>
-          </w:tcPr>
-          <w:p>
-            <w:pPr>
-              <w:rPr>
-                <w:rFonts w:ascii="Times New Roman" w:eastAsia="Times New Roman" w:hAnsi="Times New Roman" w:cs="Times New Roman"/>
-                <w:b/>
-                <w:bCs/>
-                <w:color w:val="000000" w:themeColor="text1"/>
-                <w:sz w:val="24"/>
-                <w:szCs w:val="24"/>
-              </w:rPr>
-            </w:pPr>
-            <w:r>
-              <w:rPr>
-                <w:rFonts w:ascii="Times New Roman" w:eastAsia="Times New Roman" w:hAnsi="Times New Roman" w:cs="Times New Roman"/>
-                <w:b/>
-                <w:bCs/>
-                <w:color w:val="000000" w:themeColor="text1"/>
-                <w:sz w:val="24"/>
-                <w:szCs w:val="24"/>
-              </w:rPr>
-              <w:t>23/02/22</w:t>
-            </w:r>
-          </w:p>
-          <w:p>
-            <w:pPr>
-              <w:pStyle w:val="Ttulo3"/>
-              <w:outlineLvl w:val="2"/>
-              <w:rPr>
-                <w:rFonts w:ascii="Times New Roman" w:eastAsia="Times New Roman" w:hAnsi="Times New Roman" w:cs="Times New Roman"/>
-                <w:b/>
-                <w:bCs/>
-                <w:color w:val="000000" w:themeColor="text1"/>
-              </w:rPr>
-            </w:pPr>
-            <w:r>
-              <w:rPr>
-                <w:rFonts w:ascii="Times New Roman" w:eastAsia="Times New Roman" w:hAnsi="Times New Roman" w:cs="Times New Roman"/>
-                <w:b/>
-                <w:bCs/>
-                <w:color w:val="000000" w:themeColor="text1"/>
-              </w:rPr>
-              <w:t>REQUERIMIENTOS FUNCIONALES:</w:t>
-            </w:r>
-          </w:p>
-          <w:p>
-            <w:pPr>
-              <w:pStyle w:val="Prrafodelista"/>
-              <w:numPr>
-                <w:ilvl w:val="0"/>
-                <w:numId w:val="24"/>
-              </w:numPr>
-              <w:rPr>
-                <w:rFonts w:ascii="Times New Roman" w:eastAsia="Times New Roman" w:hAnsi="Times New Roman" w:cs="Times New Roman"/>
-                <w:color w:val="000000" w:themeColor="text1"/>
-                <w:sz w:val="24"/>
-                <w:szCs w:val="24"/>
-              </w:rPr>
-            </w:pPr>
-            <w:r>
-              <w:rPr>
-                <w:rFonts w:ascii="Times New Roman" w:eastAsia="Times New Roman" w:hAnsi="Times New Roman" w:cs="Times New Roman"/>
-                <w:color w:val="000000" w:themeColor="text1"/>
-                <w:sz w:val="24"/>
-                <w:szCs w:val="24"/>
-              </w:rPr>
-              <w:t xml:space="preserve"> Cambiar redacción (quitar de las descripciones las especificaciones del proceso).</w:t>
-            </w:r>
-          </w:p>
-          <w:p>
-            <w:pPr>
-              <w:pStyle w:val="Prrafodelista"/>
-              <w:numPr>
-                <w:ilvl w:val="0"/>
-                <w:numId w:val="24"/>
-              </w:numPr>
-              <w:rPr>
-                <w:rFonts w:ascii="Times New Roman" w:eastAsia="Times New Roman" w:hAnsi="Times New Roman" w:cs="Times New Roman"/>
-                <w:color w:val="000000" w:themeColor="text1"/>
-                <w:sz w:val="24"/>
-                <w:szCs w:val="24"/>
-              </w:rPr>
-            </w:pPr>
-            <w:r>
-              <w:rPr>
-                <w:rFonts w:ascii="Times New Roman" w:eastAsia="Times New Roman" w:hAnsi="Times New Roman" w:cs="Times New Roman"/>
-                <w:color w:val="000000" w:themeColor="text1"/>
-                <w:sz w:val="24"/>
-                <w:szCs w:val="24"/>
-              </w:rPr>
-              <w:t xml:space="preserve"> Implementar casos de uso, basarnos en </w:t>
-            </w:r>
-            <w:hyperlink r:id="rId8">
-              <w:r>
-                <w:rPr>
-                  <w:rStyle w:val="Hipervnculo"/>
-                  <w:rFonts w:ascii="Times New Roman" w:eastAsia="Times New Roman" w:hAnsi="Times New Roman" w:cs="Times New Roman"/>
-                  <w:color w:val="000000" w:themeColor="text1"/>
-                  <w:sz w:val="24"/>
-                  <w:szCs w:val="24"/>
-                </w:rPr>
-                <w:t>artefactos reconocidos</w:t>
-              </w:r>
-            </w:hyperlink>
-            <w:r>
-              <w:rPr>
-                <w:rFonts w:ascii="Times New Roman" w:eastAsia="Times New Roman" w:hAnsi="Times New Roman" w:cs="Times New Roman"/>
-                <w:color w:val="000000" w:themeColor="text1"/>
-                <w:sz w:val="24"/>
-                <w:szCs w:val="24"/>
-              </w:rPr>
-              <w:t>.</w:t>
-            </w:r>
-          </w:p>
-          <w:p>
-            <w:pPr>
-              <w:pStyle w:val="Prrafodelista"/>
-              <w:numPr>
-                <w:ilvl w:val="0"/>
-                <w:numId w:val="24"/>
-              </w:numPr>
-              <w:rPr>
-                <w:rFonts w:ascii="Times New Roman" w:eastAsia="Times New Roman" w:hAnsi="Times New Roman" w:cs="Times New Roman"/>
-                <w:color w:val="000000" w:themeColor="text1"/>
-                <w:sz w:val="24"/>
-                <w:szCs w:val="24"/>
-              </w:rPr>
-            </w:pPr>
-            <w:r>
-              <w:rPr>
-                <w:rFonts w:ascii="Times New Roman" w:eastAsia="Times New Roman" w:hAnsi="Times New Roman" w:cs="Times New Roman"/>
-                <w:color w:val="000000" w:themeColor="text1"/>
-                <w:sz w:val="24"/>
-                <w:szCs w:val="24"/>
-              </w:rPr>
-              <w:t xml:space="preserve"> Generar un bloque de alcances y limitaciones (mientras más simple mejor).</w:t>
-            </w:r>
-          </w:p>
-          <w:p>
-            <w:pPr>
-              <w:pStyle w:val="Prrafodelista"/>
-              <w:numPr>
-                <w:ilvl w:val="0"/>
-                <w:numId w:val="24"/>
-              </w:numPr>
-              <w:rPr>
-                <w:rFonts w:ascii="Times New Roman" w:eastAsia="Times New Roman" w:hAnsi="Times New Roman" w:cs="Times New Roman"/>
-                <w:color w:val="000000" w:themeColor="text1"/>
-                <w:sz w:val="24"/>
-                <w:szCs w:val="24"/>
-              </w:rPr>
-            </w:pPr>
-            <w:r>
-              <w:rPr>
-                <w:rFonts w:ascii="Times New Roman" w:eastAsia="Times New Roman" w:hAnsi="Times New Roman" w:cs="Times New Roman"/>
-                <w:color w:val="000000" w:themeColor="text1"/>
-                <w:sz w:val="24"/>
-                <w:szCs w:val="24"/>
-              </w:rPr>
-              <w:t xml:space="preserve"> Agregar las funcionalidades extra.</w:t>
-            </w:r>
-          </w:p>
-          <w:p>
-            <w:pPr>
-              <w:pStyle w:val="Prrafodelista"/>
-              <w:numPr>
-                <w:ilvl w:val="0"/>
-                <w:numId w:val="24"/>
-              </w:numPr>
-              <w:rPr>
-                <w:rFonts w:ascii="Times New Roman" w:eastAsia="Times New Roman" w:hAnsi="Times New Roman" w:cs="Times New Roman"/>
-                <w:color w:val="000000" w:themeColor="text1"/>
-                <w:sz w:val="24"/>
-                <w:szCs w:val="24"/>
-              </w:rPr>
-            </w:pPr>
-            <w:r>
-              <w:rPr>
-                <w:rFonts w:ascii="Times New Roman" w:eastAsia="Times New Roman" w:hAnsi="Times New Roman" w:cs="Times New Roman"/>
-                <w:color w:val="000000" w:themeColor="text1"/>
-                <w:sz w:val="24"/>
-                <w:szCs w:val="24"/>
-              </w:rPr>
-              <w:t xml:space="preserve"> Implementar una serie de analíticas que permitan medir la actividad de los usuarios.</w:t>
-            </w:r>
-          </w:p>
-          <w:p>
-            <w:pPr>
-              <w:pStyle w:val="Prrafodelista"/>
-              <w:numPr>
-                <w:ilvl w:val="0"/>
-                <w:numId w:val="24"/>
-              </w:numPr>
-              <w:rPr>
-                <w:rFonts w:ascii="Times New Roman" w:eastAsia="Times New Roman" w:hAnsi="Times New Roman" w:cs="Times New Roman"/>
-                <w:color w:val="000000" w:themeColor="text1"/>
-                <w:sz w:val="24"/>
-                <w:szCs w:val="24"/>
-              </w:rPr>
-            </w:pPr>
-            <w:r>
-              <w:rPr>
-                <w:rFonts w:ascii="Times New Roman" w:eastAsia="Times New Roman" w:hAnsi="Times New Roman" w:cs="Times New Roman"/>
-                <w:color w:val="000000" w:themeColor="text1"/>
-                <w:sz w:val="24"/>
-                <w:szCs w:val="24"/>
-              </w:rPr>
-              <w:t xml:space="preserve"> Implementar bosquejos de las interfaces para explicar y mapear</w:t>
-            </w:r>
-          </w:p>
-          <w:p>
-            <w:pPr>
-              <w:pStyle w:val="Ttulo3"/>
-              <w:outlineLvl w:val="2"/>
-              <w:rPr>
-                <w:rFonts w:ascii="Times New Roman" w:eastAsia="Times New Roman" w:hAnsi="Times New Roman" w:cs="Times New Roman"/>
-                <w:b/>
-                <w:bCs/>
-                <w:color w:val="000000" w:themeColor="text1"/>
-              </w:rPr>
-            </w:pPr>
-            <w:r>
-              <w:rPr>
-                <w:rFonts w:ascii="Times New Roman" w:eastAsia="Times New Roman" w:hAnsi="Times New Roman" w:cs="Times New Roman"/>
-                <w:b/>
-                <w:bCs/>
-                <w:color w:val="000000" w:themeColor="text1"/>
-              </w:rPr>
-              <w:t>REQUERIMIENTOS NO FUNCIONALES:</w:t>
-            </w:r>
-          </w:p>
-          <w:p>
-            <w:pPr>
-              <w:pStyle w:val="Prrafodelista"/>
-              <w:numPr>
-                <w:ilvl w:val="0"/>
-                <w:numId w:val="24"/>
-              </w:numPr>
-              <w:rPr>
-                <w:rFonts w:ascii="Times New Roman" w:eastAsia="Times New Roman" w:hAnsi="Times New Roman" w:cs="Times New Roman"/>
-                <w:color w:val="000000" w:themeColor="text1"/>
-                <w:sz w:val="24"/>
-                <w:szCs w:val="24"/>
-              </w:rPr>
-            </w:pPr>
-            <w:r>
-              <w:rPr>
-                <w:rFonts w:ascii="Times New Roman" w:eastAsia="Times New Roman" w:hAnsi="Times New Roman" w:cs="Times New Roman"/>
-                <w:color w:val="000000" w:themeColor="text1"/>
-                <w:sz w:val="24"/>
-                <w:szCs w:val="24"/>
-              </w:rPr>
-              <w:t xml:space="preserve"> Correctos.</w:t>
-            </w:r>
-          </w:p>
-        </w:tc>
-      </w:tr>
-      <w:tr>
-        <w:tc>
-          <w:tcPr>
-            <w:tcW w:w="9360" w:type="dxa"/>
-          </w:tcPr>
-          <w:p>
-            <w:pPr>
-              <w:rPr>
-                <w:rFonts w:ascii="Times New Roman" w:eastAsia="Times New Roman" w:hAnsi="Times New Roman" w:cs="Times New Roman"/>
-                <w:b/>
-                <w:bCs/>
-                <w:color w:val="000000" w:themeColor="text1"/>
-                <w:sz w:val="24"/>
-                <w:szCs w:val="24"/>
-              </w:rPr>
-            </w:pPr>
-            <w:r>
-              <w:rPr>
-                <w:rFonts w:ascii="Times New Roman" w:eastAsia="Times New Roman" w:hAnsi="Times New Roman" w:cs="Times New Roman"/>
-                <w:b/>
-                <w:bCs/>
-                <w:color w:val="000000" w:themeColor="text1"/>
-                <w:sz w:val="24"/>
-                <w:szCs w:val="24"/>
-              </w:rPr>
-              <w:t>02/03/22</w:t>
-            </w:r>
-          </w:p>
-          <w:p>
-            <w:pPr>
-              <w:pStyle w:val="Prrafodelista"/>
-              <w:numPr>
-                <w:ilvl w:val="0"/>
-                <w:numId w:val="28"/>
-              </w:numPr>
-              <w:rPr>
-                <w:rFonts w:ascii="Times New Roman" w:eastAsia="Times New Roman" w:hAnsi="Times New Roman" w:cs="Times New Roman"/>
-                <w:b/>
-                <w:bCs/>
-                <w:color w:val="000000" w:themeColor="text1"/>
-                <w:sz w:val="24"/>
-                <w:szCs w:val="24"/>
-              </w:rPr>
-            </w:pPr>
-            <w:r>
-              <w:rPr>
-                <w:rFonts w:ascii="Times New Roman" w:eastAsia="Times New Roman" w:hAnsi="Times New Roman" w:cs="Times New Roman"/>
-                <w:color w:val="000000" w:themeColor="text1"/>
-                <w:sz w:val="24"/>
-                <w:szCs w:val="24"/>
-              </w:rPr>
-              <w:t xml:space="preserve">Reunión de </w:t>
-            </w:r>
-            <w:proofErr w:type="spellStart"/>
-            <w:r>
-              <w:rPr>
-                <w:rFonts w:ascii="Times New Roman" w:eastAsia="Times New Roman" w:hAnsi="Times New Roman" w:cs="Times New Roman"/>
-                <w:color w:val="000000" w:themeColor="text1"/>
-                <w:sz w:val="24"/>
-                <w:szCs w:val="24"/>
-              </w:rPr>
-              <w:t>Teams</w:t>
-            </w:r>
-            <w:proofErr w:type="spellEnd"/>
-            <w:r>
-              <w:rPr>
-                <w:rFonts w:ascii="Times New Roman" w:eastAsia="Times New Roman" w:hAnsi="Times New Roman" w:cs="Times New Roman"/>
-                <w:color w:val="000000" w:themeColor="text1"/>
-                <w:sz w:val="24"/>
-                <w:szCs w:val="24"/>
-              </w:rPr>
-              <w:t xml:space="preserve"> cancelada.</w:t>
-            </w:r>
-          </w:p>
-          <w:p>
-            <w:pPr>
-              <w:pStyle w:val="Prrafodelista"/>
-              <w:numPr>
-                <w:ilvl w:val="0"/>
-                <w:numId w:val="28"/>
-              </w:numPr>
-              <w:rPr>
-                <w:rFonts w:ascii="Times New Roman" w:eastAsia="Times New Roman" w:hAnsi="Times New Roman" w:cs="Times New Roman"/>
-                <w:b/>
-                <w:bCs/>
-                <w:color w:val="000000" w:themeColor="text1"/>
-                <w:sz w:val="24"/>
-                <w:szCs w:val="24"/>
-              </w:rPr>
-            </w:pPr>
-            <w:r>
-              <w:rPr>
-                <w:rFonts w:ascii="Times New Roman" w:eastAsia="Times New Roman" w:hAnsi="Times New Roman" w:cs="Times New Roman"/>
-                <w:color w:val="000000" w:themeColor="text1"/>
-                <w:sz w:val="24"/>
-                <w:szCs w:val="24"/>
-              </w:rPr>
-              <w:t>Esperar retroalimentación del profesor.</w:t>
-            </w:r>
-          </w:p>
-        </w:tc>
-      </w:tr>
-      <w:tr>
-        <w:tc>
-          <w:tcPr>
-            <w:tcW w:w="9360" w:type="dxa"/>
-          </w:tcPr>
-          <w:p>
-            <w:pPr>
-              <w:rPr>
-                <w:rFonts w:ascii="Times New Roman" w:eastAsia="Times New Roman" w:hAnsi="Times New Roman" w:cs="Times New Roman"/>
-                <w:b/>
-                <w:bCs/>
-                <w:color w:val="000000" w:themeColor="text1"/>
-                <w:sz w:val="24"/>
-                <w:szCs w:val="24"/>
-              </w:rPr>
-            </w:pPr>
-            <w:r>
-              <w:rPr>
-                <w:rFonts w:ascii="Times New Roman" w:eastAsia="Times New Roman" w:hAnsi="Times New Roman" w:cs="Times New Roman"/>
-                <w:b/>
-                <w:bCs/>
-                <w:color w:val="000000" w:themeColor="text1"/>
-                <w:sz w:val="24"/>
-                <w:szCs w:val="24"/>
-              </w:rPr>
-              <w:t>09/03/22</w:t>
-            </w:r>
-          </w:p>
-          <w:p>
-            <w:pPr>
-              <w:pStyle w:val="Ttulo3"/>
-              <w:outlineLvl w:val="2"/>
-              <w:rPr>
-                <w:rFonts w:ascii="Times New Roman" w:eastAsia="Times New Roman" w:hAnsi="Times New Roman" w:cs="Times New Roman"/>
-                <w:b/>
-                <w:bCs/>
-                <w:color w:val="000000" w:themeColor="text1"/>
-              </w:rPr>
-            </w:pPr>
-            <w:r>
-              <w:rPr>
-                <w:rFonts w:ascii="Times New Roman" w:eastAsia="Times New Roman" w:hAnsi="Times New Roman" w:cs="Times New Roman"/>
-                <w:b/>
-                <w:bCs/>
-                <w:color w:val="000000" w:themeColor="text1"/>
-              </w:rPr>
-              <w:t>REQUERIMIENTOS FUNCIONALES</w:t>
-            </w:r>
-          </w:p>
-          <w:p>
-            <w:pPr>
-              <w:pStyle w:val="Prrafodelista"/>
-              <w:numPr>
-                <w:ilvl w:val="0"/>
-                <w:numId w:val="24"/>
-              </w:numPr>
-              <w:rPr>
-                <w:rFonts w:ascii="Times New Roman" w:eastAsia="Times New Roman" w:hAnsi="Times New Roman" w:cs="Times New Roman"/>
-                <w:color w:val="000000" w:themeColor="text1"/>
-                <w:sz w:val="24"/>
-                <w:szCs w:val="24"/>
-              </w:rPr>
-            </w:pPr>
-            <w:r>
-              <w:rPr>
-                <w:rFonts w:ascii="Times New Roman" w:eastAsia="Times New Roman" w:hAnsi="Times New Roman" w:cs="Times New Roman"/>
-                <w:color w:val="000000" w:themeColor="text1"/>
-                <w:sz w:val="24"/>
-                <w:szCs w:val="24"/>
-              </w:rPr>
-              <w:t xml:space="preserve"> Agregar 2 requerimientos más o encontrar una forma óptima para repartirlos en el equipo.</w:t>
-            </w:r>
-          </w:p>
-          <w:p>
-            <w:pPr>
-              <w:pStyle w:val="Prrafodelista"/>
-              <w:numPr>
-                <w:ilvl w:val="0"/>
-                <w:numId w:val="24"/>
-              </w:numPr>
-              <w:rPr>
-                <w:rFonts w:ascii="Times New Roman" w:eastAsia="Times New Roman" w:hAnsi="Times New Roman" w:cs="Times New Roman"/>
-                <w:color w:val="000000" w:themeColor="text1"/>
-                <w:sz w:val="24"/>
-                <w:szCs w:val="24"/>
-              </w:rPr>
-            </w:pPr>
-            <w:r>
-              <w:rPr>
-                <w:rFonts w:ascii="Times New Roman" w:eastAsia="Times New Roman" w:hAnsi="Times New Roman" w:cs="Times New Roman"/>
-                <w:color w:val="000000" w:themeColor="text1"/>
-                <w:sz w:val="24"/>
-                <w:szCs w:val="24"/>
-              </w:rPr>
-              <w:t xml:space="preserve"> Contemplar las excepciones de cada requerimiento (que nos interese administrar).</w:t>
-            </w:r>
-          </w:p>
-          <w:p>
-            <w:pPr>
-              <w:rPr>
-                <w:rFonts w:ascii="Times New Roman" w:eastAsia="Times New Roman" w:hAnsi="Times New Roman" w:cs="Times New Roman"/>
-                <w:b/>
-                <w:bCs/>
-                <w:color w:val="000000" w:themeColor="text1"/>
-                <w:sz w:val="24"/>
-                <w:szCs w:val="24"/>
-                <w:highlight w:val="yellow"/>
-              </w:rPr>
-            </w:pPr>
-          </w:p>
-        </w:tc>
-      </w:tr>
-    </w:tbl>
-    <w:p>
-      <w:pPr>
-        <w:jc w:val="both"/>
+          <w:color w:val="000000" w:themeColor="text1"/>
+          <w:sz w:val="24"/>
+          <w:szCs w:val="24"/>
+          <w:highlight w:val="yellow"/>
+        </w:rPr>
+      </w:pPr>
+    </w:p>
+    <w:p>
+      <w:pPr>
         <w:rPr>
           <w:rFonts w:ascii="Times New Roman" w:eastAsia="Times New Roman" w:hAnsi="Times New Roman" w:cs="Times New Roman"/>
           <w:b/>
@@ -6845,33 +6129,9 @@
           <w:color w:val="000000" w:themeColor="text1"/>
           <w:sz w:val="24"/>
           <w:szCs w:val="24"/>
-        </w:rPr>
-      </w:pPr>
-    </w:p>
-    <w:p>
-      <w:pPr>
-        <w:rPr>
-          <w:rFonts w:ascii="Times New Roman" w:eastAsia="Times New Roman" w:hAnsi="Times New Roman" w:cs="Times New Roman"/>
-          <w:b/>
-          <w:bCs/>
-          <w:color w:val="000000" w:themeColor="text1"/>
-          <w:sz w:val="24"/>
-          <w:szCs w:val="24"/>
           <w:highlight w:val="yellow"/>
         </w:rPr>
       </w:pPr>
-      <w:r>
-        <w:rPr>
-          <w:rFonts w:ascii="Times New Roman" w:eastAsia="Times New Roman" w:hAnsi="Times New Roman" w:cs="Times New Roman"/>
-          <w:b/>
-          <w:bCs/>
-          <w:color w:val="000000" w:themeColor="text1"/>
-          <w:sz w:val="24"/>
-          <w:szCs w:val="24"/>
-          <w:highlight w:val="yellow"/>
-        </w:rPr>
-        <w:br w:type="page"/>
-      </w:r>
     </w:p>
     <w:p>
       <w:pPr>
@@ -6971,15 +6231,39 @@
           <w:sz w:val="24"/>
           <w:szCs w:val="24"/>
         </w:rPr>
-        <w:t>Nula:</w:t>
-      </w:r>
-      <w:r>
-        <w:rPr>
-          <w:rFonts w:ascii="Times New Roman" w:eastAsia="Times New Roman" w:hAnsi="Times New Roman" w:cs="Times New Roman"/>
-          <w:sz w:val="24"/>
-          <w:szCs w:val="24"/>
-        </w:rPr>
-        <w:t xml:space="preserve"> Actividades que se requieran para obtener los conocimientos previos para el proyecto.</w:t>
+        <w:t>Baja:</w:t>
+      </w:r>
+      <w:r>
+        <w:rPr>
+          <w:rFonts w:ascii="Times New Roman" w:eastAsia="Times New Roman" w:hAnsi="Times New Roman" w:cs="Times New Roman"/>
+          <w:sz w:val="24"/>
+          <w:szCs w:val="24"/>
+        </w:rPr>
+        <w:t xml:space="preserve"> Actividades que no demanden </w:t>
+      </w:r>
+      <w:r>
+        <w:rPr>
+          <w:rFonts w:ascii="Times New Roman" w:eastAsia="Times New Roman" w:hAnsi="Times New Roman" w:cs="Times New Roman"/>
+          <w:sz w:val="24"/>
+          <w:szCs w:val="24"/>
+        </w:rPr>
+        <w:t>gran</w:t>
+      </w:r>
+      <w:r>
+        <w:rPr>
+          <w:rFonts w:ascii="Times New Roman" w:eastAsia="Times New Roman" w:hAnsi="Times New Roman" w:cs="Times New Roman"/>
+          <w:sz w:val="24"/>
+          <w:szCs w:val="24"/>
+        </w:rPr>
+        <w:t xml:space="preserve"> </w:t>
+      </w:r>
+      <w:r>
+        <w:rPr>
+          <w:rFonts w:ascii="Times New Roman" w:eastAsia="Times New Roman" w:hAnsi="Times New Roman" w:cs="Times New Roman"/>
+          <w:sz w:val="24"/>
+          <w:szCs w:val="24"/>
+        </w:rPr>
+        <w:t>esfuerzo o tengan muy poca dificultad.</w:t>
       </w:r>
     </w:p>
     <w:p>
@@ -7004,15 +6288,23 @@
           <w:sz w:val="24"/>
           <w:szCs w:val="24"/>
         </w:rPr>
-        <w:t>Baja:</w:t>
-      </w:r>
-      <w:r>
-        <w:rPr>
-          <w:rFonts w:ascii="Times New Roman" w:eastAsia="Times New Roman" w:hAnsi="Times New Roman" w:cs="Times New Roman"/>
-          <w:sz w:val="24"/>
-          <w:szCs w:val="24"/>
-        </w:rPr>
-        <w:t xml:space="preserve"> Actividades que no demanden un plazo mayor de tiempo a 60min para ser concluidas.</w:t>
+        <w:t>Media:</w:t>
+      </w:r>
+      <w:r>
+        <w:rPr>
+          <w:rFonts w:ascii="Times New Roman" w:eastAsia="Times New Roman" w:hAnsi="Times New Roman" w:cs="Times New Roman"/>
+          <w:sz w:val="24"/>
+          <w:szCs w:val="24"/>
+        </w:rPr>
+        <w:t xml:space="preserve"> Actividades que</w:t>
+      </w:r>
+      <w:r>
+        <w:rPr>
+          <w:rFonts w:ascii="Times New Roman" w:eastAsia="Times New Roman" w:hAnsi="Times New Roman" w:cs="Times New Roman"/>
+          <w:sz w:val="24"/>
+          <w:szCs w:val="24"/>
+        </w:rPr>
+        <w:t xml:space="preserve"> necesiten un nivel moderado de esfuerzo o sean de una dificultad moderada.</w:t>
       </w:r>
     </w:p>
     <w:p>
@@ -7037,24 +6329,35 @@
           <w:sz w:val="24"/>
           <w:szCs w:val="24"/>
         </w:rPr>
-        <w:t>Media:</w:t>
-      </w:r>
-      <w:r>
-        <w:rPr>
-          <w:rFonts w:ascii="Times New Roman" w:eastAsia="Times New Roman" w:hAnsi="Times New Roman" w:cs="Times New Roman"/>
-          <w:sz w:val="24"/>
-          <w:szCs w:val="24"/>
-        </w:rPr>
-        <w:t xml:space="preserve"> Actividades que no demanden un plazo mayor de tiempo a 24hrs para ser concluidas.</w:t>
-      </w:r>
-    </w:p>
-    <w:p>
-      <w:pPr>
-        <w:pStyle w:val="Prrafodelista"/>
-        <w:numPr>
-          <w:ilvl w:val="0"/>
-          <w:numId w:val="8"/>
-        </w:numPr>
+        <w:t>Alta:</w:t>
+      </w:r>
+      <w:r>
+        <w:rPr>
+          <w:rFonts w:ascii="Times New Roman" w:eastAsia="Times New Roman" w:hAnsi="Times New Roman" w:cs="Times New Roman"/>
+          <w:sz w:val="24"/>
+          <w:szCs w:val="24"/>
+        </w:rPr>
+        <w:t xml:space="preserve"> Actividades que demanden </w:t>
+      </w:r>
+      <w:r>
+        <w:rPr>
+          <w:rFonts w:ascii="Times New Roman" w:eastAsia="Times New Roman" w:hAnsi="Times New Roman" w:cs="Times New Roman"/>
+          <w:sz w:val="24"/>
+          <w:szCs w:val="24"/>
+        </w:rPr>
+        <w:t>gran esfuerzo y tiempo, además de ser de gran dificultad</w:t>
+      </w:r>
+      <w:r>
+        <w:rPr>
+          <w:rFonts w:ascii="Times New Roman" w:eastAsia="Times New Roman" w:hAnsi="Times New Roman" w:cs="Times New Roman"/>
+          <w:sz w:val="24"/>
+          <w:szCs w:val="24"/>
+        </w:rPr>
+        <w:t>.</w:t>
+      </w:r>
+    </w:p>
+    <w:p>
+      <w:pPr>
         <w:jc w:val="both"/>
         <w:rPr>
           <w:rFonts w:ascii="Times New Roman" w:eastAsia="Times New Roman" w:hAnsi="Times New Roman" w:cs="Times New Roman"/>
@@ -7065,5246 +6368,11 @@
       <w:r>
         <w:rPr>
           <w:rFonts w:ascii="Times New Roman" w:eastAsia="Times New Roman" w:hAnsi="Times New Roman" w:cs="Times New Roman"/>
-          <w:b/>
-          <w:bCs/>
-          <w:sz w:val="24"/>
-          <w:szCs w:val="24"/>
-        </w:rPr>
-        <w:t>Alta:</w:t>
-      </w:r>
-      <w:r>
-        <w:rPr>
-          <w:rFonts w:ascii="Times New Roman" w:eastAsia="Times New Roman" w:hAnsi="Times New Roman" w:cs="Times New Roman"/>
-          <w:sz w:val="24"/>
-          <w:szCs w:val="24"/>
-        </w:rPr>
-        <w:t xml:space="preserve"> Actividades que demanden un plazo de tiempo de 24 o más horas para ser concluidas.</w:t>
-      </w:r>
-    </w:p>
-    <w:p>
-      <w:pPr>
-        <w:jc w:val="both"/>
-        <w:rPr>
-          <w:rFonts w:ascii="Times New Roman" w:eastAsia="Times New Roman" w:hAnsi="Times New Roman" w:cs="Times New Roman"/>
-          <w:sz w:val="24"/>
-          <w:szCs w:val="24"/>
-        </w:rPr>
-      </w:pPr>
-    </w:p>
-    <w:p>
-      <w:pPr>
-        <w:jc w:val="both"/>
-        <w:rPr>
-          <w:rFonts w:ascii="Times New Roman" w:eastAsia="Times New Roman" w:hAnsi="Times New Roman" w:cs="Times New Roman"/>
-          <w:sz w:val="24"/>
-          <w:szCs w:val="24"/>
-        </w:rPr>
-      </w:pPr>
-      <w:r>
-        <w:rPr>
-          <w:rFonts w:ascii="Times New Roman" w:eastAsia="Times New Roman" w:hAnsi="Times New Roman" w:cs="Times New Roman"/>
-          <w:b/>
-          <w:bCs/>
-          <w:sz w:val="24"/>
-          <w:szCs w:val="24"/>
-        </w:rPr>
-        <w:t>Calendario de actividades, Productos/artefactos, resultantes, responsables</w:t>
-      </w:r>
-    </w:p>
-    <w:p>
-      <w:pPr>
-        <w:jc w:val="both"/>
-        <w:rPr>
-          <w:rFonts w:ascii="Times New Roman" w:eastAsia="Times New Roman" w:hAnsi="Times New Roman" w:cs="Times New Roman"/>
-          <w:b/>
-          <w:bCs/>
-          <w:i/>
-          <w:iCs/>
-          <w:sz w:val="24"/>
-          <w:szCs w:val="24"/>
-        </w:rPr>
-      </w:pPr>
-      <w:r>
-        <w:rPr>
-          <w:rFonts w:ascii="Times New Roman" w:eastAsia="Times New Roman" w:hAnsi="Times New Roman" w:cs="Times New Roman"/>
-          <w:b/>
-          <w:bCs/>
-          <w:i/>
-          <w:iCs/>
-          <w:sz w:val="24"/>
-          <w:szCs w:val="24"/>
-        </w:rPr>
-        <w:t>Planeación semanal de actividades:</w:t>
-      </w:r>
-    </w:p>
-    <w:p>
-      <w:pPr>
-        <w:jc w:val="both"/>
-        <w:rPr>
-          <w:rFonts w:ascii="Times New Roman" w:eastAsia="Times New Roman" w:hAnsi="Times New Roman" w:cs="Times New Roman"/>
-          <w:b/>
-          <w:bCs/>
-          <w:i/>
-          <w:iCs/>
-          <w:sz w:val="24"/>
-          <w:szCs w:val="24"/>
-        </w:rPr>
-      </w:pPr>
-    </w:p>
-    <w:p>
-      <w:pPr>
-        <w:ind w:firstLine="720"/>
-        <w:jc w:val="both"/>
-        <w:rPr>
-          <w:rFonts w:ascii="Times New Roman" w:eastAsia="Times New Roman" w:hAnsi="Times New Roman" w:cs="Times New Roman"/>
-          <w:b/>
-          <w:bCs/>
-          <w:sz w:val="24"/>
-          <w:szCs w:val="24"/>
-        </w:rPr>
-      </w:pPr>
-      <w:r>
-        <w:rPr>
-          <w:rFonts w:ascii="Times New Roman" w:eastAsia="Times New Roman" w:hAnsi="Times New Roman" w:cs="Times New Roman"/>
-          <w:b/>
-          <w:bCs/>
-          <w:sz w:val="24"/>
-          <w:szCs w:val="24"/>
-        </w:rPr>
-        <w:t>Semana 31Ene-04Feb</w:t>
-      </w:r>
-    </w:p>
-    <w:tbl>
-      <w:tblPr>
-        <w:tblStyle w:val="Tablaconcuadrcula"/>
-        <w:tblW w:w="9360" w:type="dxa"/>
-        <w:tblLayout w:type="fixed"/>
-        <w:tblLook w:val="06A0" w:firstRow="1" w:lastRow="0" w:firstColumn="1" w:lastColumn="0" w:noHBand="1" w:noVBand="1"/>
-      </w:tblPr>
-      <w:tblGrid>
-        <w:gridCol w:w="2730"/>
-        <w:gridCol w:w="1950"/>
-        <w:gridCol w:w="2340"/>
-        <w:gridCol w:w="2340"/>
-      </w:tblGrid>
-      <w:tr>
-        <w:tc>
-          <w:tcPr>
-            <w:tcW w:w="2730" w:type="dxa"/>
-            <w:shd w:val="clear" w:color="auto" w:fill="F4B083" w:themeFill="accent2" w:themeFillTint="99"/>
-          </w:tcPr>
-          <w:p>
-            <w:pPr>
-              <w:rPr>
-                <w:rFonts w:ascii="Times New Roman" w:eastAsia="Times New Roman" w:hAnsi="Times New Roman" w:cs="Times New Roman"/>
-                <w:b/>
-                <w:bCs/>
-                <w:sz w:val="24"/>
-                <w:szCs w:val="24"/>
-              </w:rPr>
-            </w:pPr>
-            <w:r>
-              <w:rPr>
-                <w:rFonts w:ascii="Times New Roman" w:eastAsia="Times New Roman" w:hAnsi="Times New Roman" w:cs="Times New Roman"/>
-                <w:b/>
-                <w:bCs/>
-                <w:sz w:val="24"/>
-                <w:szCs w:val="24"/>
-              </w:rPr>
-              <w:t>Actividad</w:t>
-            </w:r>
-          </w:p>
-        </w:tc>
-        <w:tc>
-          <w:tcPr>
-            <w:tcW w:w="1950" w:type="dxa"/>
-            <w:shd w:val="clear" w:color="auto" w:fill="F4B083" w:themeFill="accent2" w:themeFillTint="99"/>
-          </w:tcPr>
-          <w:p>
-            <w:pPr>
-              <w:rPr>
-                <w:rFonts w:ascii="Times New Roman" w:eastAsia="Times New Roman" w:hAnsi="Times New Roman" w:cs="Times New Roman"/>
-                <w:b/>
-                <w:bCs/>
-                <w:sz w:val="24"/>
-                <w:szCs w:val="24"/>
-              </w:rPr>
-            </w:pPr>
-            <w:r>
-              <w:rPr>
-                <w:rFonts w:ascii="Times New Roman" w:eastAsia="Times New Roman" w:hAnsi="Times New Roman" w:cs="Times New Roman"/>
-                <w:b/>
-                <w:bCs/>
-                <w:sz w:val="24"/>
-                <w:szCs w:val="24"/>
-              </w:rPr>
-              <w:t>Ponderación</w:t>
-            </w:r>
-          </w:p>
-        </w:tc>
-        <w:tc>
-          <w:tcPr>
-            <w:tcW w:w="2340" w:type="dxa"/>
-            <w:shd w:val="clear" w:color="auto" w:fill="F4B083" w:themeFill="accent2" w:themeFillTint="99"/>
-          </w:tcPr>
-          <w:p>
-            <w:pPr>
-              <w:rPr>
-                <w:rFonts w:ascii="Times New Roman" w:eastAsia="Times New Roman" w:hAnsi="Times New Roman" w:cs="Times New Roman"/>
-                <w:b/>
-                <w:bCs/>
-                <w:sz w:val="24"/>
-                <w:szCs w:val="24"/>
-              </w:rPr>
-            </w:pPr>
-            <w:r>
-              <w:rPr>
-                <w:rFonts w:ascii="Times New Roman" w:eastAsia="Times New Roman" w:hAnsi="Times New Roman" w:cs="Times New Roman"/>
-                <w:b/>
-                <w:bCs/>
-                <w:sz w:val="24"/>
-                <w:szCs w:val="24"/>
-              </w:rPr>
-              <w:t>Responsable</w:t>
-            </w:r>
-          </w:p>
-        </w:tc>
-        <w:tc>
-          <w:tcPr>
-            <w:tcW w:w="2340" w:type="dxa"/>
-            <w:shd w:val="clear" w:color="auto" w:fill="F4B083" w:themeFill="accent2" w:themeFillTint="99"/>
-          </w:tcPr>
-          <w:p>
-            <w:pPr>
-              <w:rPr>
-                <w:rFonts w:ascii="Times New Roman" w:eastAsia="Times New Roman" w:hAnsi="Times New Roman" w:cs="Times New Roman"/>
-                <w:b/>
-                <w:bCs/>
-                <w:sz w:val="24"/>
-                <w:szCs w:val="24"/>
-              </w:rPr>
-            </w:pPr>
-            <w:r>
-              <w:rPr>
-                <w:rFonts w:ascii="Times New Roman" w:eastAsia="Times New Roman" w:hAnsi="Times New Roman" w:cs="Times New Roman"/>
-                <w:b/>
-                <w:bCs/>
-                <w:sz w:val="24"/>
-                <w:szCs w:val="24"/>
-              </w:rPr>
-              <w:t xml:space="preserve">Fecha límite </w:t>
-            </w:r>
-          </w:p>
-        </w:tc>
-      </w:tr>
-      <w:tr>
-        <w:tc>
-          <w:tcPr>
-            <w:tcW w:w="2730" w:type="dxa"/>
-          </w:tcPr>
-          <w:p>
-            <w:pPr>
-              <w:rPr>
-                <w:rFonts w:ascii="Times New Roman" w:eastAsia="Times New Roman" w:hAnsi="Times New Roman" w:cs="Times New Roman"/>
-                <w:sz w:val="24"/>
-                <w:szCs w:val="24"/>
-              </w:rPr>
-            </w:pPr>
-            <w:r>
-              <w:rPr>
-                <w:rFonts w:ascii="Times New Roman" w:eastAsia="Times New Roman" w:hAnsi="Times New Roman" w:cs="Times New Roman"/>
-                <w:sz w:val="24"/>
-                <w:szCs w:val="24"/>
-              </w:rPr>
-              <w:t>Investigación de la problemática: "Comunicación en Pandemia”</w:t>
-            </w:r>
-          </w:p>
-        </w:tc>
-        <w:tc>
-          <w:tcPr>
-            <w:tcW w:w="1950" w:type="dxa"/>
-          </w:tcPr>
-          <w:p>
-            <w:pPr>
-              <w:rPr>
-                <w:rFonts w:ascii="Times New Roman" w:eastAsia="Times New Roman" w:hAnsi="Times New Roman" w:cs="Times New Roman"/>
-                <w:sz w:val="24"/>
-                <w:szCs w:val="24"/>
-              </w:rPr>
-            </w:pPr>
-            <w:r>
-              <w:rPr>
-                <w:rFonts w:ascii="Times New Roman" w:eastAsia="Times New Roman" w:hAnsi="Times New Roman" w:cs="Times New Roman"/>
-                <w:sz w:val="24"/>
-                <w:szCs w:val="24"/>
-              </w:rPr>
-              <w:t>Baja</w:t>
-            </w:r>
-          </w:p>
-        </w:tc>
-        <w:tc>
-          <w:tcPr>
-            <w:tcW w:w="2340" w:type="dxa"/>
-          </w:tcPr>
-          <w:p>
-            <w:pPr>
-              <w:rPr>
-                <w:rFonts w:ascii="Times New Roman" w:eastAsia="Times New Roman" w:hAnsi="Times New Roman" w:cs="Times New Roman"/>
-                <w:sz w:val="24"/>
-                <w:szCs w:val="24"/>
-              </w:rPr>
-            </w:pPr>
-            <w:r>
-              <w:rPr>
-                <w:rFonts w:ascii="Times New Roman" w:eastAsia="Times New Roman" w:hAnsi="Times New Roman" w:cs="Times New Roman"/>
-                <w:sz w:val="24"/>
-                <w:szCs w:val="24"/>
-              </w:rPr>
-              <w:t>Andrea Torres</w:t>
-            </w:r>
-          </w:p>
-        </w:tc>
-        <w:tc>
-          <w:tcPr>
-            <w:tcW w:w="2340" w:type="dxa"/>
-          </w:tcPr>
-          <w:p>
-            <w:pPr>
-              <w:rPr>
-                <w:rFonts w:ascii="Times New Roman" w:eastAsia="Times New Roman" w:hAnsi="Times New Roman" w:cs="Times New Roman"/>
-                <w:sz w:val="24"/>
-                <w:szCs w:val="24"/>
-              </w:rPr>
-            </w:pPr>
-            <w:r>
-              <w:rPr>
-                <w:rFonts w:ascii="Times New Roman" w:eastAsia="Times New Roman" w:hAnsi="Times New Roman" w:cs="Times New Roman"/>
-                <w:sz w:val="24"/>
-                <w:szCs w:val="24"/>
-              </w:rPr>
-              <w:t>04 febrero</w:t>
-            </w:r>
-          </w:p>
-        </w:tc>
-      </w:tr>
-      <w:tr>
-        <w:tc>
-          <w:tcPr>
-            <w:tcW w:w="2730" w:type="dxa"/>
-          </w:tcPr>
-          <w:p>
-            <w:pPr>
-              <w:rPr>
-                <w:rFonts w:ascii="Times New Roman" w:eastAsia="Times New Roman" w:hAnsi="Times New Roman" w:cs="Times New Roman"/>
-                <w:sz w:val="24"/>
-                <w:szCs w:val="24"/>
-              </w:rPr>
-            </w:pPr>
-            <w:r>
-              <w:rPr>
-                <w:rFonts w:ascii="Times New Roman" w:eastAsia="Times New Roman" w:hAnsi="Times New Roman" w:cs="Times New Roman"/>
-                <w:sz w:val="24"/>
-                <w:szCs w:val="24"/>
-              </w:rPr>
-              <w:t xml:space="preserve">Investigación </w:t>
-            </w:r>
-            <w:r>
-              <w:rPr>
-                <w:rFonts w:ascii="Times New Roman" w:eastAsia="Times New Roman" w:hAnsi="Times New Roman" w:cs="Times New Roman"/>
-                <w:sz w:val="24"/>
-                <w:szCs w:val="24"/>
-              </w:rPr>
-              <w:t>de: "Socialización virtual”</w:t>
-            </w:r>
-          </w:p>
-        </w:tc>
-        <w:tc>
-          <w:tcPr>
-            <w:tcW w:w="1950" w:type="dxa"/>
-          </w:tcPr>
-          <w:p>
-            <w:pPr>
-              <w:rPr>
-                <w:rFonts w:ascii="Times New Roman" w:eastAsia="Times New Roman" w:hAnsi="Times New Roman" w:cs="Times New Roman"/>
-                <w:sz w:val="24"/>
-                <w:szCs w:val="24"/>
-              </w:rPr>
-            </w:pPr>
-            <w:r>
-              <w:rPr>
-                <w:rFonts w:ascii="Times New Roman" w:eastAsia="Times New Roman" w:hAnsi="Times New Roman" w:cs="Times New Roman"/>
-                <w:sz w:val="24"/>
-                <w:szCs w:val="24"/>
-              </w:rPr>
-              <w:t>Baja</w:t>
-            </w:r>
-          </w:p>
-        </w:tc>
-        <w:tc>
-          <w:tcPr>
-            <w:tcW w:w="2340" w:type="dxa"/>
-          </w:tcPr>
-          <w:p>
-            <w:pPr>
-              <w:rPr>
-                <w:rFonts w:ascii="Times New Roman" w:eastAsia="Times New Roman" w:hAnsi="Times New Roman" w:cs="Times New Roman"/>
-                <w:sz w:val="24"/>
-                <w:szCs w:val="24"/>
-              </w:rPr>
-            </w:pPr>
-            <w:r>
-              <w:rPr>
-                <w:rFonts w:ascii="Times New Roman" w:eastAsia="Times New Roman" w:hAnsi="Times New Roman" w:cs="Times New Roman"/>
-                <w:sz w:val="24"/>
-                <w:szCs w:val="24"/>
-              </w:rPr>
-              <w:t>Mariam Moreno</w:t>
-            </w:r>
-          </w:p>
-        </w:tc>
-        <w:tc>
-          <w:tcPr>
-            <w:tcW w:w="2340" w:type="dxa"/>
-          </w:tcPr>
-          <w:p>
-            <w:pPr>
-              <w:rPr>
-                <w:rFonts w:ascii="Times New Roman" w:eastAsia="Times New Roman" w:hAnsi="Times New Roman" w:cs="Times New Roman"/>
-                <w:sz w:val="24"/>
-                <w:szCs w:val="24"/>
-              </w:rPr>
-            </w:pPr>
-            <w:r>
-              <w:rPr>
-                <w:rFonts w:ascii="Times New Roman" w:eastAsia="Times New Roman" w:hAnsi="Times New Roman" w:cs="Times New Roman"/>
-                <w:sz w:val="24"/>
-                <w:szCs w:val="24"/>
-              </w:rPr>
-              <w:t>04 febrero</w:t>
-            </w:r>
-          </w:p>
-          <w:p>
-            <w:pPr>
-              <w:rPr>
-                <w:rFonts w:ascii="Times New Roman" w:eastAsia="Times New Roman" w:hAnsi="Times New Roman" w:cs="Times New Roman"/>
-                <w:sz w:val="24"/>
-                <w:szCs w:val="24"/>
-              </w:rPr>
-            </w:pPr>
-          </w:p>
-        </w:tc>
-      </w:tr>
-      <w:tr>
-        <w:tc>
-          <w:tcPr>
-            <w:tcW w:w="2730" w:type="dxa"/>
-          </w:tcPr>
-          <w:p>
-            <w:pPr>
-              <w:rPr>
-                <w:rFonts w:ascii="Times New Roman" w:eastAsia="Times New Roman" w:hAnsi="Times New Roman" w:cs="Times New Roman"/>
-                <w:sz w:val="24"/>
-                <w:szCs w:val="24"/>
-              </w:rPr>
-            </w:pPr>
-            <w:r>
-              <w:rPr>
-                <w:rFonts w:ascii="Times New Roman" w:eastAsia="Times New Roman" w:hAnsi="Times New Roman" w:cs="Times New Roman"/>
-                <w:sz w:val="24"/>
-                <w:szCs w:val="24"/>
-              </w:rPr>
-              <w:t xml:space="preserve">Investigación </w:t>
-            </w:r>
-            <w:r>
-              <w:rPr>
-                <w:rFonts w:ascii="Times New Roman" w:eastAsia="Times New Roman" w:hAnsi="Times New Roman" w:cs="Times New Roman"/>
-                <w:sz w:val="24"/>
-                <w:szCs w:val="24"/>
-              </w:rPr>
-              <w:t xml:space="preserve">de: "Creación de </w:t>
-            </w:r>
-            <w:proofErr w:type="spellStart"/>
-            <w:r>
-              <w:rPr>
-                <w:rFonts w:ascii="Times New Roman" w:eastAsia="Times New Roman" w:hAnsi="Times New Roman" w:cs="Times New Roman"/>
-                <w:sz w:val="24"/>
-                <w:szCs w:val="24"/>
-              </w:rPr>
-              <w:t>Bots</w:t>
-            </w:r>
-            <w:proofErr w:type="spellEnd"/>
-            <w:r>
-              <w:rPr>
-                <w:rFonts w:ascii="Times New Roman" w:eastAsia="Times New Roman" w:hAnsi="Times New Roman" w:cs="Times New Roman"/>
-                <w:sz w:val="24"/>
-                <w:szCs w:val="24"/>
-              </w:rPr>
-              <w:t xml:space="preserve"> en Discord”</w:t>
-            </w:r>
-          </w:p>
-        </w:tc>
-        <w:tc>
-          <w:tcPr>
-            <w:tcW w:w="1950" w:type="dxa"/>
-          </w:tcPr>
-          <w:p>
-            <w:pPr>
-              <w:rPr>
-                <w:rFonts w:ascii="Times New Roman" w:eastAsia="Times New Roman" w:hAnsi="Times New Roman" w:cs="Times New Roman"/>
-                <w:sz w:val="24"/>
-                <w:szCs w:val="24"/>
-              </w:rPr>
-            </w:pPr>
-            <w:r>
-              <w:rPr>
-                <w:rFonts w:ascii="Times New Roman" w:eastAsia="Times New Roman" w:hAnsi="Times New Roman" w:cs="Times New Roman"/>
-                <w:sz w:val="24"/>
-                <w:szCs w:val="24"/>
-              </w:rPr>
-              <w:t>Baja</w:t>
-            </w:r>
-          </w:p>
-        </w:tc>
-        <w:tc>
-          <w:tcPr>
-            <w:tcW w:w="2340" w:type="dxa"/>
-          </w:tcPr>
-          <w:p>
-            <w:pPr>
-              <w:rPr>
-                <w:rFonts w:ascii="Times New Roman" w:eastAsia="Times New Roman" w:hAnsi="Times New Roman" w:cs="Times New Roman"/>
-                <w:sz w:val="24"/>
-                <w:szCs w:val="24"/>
-              </w:rPr>
-            </w:pPr>
-            <w:r>
-              <w:rPr>
-                <w:rFonts w:ascii="Times New Roman" w:eastAsia="Times New Roman" w:hAnsi="Times New Roman" w:cs="Times New Roman"/>
-                <w:sz w:val="24"/>
-                <w:szCs w:val="24"/>
-              </w:rPr>
-              <w:t>Juan Trivellari</w:t>
-            </w:r>
-          </w:p>
-        </w:tc>
-        <w:tc>
-          <w:tcPr>
-            <w:tcW w:w="2340" w:type="dxa"/>
-          </w:tcPr>
-          <w:p>
-            <w:pPr>
-              <w:rPr>
-                <w:rFonts w:ascii="Times New Roman" w:eastAsia="Times New Roman" w:hAnsi="Times New Roman" w:cs="Times New Roman"/>
-                <w:sz w:val="24"/>
-                <w:szCs w:val="24"/>
-              </w:rPr>
-            </w:pPr>
-            <w:r>
-              <w:rPr>
-                <w:rFonts w:ascii="Times New Roman" w:eastAsia="Times New Roman" w:hAnsi="Times New Roman" w:cs="Times New Roman"/>
-                <w:sz w:val="24"/>
-                <w:szCs w:val="24"/>
-              </w:rPr>
-              <w:t>04 febrero</w:t>
-            </w:r>
-          </w:p>
-          <w:p>
-            <w:pPr>
-              <w:rPr>
-                <w:rFonts w:ascii="Times New Roman" w:eastAsia="Times New Roman" w:hAnsi="Times New Roman" w:cs="Times New Roman"/>
-                <w:sz w:val="24"/>
-                <w:szCs w:val="24"/>
-              </w:rPr>
-            </w:pPr>
-          </w:p>
-        </w:tc>
-      </w:tr>
-      <w:tr>
-        <w:tc>
-          <w:tcPr>
-            <w:tcW w:w="2730" w:type="dxa"/>
-          </w:tcPr>
-          <w:p>
-            <w:pPr>
-              <w:rPr>
-                <w:rFonts w:ascii="Times New Roman" w:eastAsia="Times New Roman" w:hAnsi="Times New Roman" w:cs="Times New Roman"/>
-                <w:sz w:val="24"/>
-                <w:szCs w:val="24"/>
-              </w:rPr>
-            </w:pPr>
-            <w:r>
-              <w:rPr>
-                <w:rFonts w:ascii="Times New Roman" w:eastAsia="Times New Roman" w:hAnsi="Times New Roman" w:cs="Times New Roman"/>
-                <w:sz w:val="24"/>
-                <w:szCs w:val="24"/>
-              </w:rPr>
-              <w:t xml:space="preserve">Investigación </w:t>
-            </w:r>
-            <w:r>
-              <w:rPr>
-                <w:rFonts w:ascii="Times New Roman" w:eastAsia="Times New Roman" w:hAnsi="Times New Roman" w:cs="Times New Roman"/>
-                <w:sz w:val="24"/>
-                <w:szCs w:val="24"/>
-              </w:rPr>
-              <w:t xml:space="preserve">de: "Funciones de </w:t>
-            </w:r>
-            <w:proofErr w:type="spellStart"/>
-            <w:r>
-              <w:rPr>
-                <w:rFonts w:ascii="Times New Roman" w:eastAsia="Times New Roman" w:hAnsi="Times New Roman" w:cs="Times New Roman"/>
-                <w:sz w:val="24"/>
-                <w:szCs w:val="24"/>
-              </w:rPr>
-              <w:t>Bots</w:t>
-            </w:r>
-            <w:proofErr w:type="spellEnd"/>
-            <w:r>
-              <w:rPr>
-                <w:rFonts w:ascii="Times New Roman" w:eastAsia="Times New Roman" w:hAnsi="Times New Roman" w:cs="Times New Roman"/>
-                <w:sz w:val="24"/>
-                <w:szCs w:val="24"/>
-              </w:rPr>
-              <w:t xml:space="preserve"> en Discord”</w:t>
-            </w:r>
-          </w:p>
-        </w:tc>
-        <w:tc>
-          <w:tcPr>
-            <w:tcW w:w="1950" w:type="dxa"/>
-          </w:tcPr>
-          <w:p>
-            <w:pPr>
-              <w:rPr>
-                <w:rFonts w:ascii="Times New Roman" w:eastAsia="Times New Roman" w:hAnsi="Times New Roman" w:cs="Times New Roman"/>
-                <w:sz w:val="24"/>
-                <w:szCs w:val="24"/>
-              </w:rPr>
-            </w:pPr>
-            <w:r>
-              <w:rPr>
-                <w:rFonts w:ascii="Times New Roman" w:eastAsia="Times New Roman" w:hAnsi="Times New Roman" w:cs="Times New Roman"/>
-                <w:sz w:val="24"/>
-                <w:szCs w:val="24"/>
-              </w:rPr>
-              <w:t>Baja</w:t>
-            </w:r>
-          </w:p>
-        </w:tc>
-        <w:tc>
-          <w:tcPr>
-            <w:tcW w:w="2340" w:type="dxa"/>
-          </w:tcPr>
-          <w:p>
-            <w:pPr>
-              <w:rPr>
-                <w:rFonts w:ascii="Times New Roman" w:eastAsia="Times New Roman" w:hAnsi="Times New Roman" w:cs="Times New Roman"/>
-                <w:sz w:val="24"/>
-                <w:szCs w:val="24"/>
-              </w:rPr>
-            </w:pPr>
-            <w:r>
-              <w:rPr>
-                <w:rFonts w:ascii="Times New Roman" w:eastAsia="Times New Roman" w:hAnsi="Times New Roman" w:cs="Times New Roman"/>
-                <w:sz w:val="24"/>
-                <w:szCs w:val="24"/>
-              </w:rPr>
-              <w:t>Daniel Vallado</w:t>
-            </w:r>
-          </w:p>
-        </w:tc>
-        <w:tc>
-          <w:tcPr>
-            <w:tcW w:w="2340" w:type="dxa"/>
-          </w:tcPr>
-          <w:p>
-            <w:pPr>
-              <w:rPr>
-                <w:rFonts w:ascii="Times New Roman" w:eastAsia="Times New Roman" w:hAnsi="Times New Roman" w:cs="Times New Roman"/>
-                <w:sz w:val="24"/>
-                <w:szCs w:val="24"/>
-              </w:rPr>
-            </w:pPr>
-            <w:r>
-              <w:rPr>
-                <w:rFonts w:ascii="Times New Roman" w:eastAsia="Times New Roman" w:hAnsi="Times New Roman" w:cs="Times New Roman"/>
-                <w:sz w:val="24"/>
-                <w:szCs w:val="24"/>
-              </w:rPr>
-              <w:t>04 febrero</w:t>
-            </w:r>
-          </w:p>
-          <w:p>
-            <w:pPr>
-              <w:rPr>
-                <w:rFonts w:ascii="Times New Roman" w:eastAsia="Times New Roman" w:hAnsi="Times New Roman" w:cs="Times New Roman"/>
-                <w:sz w:val="24"/>
-                <w:szCs w:val="24"/>
-              </w:rPr>
-            </w:pPr>
-          </w:p>
-        </w:tc>
-      </w:tr>
-      <w:tr>
-        <w:tc>
-          <w:tcPr>
-            <w:tcW w:w="2730" w:type="dxa"/>
-          </w:tcPr>
-          <w:p>
-            <w:pPr>
-              <w:rPr>
-                <w:rFonts w:ascii="Times New Roman" w:eastAsia="Times New Roman" w:hAnsi="Times New Roman" w:cs="Times New Roman"/>
-                <w:sz w:val="24"/>
-                <w:szCs w:val="24"/>
-              </w:rPr>
-            </w:pPr>
-            <w:r>
-              <w:rPr>
-                <w:rFonts w:ascii="Times New Roman" w:eastAsia="Times New Roman" w:hAnsi="Times New Roman" w:cs="Times New Roman"/>
-                <w:sz w:val="24"/>
-                <w:szCs w:val="24"/>
-              </w:rPr>
-              <w:t xml:space="preserve">Investigación </w:t>
-            </w:r>
-            <w:r>
-              <w:rPr>
-                <w:rFonts w:ascii="Times New Roman" w:eastAsia="Times New Roman" w:hAnsi="Times New Roman" w:cs="Times New Roman"/>
-                <w:sz w:val="24"/>
-                <w:szCs w:val="24"/>
-              </w:rPr>
-              <w:t>de: "Personas jóvenes y su entorno”</w:t>
-            </w:r>
-          </w:p>
-        </w:tc>
-        <w:tc>
-          <w:tcPr>
-            <w:tcW w:w="1950" w:type="dxa"/>
-          </w:tcPr>
-          <w:p>
-            <w:pPr>
-              <w:rPr>
-                <w:rFonts w:ascii="Times New Roman" w:eastAsia="Times New Roman" w:hAnsi="Times New Roman" w:cs="Times New Roman"/>
-                <w:sz w:val="24"/>
-                <w:szCs w:val="24"/>
-              </w:rPr>
-            </w:pPr>
-            <w:r>
-              <w:rPr>
-                <w:rFonts w:ascii="Times New Roman" w:eastAsia="Times New Roman" w:hAnsi="Times New Roman" w:cs="Times New Roman"/>
-                <w:sz w:val="24"/>
-                <w:szCs w:val="24"/>
-              </w:rPr>
-              <w:t>Baja</w:t>
-            </w:r>
-          </w:p>
-        </w:tc>
-        <w:tc>
-          <w:tcPr>
-            <w:tcW w:w="2340" w:type="dxa"/>
-          </w:tcPr>
-          <w:p>
-            <w:pPr>
-              <w:rPr>
-                <w:rFonts w:ascii="Times New Roman" w:eastAsia="Times New Roman" w:hAnsi="Times New Roman" w:cs="Times New Roman"/>
-                <w:sz w:val="24"/>
-                <w:szCs w:val="24"/>
-              </w:rPr>
-            </w:pPr>
-            <w:proofErr w:type="spellStart"/>
-            <w:r>
-              <w:rPr>
-                <w:rFonts w:ascii="Times New Roman" w:eastAsia="Times New Roman" w:hAnsi="Times New Roman" w:cs="Times New Roman"/>
-                <w:sz w:val="24"/>
-                <w:szCs w:val="24"/>
-              </w:rPr>
-              <w:t>Esau</w:t>
-            </w:r>
-            <w:proofErr w:type="spellEnd"/>
-            <w:r>
-              <w:rPr>
-                <w:rFonts w:ascii="Times New Roman" w:eastAsia="Times New Roman" w:hAnsi="Times New Roman" w:cs="Times New Roman"/>
-                <w:sz w:val="24"/>
-                <w:szCs w:val="24"/>
-              </w:rPr>
-              <w:t xml:space="preserve"> Poot</w:t>
-            </w:r>
-          </w:p>
-        </w:tc>
-        <w:tc>
-          <w:tcPr>
-            <w:tcW w:w="2340" w:type="dxa"/>
-          </w:tcPr>
-          <w:p>
-            <w:pPr>
-              <w:rPr>
-                <w:rFonts w:ascii="Times New Roman" w:eastAsia="Times New Roman" w:hAnsi="Times New Roman" w:cs="Times New Roman"/>
-                <w:sz w:val="24"/>
-                <w:szCs w:val="24"/>
-              </w:rPr>
-            </w:pPr>
-            <w:r>
-              <w:rPr>
-                <w:rFonts w:ascii="Times New Roman" w:eastAsia="Times New Roman" w:hAnsi="Times New Roman" w:cs="Times New Roman"/>
-                <w:sz w:val="24"/>
-                <w:szCs w:val="24"/>
-              </w:rPr>
-              <w:t>04 febrero</w:t>
-            </w:r>
-          </w:p>
-          <w:p>
-            <w:pPr>
-              <w:rPr>
-                <w:rFonts w:ascii="Times New Roman" w:eastAsia="Times New Roman" w:hAnsi="Times New Roman" w:cs="Times New Roman"/>
-                <w:sz w:val="24"/>
-                <w:szCs w:val="24"/>
-              </w:rPr>
-            </w:pPr>
-          </w:p>
-        </w:tc>
-      </w:tr>
-    </w:tbl>
-    <w:p>
-      <w:pPr>
-        <w:rPr>
-          <w:rFonts w:ascii="Times New Roman" w:eastAsia="Times New Roman" w:hAnsi="Times New Roman" w:cs="Times New Roman"/>
-          <w:sz w:val="24"/>
-          <w:szCs w:val="24"/>
-        </w:rPr>
-      </w:pPr>
-    </w:p>
-    <w:p>
-      <w:pPr>
-        <w:rPr>
-          <w:rFonts w:ascii="Times New Roman" w:eastAsia="Times New Roman" w:hAnsi="Times New Roman" w:cs="Times New Roman"/>
-          <w:b/>
-          <w:bCs/>
-          <w:sz w:val="24"/>
-          <w:szCs w:val="24"/>
-        </w:rPr>
-      </w:pPr>
-      <w:r>
-        <w:rPr>
-          <w:rFonts w:ascii="Times New Roman" w:eastAsia="Times New Roman" w:hAnsi="Times New Roman" w:cs="Times New Roman"/>
-          <w:b/>
-          <w:bCs/>
-          <w:sz w:val="24"/>
-          <w:szCs w:val="24"/>
-        </w:rPr>
-        <w:br w:type="page"/>
-      </w:r>
-    </w:p>
-    <w:p>
-      <w:pPr>
-        <w:ind w:firstLine="720"/>
-        <w:jc w:val="both"/>
-        <w:rPr>
-          <w:rFonts w:ascii="Times New Roman" w:eastAsia="Times New Roman" w:hAnsi="Times New Roman" w:cs="Times New Roman"/>
-          <w:b/>
-          <w:bCs/>
-          <w:sz w:val="24"/>
-          <w:szCs w:val="24"/>
-        </w:rPr>
-      </w:pPr>
-      <w:r>
-        <w:rPr>
-          <w:rFonts w:ascii="Times New Roman" w:eastAsia="Times New Roman" w:hAnsi="Times New Roman" w:cs="Times New Roman"/>
-          <w:b/>
-          <w:bCs/>
-          <w:sz w:val="24"/>
-          <w:szCs w:val="24"/>
-        </w:rPr>
-        <w:lastRenderedPageBreak/>
-        <w:t>Semana 07- 11Feb</w:t>
-      </w:r>
-    </w:p>
-    <w:tbl>
-      <w:tblPr>
-        <w:tblStyle w:val="Tablaconcuadrcula"/>
-        <w:tblW w:w="0" w:type="auto"/>
-        <w:tblLook w:val="06A0" w:firstRow="1" w:lastRow="0" w:firstColumn="1" w:lastColumn="0" w:noHBand="1" w:noVBand="1"/>
-      </w:tblPr>
-      <w:tblGrid>
-        <w:gridCol w:w="2338"/>
-        <w:gridCol w:w="2338"/>
-        <w:gridCol w:w="2338"/>
-        <w:gridCol w:w="2336"/>
-      </w:tblGrid>
-      <w:tr>
-        <w:tc>
-          <w:tcPr>
-            <w:tcW w:w="2340" w:type="dxa"/>
-            <w:shd w:val="clear" w:color="auto" w:fill="F4B083" w:themeFill="accent2" w:themeFillTint="99"/>
-          </w:tcPr>
-          <w:p>
-            <w:pPr>
-              <w:rPr>
-                <w:rFonts w:ascii="Times New Roman" w:eastAsia="Times New Roman" w:hAnsi="Times New Roman" w:cs="Times New Roman"/>
-                <w:b/>
-                <w:bCs/>
-                <w:sz w:val="24"/>
-                <w:szCs w:val="24"/>
-              </w:rPr>
-            </w:pPr>
-            <w:r>
-              <w:rPr>
-                <w:rFonts w:ascii="Times New Roman" w:eastAsia="Times New Roman" w:hAnsi="Times New Roman" w:cs="Times New Roman"/>
-                <w:b/>
-                <w:bCs/>
-                <w:sz w:val="24"/>
-                <w:szCs w:val="24"/>
-              </w:rPr>
-              <w:t>Actividad</w:t>
-            </w:r>
-          </w:p>
-        </w:tc>
-        <w:tc>
-          <w:tcPr>
-            <w:tcW w:w="2340" w:type="dxa"/>
-            <w:shd w:val="clear" w:color="auto" w:fill="F4B083" w:themeFill="accent2" w:themeFillTint="99"/>
-          </w:tcPr>
-          <w:p>
-            <w:pPr>
-              <w:rPr>
-                <w:rFonts w:ascii="Times New Roman" w:eastAsia="Times New Roman" w:hAnsi="Times New Roman" w:cs="Times New Roman"/>
-                <w:b/>
-                <w:bCs/>
-                <w:sz w:val="24"/>
-                <w:szCs w:val="24"/>
-              </w:rPr>
-            </w:pPr>
-            <w:r>
-              <w:rPr>
-                <w:rFonts w:ascii="Times New Roman" w:eastAsia="Times New Roman" w:hAnsi="Times New Roman" w:cs="Times New Roman"/>
-                <w:b/>
-                <w:bCs/>
-                <w:sz w:val="24"/>
-                <w:szCs w:val="24"/>
-              </w:rPr>
-              <w:t>Ponderación</w:t>
-            </w:r>
-          </w:p>
-        </w:tc>
-        <w:tc>
-          <w:tcPr>
-            <w:tcW w:w="2340" w:type="dxa"/>
-            <w:shd w:val="clear" w:color="auto" w:fill="F4B083" w:themeFill="accent2" w:themeFillTint="99"/>
-          </w:tcPr>
-          <w:p>
-            <w:pPr>
-              <w:rPr>
-                <w:rFonts w:ascii="Times New Roman" w:eastAsia="Times New Roman" w:hAnsi="Times New Roman" w:cs="Times New Roman"/>
-                <w:b/>
-                <w:bCs/>
-                <w:sz w:val="24"/>
-                <w:szCs w:val="24"/>
-              </w:rPr>
-            </w:pPr>
-            <w:r>
-              <w:rPr>
-                <w:rFonts w:ascii="Times New Roman" w:eastAsia="Times New Roman" w:hAnsi="Times New Roman" w:cs="Times New Roman"/>
-                <w:b/>
-                <w:bCs/>
-                <w:sz w:val="24"/>
-                <w:szCs w:val="24"/>
-              </w:rPr>
-              <w:t>Responsable</w:t>
-            </w:r>
-          </w:p>
-        </w:tc>
-        <w:tc>
-          <w:tcPr>
-            <w:tcW w:w="2340" w:type="dxa"/>
-            <w:shd w:val="clear" w:color="auto" w:fill="F4B083" w:themeFill="accent2" w:themeFillTint="99"/>
-          </w:tcPr>
-          <w:p>
-            <w:pPr>
-              <w:rPr>
-                <w:rFonts w:ascii="Times New Roman" w:eastAsia="Times New Roman" w:hAnsi="Times New Roman" w:cs="Times New Roman"/>
-                <w:b/>
-                <w:bCs/>
-                <w:sz w:val="24"/>
-                <w:szCs w:val="24"/>
-              </w:rPr>
-            </w:pPr>
-            <w:r>
-              <w:rPr>
-                <w:rFonts w:ascii="Times New Roman" w:eastAsia="Times New Roman" w:hAnsi="Times New Roman" w:cs="Times New Roman"/>
-                <w:b/>
-                <w:bCs/>
-                <w:sz w:val="24"/>
-                <w:szCs w:val="24"/>
-              </w:rPr>
-              <w:t xml:space="preserve">Fecha límite </w:t>
-            </w:r>
-          </w:p>
-        </w:tc>
-      </w:tr>
-      <w:tr>
-        <w:tc>
-          <w:tcPr>
-            <w:tcW w:w="2340" w:type="dxa"/>
-          </w:tcPr>
-          <w:p>
-            <w:pPr>
-              <w:rPr>
-                <w:rFonts w:ascii="Times New Roman" w:eastAsia="Times New Roman" w:hAnsi="Times New Roman" w:cs="Times New Roman"/>
-                <w:sz w:val="24"/>
-                <w:szCs w:val="24"/>
-              </w:rPr>
-            </w:pPr>
-            <w:r>
-              <w:rPr>
-                <w:rFonts w:ascii="Times New Roman" w:eastAsia="Times New Roman" w:hAnsi="Times New Roman" w:cs="Times New Roman"/>
-                <w:sz w:val="24"/>
-                <w:szCs w:val="24"/>
-              </w:rPr>
-              <w:t xml:space="preserve">Investigación “ </w:t>
-            </w:r>
-            <w:proofErr w:type="spellStart"/>
-            <w:r>
-              <w:rPr>
-                <w:rFonts w:ascii="Times New Roman" w:eastAsia="Times New Roman" w:hAnsi="Times New Roman" w:cs="Times New Roman"/>
-                <w:sz w:val="24"/>
-                <w:szCs w:val="24"/>
-              </w:rPr>
-              <w:t>Reach</w:t>
-            </w:r>
-            <w:proofErr w:type="spellEnd"/>
-            <w:r>
-              <w:rPr>
-                <w:rFonts w:ascii="Times New Roman" w:eastAsia="Times New Roman" w:hAnsi="Times New Roman" w:cs="Times New Roman"/>
-                <w:sz w:val="24"/>
-                <w:szCs w:val="24"/>
-              </w:rPr>
-              <w:t xml:space="preserve"> </w:t>
-            </w:r>
-            <w:proofErr w:type="spellStart"/>
-            <w:r>
-              <w:rPr>
-                <w:rFonts w:ascii="Times New Roman" w:eastAsia="Times New Roman" w:hAnsi="Times New Roman" w:cs="Times New Roman"/>
-                <w:sz w:val="24"/>
-                <w:szCs w:val="24"/>
-              </w:rPr>
-              <w:t>Presence</w:t>
-            </w:r>
-            <w:proofErr w:type="spellEnd"/>
-            <w:r>
-              <w:rPr>
-                <w:rFonts w:ascii="Times New Roman" w:eastAsia="Times New Roman" w:hAnsi="Times New Roman" w:cs="Times New Roman"/>
-                <w:sz w:val="24"/>
-                <w:szCs w:val="24"/>
-              </w:rPr>
-              <w:t xml:space="preserve"> “</w:t>
-            </w:r>
-          </w:p>
-        </w:tc>
-        <w:tc>
-          <w:tcPr>
-            <w:tcW w:w="2340" w:type="dxa"/>
-          </w:tcPr>
-          <w:p>
-            <w:pPr>
-              <w:rPr>
-                <w:rFonts w:ascii="Times New Roman" w:eastAsia="Times New Roman" w:hAnsi="Times New Roman" w:cs="Times New Roman"/>
-                <w:sz w:val="24"/>
-                <w:szCs w:val="24"/>
-              </w:rPr>
-            </w:pPr>
-            <w:r>
-              <w:rPr>
-                <w:rFonts w:ascii="Times New Roman" w:eastAsia="Times New Roman" w:hAnsi="Times New Roman" w:cs="Times New Roman"/>
-                <w:sz w:val="24"/>
-                <w:szCs w:val="24"/>
-              </w:rPr>
-              <w:t>Media</w:t>
-            </w:r>
-          </w:p>
-        </w:tc>
-        <w:tc>
-          <w:tcPr>
-            <w:tcW w:w="2340" w:type="dxa"/>
-          </w:tcPr>
-          <w:p>
-            <w:pPr>
-              <w:rPr>
-                <w:rFonts w:ascii="Times New Roman" w:eastAsia="Times New Roman" w:hAnsi="Times New Roman" w:cs="Times New Roman"/>
-                <w:sz w:val="24"/>
-                <w:szCs w:val="24"/>
-              </w:rPr>
-            </w:pPr>
-            <w:r>
-              <w:rPr>
-                <w:rFonts w:ascii="Times New Roman" w:eastAsia="Times New Roman" w:hAnsi="Times New Roman" w:cs="Times New Roman"/>
-                <w:sz w:val="24"/>
-                <w:szCs w:val="24"/>
-              </w:rPr>
-              <w:t xml:space="preserve">Juan </w:t>
-            </w:r>
-            <w:proofErr w:type="spellStart"/>
-            <w:r>
-              <w:rPr>
-                <w:rFonts w:ascii="Times New Roman" w:eastAsia="Times New Roman" w:hAnsi="Times New Roman" w:cs="Times New Roman"/>
-                <w:sz w:val="24"/>
-                <w:szCs w:val="24"/>
-              </w:rPr>
-              <w:t>Trvellari</w:t>
-            </w:r>
-            <w:proofErr w:type="spellEnd"/>
-          </w:p>
-        </w:tc>
-        <w:tc>
-          <w:tcPr>
-            <w:tcW w:w="2340" w:type="dxa"/>
-          </w:tcPr>
-          <w:p>
-            <w:pPr>
-              <w:rPr>
-                <w:rFonts w:ascii="Times New Roman" w:eastAsia="Times New Roman" w:hAnsi="Times New Roman" w:cs="Times New Roman"/>
-                <w:sz w:val="24"/>
-                <w:szCs w:val="24"/>
-              </w:rPr>
-            </w:pPr>
-            <w:r>
-              <w:rPr>
-                <w:rFonts w:ascii="Times New Roman" w:eastAsia="Times New Roman" w:hAnsi="Times New Roman" w:cs="Times New Roman"/>
-                <w:sz w:val="24"/>
-                <w:szCs w:val="24"/>
-              </w:rPr>
-              <w:t>11 febrero</w:t>
-            </w:r>
-          </w:p>
-        </w:tc>
-      </w:tr>
-      <w:tr>
-        <w:tc>
-          <w:tcPr>
-            <w:tcW w:w="2340" w:type="dxa"/>
-          </w:tcPr>
-          <w:p>
-            <w:pPr>
-              <w:rPr>
-                <w:rFonts w:ascii="Times New Roman" w:eastAsia="Times New Roman" w:hAnsi="Times New Roman" w:cs="Times New Roman"/>
-                <w:sz w:val="24"/>
-                <w:szCs w:val="24"/>
-              </w:rPr>
-            </w:pPr>
-            <w:r>
-              <w:rPr>
-                <w:rFonts w:ascii="Times New Roman" w:eastAsia="Times New Roman" w:hAnsi="Times New Roman" w:cs="Times New Roman"/>
-                <w:sz w:val="24"/>
-                <w:szCs w:val="24"/>
-              </w:rPr>
-              <w:t>Investigación “Requerimientos de permisos del Bot “</w:t>
-            </w:r>
-          </w:p>
-        </w:tc>
-        <w:tc>
-          <w:tcPr>
-            <w:tcW w:w="2340" w:type="dxa"/>
-          </w:tcPr>
-          <w:p>
-            <w:pPr>
-              <w:rPr>
-                <w:rFonts w:ascii="Times New Roman" w:eastAsia="Times New Roman" w:hAnsi="Times New Roman" w:cs="Times New Roman"/>
-                <w:sz w:val="24"/>
-                <w:szCs w:val="24"/>
-              </w:rPr>
-            </w:pPr>
-            <w:r>
-              <w:rPr>
-                <w:rFonts w:ascii="Times New Roman" w:eastAsia="Times New Roman" w:hAnsi="Times New Roman" w:cs="Times New Roman"/>
-                <w:sz w:val="24"/>
-                <w:szCs w:val="24"/>
-              </w:rPr>
-              <w:t>Media</w:t>
-            </w:r>
-          </w:p>
-        </w:tc>
-        <w:tc>
-          <w:tcPr>
-            <w:tcW w:w="2340" w:type="dxa"/>
-          </w:tcPr>
-          <w:p>
-            <w:pPr>
-              <w:rPr>
-                <w:rFonts w:ascii="Times New Roman" w:eastAsia="Times New Roman" w:hAnsi="Times New Roman" w:cs="Times New Roman"/>
-                <w:sz w:val="24"/>
-                <w:szCs w:val="24"/>
-              </w:rPr>
-            </w:pPr>
-            <w:r>
-              <w:rPr>
-                <w:rFonts w:ascii="Times New Roman" w:eastAsia="Times New Roman" w:hAnsi="Times New Roman" w:cs="Times New Roman"/>
-                <w:sz w:val="24"/>
-                <w:szCs w:val="24"/>
-              </w:rPr>
-              <w:t>Daniel Vallado</w:t>
-            </w:r>
-          </w:p>
-        </w:tc>
-        <w:tc>
-          <w:tcPr>
-            <w:tcW w:w="2340" w:type="dxa"/>
-          </w:tcPr>
-          <w:p>
-            <w:pPr>
-              <w:rPr>
-                <w:rFonts w:ascii="Times New Roman" w:eastAsia="Times New Roman" w:hAnsi="Times New Roman" w:cs="Times New Roman"/>
-                <w:sz w:val="24"/>
-                <w:szCs w:val="24"/>
-              </w:rPr>
-            </w:pPr>
-            <w:r>
-              <w:rPr>
-                <w:rFonts w:ascii="Times New Roman" w:eastAsia="Times New Roman" w:hAnsi="Times New Roman" w:cs="Times New Roman"/>
-                <w:sz w:val="24"/>
-                <w:szCs w:val="24"/>
-              </w:rPr>
-              <w:t>11 febrero</w:t>
-            </w:r>
-          </w:p>
-          <w:p>
-            <w:pPr>
-              <w:rPr>
-                <w:rFonts w:ascii="Times New Roman" w:eastAsia="Times New Roman" w:hAnsi="Times New Roman" w:cs="Times New Roman"/>
-                <w:sz w:val="24"/>
-                <w:szCs w:val="24"/>
-              </w:rPr>
-            </w:pPr>
-          </w:p>
-          <w:p>
-            <w:pPr>
-              <w:rPr>
-                <w:rFonts w:ascii="Times New Roman" w:eastAsia="Times New Roman" w:hAnsi="Times New Roman" w:cs="Times New Roman"/>
-                <w:sz w:val="24"/>
-                <w:szCs w:val="24"/>
-              </w:rPr>
-            </w:pPr>
-          </w:p>
-        </w:tc>
-      </w:tr>
-      <w:tr>
-        <w:tc>
-          <w:tcPr>
-            <w:tcW w:w="2340" w:type="dxa"/>
-          </w:tcPr>
-          <w:p>
-            <w:pPr>
-              <w:rPr>
-                <w:rFonts w:ascii="Times New Roman" w:eastAsia="Times New Roman" w:hAnsi="Times New Roman" w:cs="Times New Roman"/>
-                <w:sz w:val="24"/>
-                <w:szCs w:val="24"/>
-              </w:rPr>
-            </w:pPr>
-            <w:r>
-              <w:rPr>
-                <w:rFonts w:ascii="Times New Roman" w:eastAsia="Times New Roman" w:hAnsi="Times New Roman" w:cs="Times New Roman"/>
-                <w:sz w:val="24"/>
-                <w:szCs w:val="24"/>
-              </w:rPr>
-              <w:t xml:space="preserve">Investigación “Usos más comunes de </w:t>
-            </w:r>
-            <w:proofErr w:type="spellStart"/>
-            <w:r>
-              <w:rPr>
-                <w:rFonts w:ascii="Times New Roman" w:eastAsia="Times New Roman" w:hAnsi="Times New Roman" w:cs="Times New Roman"/>
-                <w:sz w:val="24"/>
-                <w:szCs w:val="24"/>
-              </w:rPr>
-              <w:t>Bots</w:t>
-            </w:r>
-            <w:proofErr w:type="spellEnd"/>
-            <w:r>
-              <w:rPr>
-                <w:rFonts w:ascii="Times New Roman" w:eastAsia="Times New Roman" w:hAnsi="Times New Roman" w:cs="Times New Roman"/>
-                <w:sz w:val="24"/>
-                <w:szCs w:val="24"/>
-              </w:rPr>
-              <w:t xml:space="preserve"> de Discord”</w:t>
-            </w:r>
-          </w:p>
-        </w:tc>
-        <w:tc>
-          <w:tcPr>
-            <w:tcW w:w="2340" w:type="dxa"/>
-          </w:tcPr>
-          <w:p>
-            <w:pPr>
-              <w:rPr>
-                <w:rFonts w:ascii="Times New Roman" w:eastAsia="Times New Roman" w:hAnsi="Times New Roman" w:cs="Times New Roman"/>
-                <w:sz w:val="24"/>
-                <w:szCs w:val="24"/>
-              </w:rPr>
-            </w:pPr>
-            <w:r>
-              <w:rPr>
-                <w:rFonts w:ascii="Times New Roman" w:eastAsia="Times New Roman" w:hAnsi="Times New Roman" w:cs="Times New Roman"/>
-                <w:sz w:val="24"/>
-                <w:szCs w:val="24"/>
-              </w:rPr>
-              <w:t>Media</w:t>
-            </w:r>
-          </w:p>
-        </w:tc>
-        <w:tc>
-          <w:tcPr>
-            <w:tcW w:w="2340" w:type="dxa"/>
-          </w:tcPr>
-          <w:p>
-            <w:pPr>
-              <w:rPr>
-                <w:rFonts w:ascii="Times New Roman" w:eastAsia="Times New Roman" w:hAnsi="Times New Roman" w:cs="Times New Roman"/>
-                <w:sz w:val="24"/>
-                <w:szCs w:val="24"/>
-              </w:rPr>
-            </w:pPr>
-            <w:proofErr w:type="spellStart"/>
-            <w:r>
-              <w:rPr>
-                <w:rFonts w:ascii="Times New Roman" w:eastAsia="Times New Roman" w:hAnsi="Times New Roman" w:cs="Times New Roman"/>
-                <w:sz w:val="24"/>
-                <w:szCs w:val="24"/>
-              </w:rPr>
-              <w:t>Esau</w:t>
-            </w:r>
-            <w:proofErr w:type="spellEnd"/>
-            <w:r>
-              <w:rPr>
-                <w:rFonts w:ascii="Times New Roman" w:eastAsia="Times New Roman" w:hAnsi="Times New Roman" w:cs="Times New Roman"/>
-                <w:sz w:val="24"/>
-                <w:szCs w:val="24"/>
-              </w:rPr>
-              <w:t xml:space="preserve"> Poot</w:t>
-            </w:r>
-          </w:p>
-        </w:tc>
-        <w:tc>
-          <w:tcPr>
-            <w:tcW w:w="2340" w:type="dxa"/>
-          </w:tcPr>
-          <w:p>
-            <w:pPr>
-              <w:rPr>
-                <w:rFonts w:ascii="Times New Roman" w:eastAsia="Times New Roman" w:hAnsi="Times New Roman" w:cs="Times New Roman"/>
-                <w:sz w:val="24"/>
-                <w:szCs w:val="24"/>
-              </w:rPr>
-            </w:pPr>
-            <w:r>
-              <w:rPr>
-                <w:rFonts w:ascii="Times New Roman" w:eastAsia="Times New Roman" w:hAnsi="Times New Roman" w:cs="Times New Roman"/>
-                <w:sz w:val="24"/>
-                <w:szCs w:val="24"/>
-              </w:rPr>
-              <w:t>11 febrero</w:t>
-            </w:r>
-          </w:p>
-          <w:p>
-            <w:pPr>
-              <w:rPr>
-                <w:rFonts w:ascii="Times New Roman" w:eastAsia="Times New Roman" w:hAnsi="Times New Roman" w:cs="Times New Roman"/>
-                <w:sz w:val="24"/>
-                <w:szCs w:val="24"/>
-              </w:rPr>
-            </w:pPr>
-          </w:p>
-        </w:tc>
-      </w:tr>
-      <w:tr>
-        <w:tc>
-          <w:tcPr>
-            <w:tcW w:w="2340" w:type="dxa"/>
-          </w:tcPr>
-          <w:p>
-            <w:pPr>
-              <w:rPr>
-                <w:rFonts w:ascii="Times New Roman" w:eastAsia="Times New Roman" w:hAnsi="Times New Roman" w:cs="Times New Roman"/>
-                <w:sz w:val="24"/>
-                <w:szCs w:val="24"/>
-              </w:rPr>
-            </w:pPr>
-            <w:r>
-              <w:rPr>
-                <w:rFonts w:ascii="Times New Roman" w:eastAsia="Times New Roman" w:hAnsi="Times New Roman" w:cs="Times New Roman"/>
-                <w:sz w:val="24"/>
-                <w:szCs w:val="24"/>
-              </w:rPr>
-              <w:t>Investigación “Tipos de interfaces en Discord”</w:t>
-            </w:r>
-          </w:p>
-        </w:tc>
-        <w:tc>
-          <w:tcPr>
-            <w:tcW w:w="2340" w:type="dxa"/>
-          </w:tcPr>
-          <w:p>
-            <w:pPr>
-              <w:rPr>
-                <w:rFonts w:ascii="Times New Roman" w:eastAsia="Times New Roman" w:hAnsi="Times New Roman" w:cs="Times New Roman"/>
-                <w:sz w:val="24"/>
-                <w:szCs w:val="24"/>
-              </w:rPr>
-            </w:pPr>
-            <w:r>
-              <w:rPr>
-                <w:rFonts w:ascii="Times New Roman" w:eastAsia="Times New Roman" w:hAnsi="Times New Roman" w:cs="Times New Roman"/>
-                <w:sz w:val="24"/>
-                <w:szCs w:val="24"/>
-              </w:rPr>
-              <w:t>Media</w:t>
-            </w:r>
-          </w:p>
-        </w:tc>
-        <w:tc>
-          <w:tcPr>
-            <w:tcW w:w="2340" w:type="dxa"/>
-          </w:tcPr>
-          <w:p>
-            <w:pPr>
-              <w:rPr>
-                <w:rFonts w:ascii="Times New Roman" w:eastAsia="Times New Roman" w:hAnsi="Times New Roman" w:cs="Times New Roman"/>
-                <w:sz w:val="24"/>
-                <w:szCs w:val="24"/>
-              </w:rPr>
-            </w:pPr>
-            <w:r>
-              <w:rPr>
-                <w:rFonts w:ascii="Times New Roman" w:eastAsia="Times New Roman" w:hAnsi="Times New Roman" w:cs="Times New Roman"/>
-                <w:sz w:val="24"/>
-                <w:szCs w:val="24"/>
-              </w:rPr>
-              <w:t>Mariam Moreno</w:t>
-            </w:r>
-          </w:p>
-        </w:tc>
-        <w:tc>
-          <w:tcPr>
-            <w:tcW w:w="2340" w:type="dxa"/>
-          </w:tcPr>
-          <w:p>
-            <w:pPr>
-              <w:rPr>
-                <w:rFonts w:ascii="Times New Roman" w:eastAsia="Times New Roman" w:hAnsi="Times New Roman" w:cs="Times New Roman"/>
-                <w:sz w:val="24"/>
-                <w:szCs w:val="24"/>
-              </w:rPr>
-            </w:pPr>
-            <w:r>
-              <w:rPr>
-                <w:rFonts w:ascii="Times New Roman" w:eastAsia="Times New Roman" w:hAnsi="Times New Roman" w:cs="Times New Roman"/>
-                <w:sz w:val="24"/>
-                <w:szCs w:val="24"/>
-              </w:rPr>
-              <w:t>11 febrero</w:t>
-            </w:r>
-          </w:p>
-          <w:p>
-            <w:pPr>
-              <w:rPr>
-                <w:rFonts w:ascii="Times New Roman" w:eastAsia="Times New Roman" w:hAnsi="Times New Roman" w:cs="Times New Roman"/>
-                <w:sz w:val="24"/>
-                <w:szCs w:val="24"/>
-              </w:rPr>
-            </w:pPr>
-          </w:p>
-        </w:tc>
-      </w:tr>
-      <w:tr>
-        <w:tc>
-          <w:tcPr>
-            <w:tcW w:w="2340" w:type="dxa"/>
-          </w:tcPr>
-          <w:p>
-            <w:pPr>
-              <w:rPr>
-                <w:rFonts w:ascii="Times New Roman" w:eastAsia="Times New Roman" w:hAnsi="Times New Roman" w:cs="Times New Roman"/>
-                <w:sz w:val="24"/>
-                <w:szCs w:val="24"/>
-              </w:rPr>
-            </w:pPr>
-            <w:r>
-              <w:rPr>
-                <w:rFonts w:ascii="Times New Roman" w:eastAsia="Times New Roman" w:hAnsi="Times New Roman" w:cs="Times New Roman"/>
-                <w:sz w:val="24"/>
-                <w:szCs w:val="24"/>
-              </w:rPr>
-              <w:t xml:space="preserve">Investigación “Análisis de datos” </w:t>
-            </w:r>
-          </w:p>
-        </w:tc>
-        <w:tc>
-          <w:tcPr>
-            <w:tcW w:w="2340" w:type="dxa"/>
-          </w:tcPr>
-          <w:p>
-            <w:pPr>
-              <w:rPr>
-                <w:rFonts w:ascii="Times New Roman" w:eastAsia="Times New Roman" w:hAnsi="Times New Roman" w:cs="Times New Roman"/>
-                <w:sz w:val="24"/>
-                <w:szCs w:val="24"/>
-              </w:rPr>
-            </w:pPr>
-            <w:r>
-              <w:rPr>
-                <w:rFonts w:ascii="Times New Roman" w:eastAsia="Times New Roman" w:hAnsi="Times New Roman" w:cs="Times New Roman"/>
-                <w:sz w:val="24"/>
-                <w:szCs w:val="24"/>
-              </w:rPr>
-              <w:t>Media</w:t>
-            </w:r>
-          </w:p>
-        </w:tc>
-        <w:tc>
-          <w:tcPr>
-            <w:tcW w:w="2340" w:type="dxa"/>
-          </w:tcPr>
-          <w:p>
-            <w:pPr>
-              <w:rPr>
-                <w:rFonts w:ascii="Times New Roman" w:eastAsia="Times New Roman" w:hAnsi="Times New Roman" w:cs="Times New Roman"/>
-                <w:sz w:val="24"/>
-                <w:szCs w:val="24"/>
-              </w:rPr>
-            </w:pPr>
-            <w:r>
-              <w:rPr>
-                <w:rFonts w:ascii="Times New Roman" w:eastAsia="Times New Roman" w:hAnsi="Times New Roman" w:cs="Times New Roman"/>
-                <w:sz w:val="24"/>
-                <w:szCs w:val="24"/>
-              </w:rPr>
-              <w:t>Andrea Torres</w:t>
-            </w:r>
-          </w:p>
-        </w:tc>
-        <w:tc>
-          <w:tcPr>
-            <w:tcW w:w="2340" w:type="dxa"/>
-          </w:tcPr>
-          <w:p>
-            <w:pPr>
-              <w:rPr>
-                <w:rFonts w:ascii="Times New Roman" w:eastAsia="Times New Roman" w:hAnsi="Times New Roman" w:cs="Times New Roman"/>
-                <w:sz w:val="24"/>
-                <w:szCs w:val="24"/>
-              </w:rPr>
-            </w:pPr>
-            <w:r>
-              <w:rPr>
-                <w:rFonts w:ascii="Times New Roman" w:eastAsia="Times New Roman" w:hAnsi="Times New Roman" w:cs="Times New Roman"/>
-                <w:sz w:val="24"/>
-                <w:szCs w:val="24"/>
-              </w:rPr>
-              <w:t>11 febrero</w:t>
-            </w:r>
-          </w:p>
-          <w:p>
-            <w:pPr>
-              <w:rPr>
-                <w:rFonts w:ascii="Times New Roman" w:eastAsia="Times New Roman" w:hAnsi="Times New Roman" w:cs="Times New Roman"/>
-                <w:sz w:val="24"/>
-                <w:szCs w:val="24"/>
-              </w:rPr>
-            </w:pPr>
-          </w:p>
-        </w:tc>
-      </w:tr>
-      <w:tr>
-        <w:tc>
-          <w:tcPr>
-            <w:tcW w:w="2340" w:type="dxa"/>
-          </w:tcPr>
-          <w:p>
-            <w:pPr>
-              <w:rPr>
-                <w:rFonts w:ascii="Times New Roman" w:eastAsia="Times New Roman" w:hAnsi="Times New Roman" w:cs="Times New Roman"/>
-                <w:sz w:val="24"/>
-                <w:szCs w:val="24"/>
-              </w:rPr>
-            </w:pPr>
-            <w:r>
-              <w:rPr>
-                <w:rFonts w:ascii="Times New Roman" w:eastAsia="Times New Roman" w:hAnsi="Times New Roman" w:cs="Times New Roman"/>
-                <w:sz w:val="24"/>
-                <w:szCs w:val="24"/>
-              </w:rPr>
-              <w:t>Realización del estándar de codificación</w:t>
-            </w:r>
-          </w:p>
-        </w:tc>
-        <w:tc>
-          <w:tcPr>
-            <w:tcW w:w="2340" w:type="dxa"/>
-          </w:tcPr>
-          <w:p>
-            <w:pPr>
-              <w:rPr>
-                <w:rFonts w:ascii="Times New Roman" w:eastAsia="Times New Roman" w:hAnsi="Times New Roman" w:cs="Times New Roman"/>
-                <w:sz w:val="24"/>
-                <w:szCs w:val="24"/>
-              </w:rPr>
-            </w:pPr>
-            <w:r>
-              <w:rPr>
-                <w:rFonts w:ascii="Times New Roman" w:eastAsia="Times New Roman" w:hAnsi="Times New Roman" w:cs="Times New Roman"/>
-                <w:sz w:val="24"/>
-                <w:szCs w:val="24"/>
-              </w:rPr>
-              <w:t>Alta</w:t>
-            </w:r>
-          </w:p>
-        </w:tc>
-        <w:tc>
-          <w:tcPr>
-            <w:tcW w:w="2340" w:type="dxa"/>
-          </w:tcPr>
-          <w:p>
-            <w:pPr>
-              <w:rPr>
-                <w:rFonts w:ascii="Times New Roman" w:eastAsia="Times New Roman" w:hAnsi="Times New Roman" w:cs="Times New Roman"/>
-                <w:sz w:val="24"/>
-                <w:szCs w:val="24"/>
-              </w:rPr>
-            </w:pPr>
-            <w:r>
-              <w:rPr>
-                <w:rFonts w:ascii="Times New Roman" w:eastAsia="Times New Roman" w:hAnsi="Times New Roman" w:cs="Times New Roman"/>
-                <w:sz w:val="24"/>
-                <w:szCs w:val="24"/>
-              </w:rPr>
-              <w:t>Todos los integrantes</w:t>
-            </w:r>
-          </w:p>
-        </w:tc>
-        <w:tc>
-          <w:tcPr>
-            <w:tcW w:w="2340" w:type="dxa"/>
-          </w:tcPr>
-          <w:p>
-            <w:pPr>
-              <w:rPr>
-                <w:rFonts w:ascii="Times New Roman" w:eastAsia="Times New Roman" w:hAnsi="Times New Roman" w:cs="Times New Roman"/>
-                <w:sz w:val="24"/>
-                <w:szCs w:val="24"/>
-              </w:rPr>
-            </w:pPr>
-            <w:r>
-              <w:rPr>
-                <w:rFonts w:ascii="Times New Roman" w:eastAsia="Times New Roman" w:hAnsi="Times New Roman" w:cs="Times New Roman"/>
-                <w:sz w:val="24"/>
-                <w:szCs w:val="24"/>
-              </w:rPr>
-              <w:t>11 febrero</w:t>
-            </w:r>
-          </w:p>
-        </w:tc>
-      </w:tr>
-    </w:tbl>
-    <w:p>
-      <w:pPr>
-        <w:jc w:val="both"/>
-        <w:rPr>
-          <w:rFonts w:ascii="Times New Roman" w:eastAsia="Times New Roman" w:hAnsi="Times New Roman" w:cs="Times New Roman"/>
-          <w:b/>
-          <w:bCs/>
-          <w:sz w:val="24"/>
-          <w:szCs w:val="24"/>
-        </w:rPr>
-      </w:pPr>
-    </w:p>
-    <w:p>
-      <w:pPr>
-        <w:ind w:firstLine="720"/>
-        <w:jc w:val="both"/>
-        <w:rPr>
-          <w:rFonts w:ascii="Times New Roman" w:eastAsia="Times New Roman" w:hAnsi="Times New Roman" w:cs="Times New Roman"/>
-          <w:b/>
-          <w:bCs/>
-          <w:sz w:val="24"/>
-          <w:szCs w:val="24"/>
-        </w:rPr>
-      </w:pPr>
-      <w:r>
-        <w:rPr>
-          <w:rFonts w:ascii="Times New Roman" w:eastAsia="Times New Roman" w:hAnsi="Times New Roman" w:cs="Times New Roman"/>
-          <w:b/>
-          <w:bCs/>
-          <w:sz w:val="24"/>
-          <w:szCs w:val="24"/>
-        </w:rPr>
-        <w:t>Semana 14-18Feb</w:t>
-      </w:r>
-    </w:p>
-    <w:tbl>
-      <w:tblPr>
-        <w:tblStyle w:val="Tablaconcuadrcula"/>
-        <w:tblW w:w="0" w:type="auto"/>
-        <w:tblLook w:val="06A0" w:firstRow="1" w:lastRow="0" w:firstColumn="1" w:lastColumn="0" w:noHBand="1" w:noVBand="1"/>
-      </w:tblPr>
-      <w:tblGrid>
-        <w:gridCol w:w="2727"/>
-        <w:gridCol w:w="1949"/>
-        <w:gridCol w:w="2338"/>
-        <w:gridCol w:w="2336"/>
-      </w:tblGrid>
-      <w:tr>
-        <w:tc>
-          <w:tcPr>
-            <w:tcW w:w="2730" w:type="dxa"/>
-            <w:shd w:val="clear" w:color="auto" w:fill="F4B083" w:themeFill="accent2" w:themeFillTint="99"/>
-          </w:tcPr>
-          <w:p>
-            <w:pPr>
-              <w:rPr>
-                <w:rFonts w:ascii="Times New Roman" w:eastAsia="Times New Roman" w:hAnsi="Times New Roman" w:cs="Times New Roman"/>
-                <w:b/>
-                <w:bCs/>
-                <w:sz w:val="24"/>
-                <w:szCs w:val="24"/>
-              </w:rPr>
-            </w:pPr>
-            <w:r>
-              <w:rPr>
-                <w:rFonts w:ascii="Times New Roman" w:eastAsia="Times New Roman" w:hAnsi="Times New Roman" w:cs="Times New Roman"/>
-                <w:b/>
-                <w:bCs/>
-                <w:sz w:val="24"/>
-                <w:szCs w:val="24"/>
-              </w:rPr>
-              <w:t>Actividad</w:t>
-            </w:r>
-          </w:p>
-        </w:tc>
-        <w:tc>
-          <w:tcPr>
-            <w:tcW w:w="1950" w:type="dxa"/>
-            <w:shd w:val="clear" w:color="auto" w:fill="F4B083" w:themeFill="accent2" w:themeFillTint="99"/>
-          </w:tcPr>
-          <w:p>
-            <w:pPr>
-              <w:rPr>
-                <w:rFonts w:ascii="Times New Roman" w:eastAsia="Times New Roman" w:hAnsi="Times New Roman" w:cs="Times New Roman"/>
-                <w:b/>
-                <w:bCs/>
-                <w:sz w:val="24"/>
-                <w:szCs w:val="24"/>
-              </w:rPr>
-            </w:pPr>
-            <w:r>
-              <w:rPr>
-                <w:rFonts w:ascii="Times New Roman" w:eastAsia="Times New Roman" w:hAnsi="Times New Roman" w:cs="Times New Roman"/>
-                <w:b/>
-                <w:bCs/>
-                <w:sz w:val="24"/>
-                <w:szCs w:val="24"/>
-              </w:rPr>
-              <w:t>Ponderación</w:t>
-            </w:r>
-          </w:p>
-        </w:tc>
-        <w:tc>
-          <w:tcPr>
-            <w:tcW w:w="2340" w:type="dxa"/>
-            <w:shd w:val="clear" w:color="auto" w:fill="F4B083" w:themeFill="accent2" w:themeFillTint="99"/>
-          </w:tcPr>
-          <w:p>
-            <w:pPr>
-              <w:rPr>
-                <w:rFonts w:ascii="Times New Roman" w:eastAsia="Times New Roman" w:hAnsi="Times New Roman" w:cs="Times New Roman"/>
-                <w:b/>
-                <w:bCs/>
-                <w:sz w:val="24"/>
-                <w:szCs w:val="24"/>
-              </w:rPr>
-            </w:pPr>
-            <w:r>
-              <w:rPr>
-                <w:rFonts w:ascii="Times New Roman" w:eastAsia="Times New Roman" w:hAnsi="Times New Roman" w:cs="Times New Roman"/>
-                <w:b/>
-                <w:bCs/>
-                <w:sz w:val="24"/>
-                <w:szCs w:val="24"/>
-              </w:rPr>
-              <w:t>Responsable</w:t>
-            </w:r>
-          </w:p>
-        </w:tc>
-        <w:tc>
-          <w:tcPr>
-            <w:tcW w:w="2340" w:type="dxa"/>
-            <w:shd w:val="clear" w:color="auto" w:fill="F4B083" w:themeFill="accent2" w:themeFillTint="99"/>
-          </w:tcPr>
-          <w:p>
-            <w:pPr>
-              <w:rPr>
-                <w:rFonts w:ascii="Times New Roman" w:eastAsia="Times New Roman" w:hAnsi="Times New Roman" w:cs="Times New Roman"/>
-                <w:b/>
-                <w:bCs/>
-                <w:sz w:val="24"/>
-                <w:szCs w:val="24"/>
-              </w:rPr>
-            </w:pPr>
-            <w:r>
-              <w:rPr>
-                <w:rFonts w:ascii="Times New Roman" w:eastAsia="Times New Roman" w:hAnsi="Times New Roman" w:cs="Times New Roman"/>
-                <w:b/>
-                <w:bCs/>
-                <w:sz w:val="24"/>
-                <w:szCs w:val="24"/>
-              </w:rPr>
-              <w:t xml:space="preserve">Fecha límite </w:t>
-            </w:r>
-          </w:p>
-        </w:tc>
-      </w:tr>
-      <w:tr>
-        <w:tc>
-          <w:tcPr>
-            <w:tcW w:w="2730" w:type="dxa"/>
-          </w:tcPr>
-          <w:p>
-            <w:pPr>
-              <w:rPr>
-                <w:rFonts w:ascii="Times New Roman" w:eastAsia="Times New Roman" w:hAnsi="Times New Roman" w:cs="Times New Roman"/>
-                <w:sz w:val="24"/>
-                <w:szCs w:val="24"/>
-              </w:rPr>
-            </w:pPr>
-            <w:r>
-              <w:rPr>
-                <w:rFonts w:ascii="Times New Roman" w:eastAsia="Times New Roman" w:hAnsi="Times New Roman" w:cs="Times New Roman"/>
-                <w:sz w:val="24"/>
-                <w:szCs w:val="24"/>
-              </w:rPr>
-              <w:t>Definir las actividades que realizará el Bot</w:t>
-            </w:r>
-          </w:p>
-        </w:tc>
-        <w:tc>
-          <w:tcPr>
-            <w:tcW w:w="1950" w:type="dxa"/>
-          </w:tcPr>
-          <w:p>
-            <w:pPr>
-              <w:rPr>
-                <w:rFonts w:ascii="Times New Roman" w:eastAsia="Times New Roman" w:hAnsi="Times New Roman" w:cs="Times New Roman"/>
-                <w:sz w:val="24"/>
-                <w:szCs w:val="24"/>
-              </w:rPr>
-            </w:pPr>
-            <w:r>
-              <w:rPr>
-                <w:rFonts w:ascii="Times New Roman" w:eastAsia="Times New Roman" w:hAnsi="Times New Roman" w:cs="Times New Roman"/>
-                <w:sz w:val="24"/>
-                <w:szCs w:val="24"/>
-              </w:rPr>
-              <w:t>Alta</w:t>
-            </w:r>
-          </w:p>
-        </w:tc>
-        <w:tc>
-          <w:tcPr>
-            <w:tcW w:w="2340" w:type="dxa"/>
-          </w:tcPr>
-          <w:p>
-            <w:pPr>
-              <w:rPr>
-                <w:rFonts w:ascii="Times New Roman" w:eastAsia="Times New Roman" w:hAnsi="Times New Roman" w:cs="Times New Roman"/>
-                <w:sz w:val="24"/>
-                <w:szCs w:val="24"/>
-              </w:rPr>
-            </w:pPr>
-            <w:r>
-              <w:rPr>
-                <w:rFonts w:ascii="Times New Roman" w:eastAsia="Times New Roman" w:hAnsi="Times New Roman" w:cs="Times New Roman"/>
-                <w:sz w:val="24"/>
-                <w:szCs w:val="24"/>
-              </w:rPr>
-              <w:t>Todos los integrantes</w:t>
-            </w:r>
-          </w:p>
-        </w:tc>
-        <w:tc>
-          <w:tcPr>
-            <w:tcW w:w="2340" w:type="dxa"/>
-          </w:tcPr>
-          <w:p>
-            <w:pPr>
-              <w:rPr>
-                <w:rFonts w:ascii="Times New Roman" w:eastAsia="Times New Roman" w:hAnsi="Times New Roman" w:cs="Times New Roman"/>
-                <w:sz w:val="24"/>
-                <w:szCs w:val="24"/>
-              </w:rPr>
-            </w:pPr>
-            <w:r>
-              <w:rPr>
-                <w:rFonts w:ascii="Times New Roman" w:eastAsia="Times New Roman" w:hAnsi="Times New Roman" w:cs="Times New Roman"/>
-                <w:sz w:val="24"/>
-                <w:szCs w:val="24"/>
-              </w:rPr>
-              <w:t>18 febrero</w:t>
-            </w:r>
-          </w:p>
-        </w:tc>
-      </w:tr>
-      <w:tr>
-        <w:tc>
-          <w:tcPr>
-            <w:tcW w:w="2730" w:type="dxa"/>
-          </w:tcPr>
-          <w:p>
-            <w:pPr>
-              <w:rPr>
-                <w:rFonts w:ascii="Times New Roman" w:eastAsia="Times New Roman" w:hAnsi="Times New Roman" w:cs="Times New Roman"/>
-                <w:sz w:val="24"/>
-                <w:szCs w:val="24"/>
-              </w:rPr>
-            </w:pPr>
-            <w:r>
-              <w:rPr>
-                <w:rFonts w:ascii="Times New Roman" w:eastAsia="Times New Roman" w:hAnsi="Times New Roman" w:cs="Times New Roman"/>
-                <w:sz w:val="24"/>
-                <w:szCs w:val="24"/>
-              </w:rPr>
-              <w:t>Delimitar los actores del sistema</w:t>
-            </w:r>
-          </w:p>
-        </w:tc>
-        <w:tc>
-          <w:tcPr>
-            <w:tcW w:w="1950" w:type="dxa"/>
-          </w:tcPr>
-          <w:p>
-            <w:pPr>
-              <w:rPr>
-                <w:rFonts w:ascii="Times New Roman" w:eastAsia="Times New Roman" w:hAnsi="Times New Roman" w:cs="Times New Roman"/>
-                <w:sz w:val="24"/>
-                <w:szCs w:val="24"/>
-              </w:rPr>
-            </w:pPr>
-            <w:r>
-              <w:rPr>
-                <w:rFonts w:ascii="Times New Roman" w:eastAsia="Times New Roman" w:hAnsi="Times New Roman" w:cs="Times New Roman"/>
-                <w:sz w:val="24"/>
-                <w:szCs w:val="24"/>
-              </w:rPr>
-              <w:t xml:space="preserve">Media </w:t>
-            </w:r>
-          </w:p>
-        </w:tc>
-        <w:tc>
-          <w:tcPr>
-            <w:tcW w:w="2340" w:type="dxa"/>
-          </w:tcPr>
-          <w:p>
-            <w:pPr>
-              <w:rPr>
-                <w:rFonts w:ascii="Times New Roman" w:eastAsia="Times New Roman" w:hAnsi="Times New Roman" w:cs="Times New Roman"/>
-                <w:sz w:val="24"/>
-                <w:szCs w:val="24"/>
-              </w:rPr>
-            </w:pPr>
-            <w:r>
-              <w:rPr>
-                <w:rFonts w:ascii="Times New Roman" w:eastAsia="Times New Roman" w:hAnsi="Times New Roman" w:cs="Times New Roman"/>
-                <w:sz w:val="24"/>
-                <w:szCs w:val="24"/>
-              </w:rPr>
-              <w:t>Juan Trivellari y Daniel Vallado</w:t>
-            </w:r>
-          </w:p>
-        </w:tc>
-        <w:tc>
-          <w:tcPr>
-            <w:tcW w:w="2340" w:type="dxa"/>
-          </w:tcPr>
-          <w:p>
-            <w:pPr>
-              <w:rPr>
-                <w:rFonts w:ascii="Times New Roman" w:eastAsia="Times New Roman" w:hAnsi="Times New Roman" w:cs="Times New Roman"/>
-                <w:sz w:val="24"/>
-                <w:szCs w:val="24"/>
-              </w:rPr>
-            </w:pPr>
-            <w:r>
-              <w:rPr>
-                <w:rFonts w:ascii="Times New Roman" w:eastAsia="Times New Roman" w:hAnsi="Times New Roman" w:cs="Times New Roman"/>
-                <w:sz w:val="24"/>
-                <w:szCs w:val="24"/>
-              </w:rPr>
-              <w:t>18 febrero</w:t>
-            </w:r>
-          </w:p>
-          <w:p>
-            <w:pPr>
-              <w:rPr>
-                <w:rFonts w:ascii="Times New Roman" w:eastAsia="Times New Roman" w:hAnsi="Times New Roman" w:cs="Times New Roman"/>
-                <w:sz w:val="24"/>
-                <w:szCs w:val="24"/>
-              </w:rPr>
-            </w:pPr>
-          </w:p>
-        </w:tc>
-      </w:tr>
-      <w:tr>
-        <w:trPr>
-          <w:trHeight w:val="600"/>
-        </w:trPr>
-        <w:tc>
-          <w:tcPr>
-            <w:tcW w:w="2730" w:type="dxa"/>
-          </w:tcPr>
-          <w:p>
-            <w:pPr>
-              <w:rPr>
-                <w:rFonts w:ascii="Times New Roman" w:eastAsia="Times New Roman" w:hAnsi="Times New Roman" w:cs="Times New Roman"/>
-                <w:sz w:val="24"/>
-                <w:szCs w:val="24"/>
-              </w:rPr>
-            </w:pPr>
-            <w:r>
-              <w:rPr>
-                <w:rFonts w:ascii="Times New Roman" w:eastAsia="Times New Roman" w:hAnsi="Times New Roman" w:cs="Times New Roman"/>
-                <w:sz w:val="24"/>
-                <w:szCs w:val="24"/>
-              </w:rPr>
-              <w:t>Definir las áreas en las que se implementará el Bot</w:t>
-            </w:r>
-          </w:p>
-        </w:tc>
-        <w:tc>
-          <w:tcPr>
-            <w:tcW w:w="1950" w:type="dxa"/>
-          </w:tcPr>
-          <w:p>
-            <w:pPr>
-              <w:rPr>
-                <w:rFonts w:ascii="Times New Roman" w:eastAsia="Times New Roman" w:hAnsi="Times New Roman" w:cs="Times New Roman"/>
-                <w:sz w:val="24"/>
-                <w:szCs w:val="24"/>
-              </w:rPr>
-            </w:pPr>
-            <w:r>
-              <w:rPr>
-                <w:rFonts w:ascii="Times New Roman" w:eastAsia="Times New Roman" w:hAnsi="Times New Roman" w:cs="Times New Roman"/>
-                <w:sz w:val="24"/>
-                <w:szCs w:val="24"/>
-              </w:rPr>
-              <w:t>Alta</w:t>
-            </w:r>
-          </w:p>
-        </w:tc>
-        <w:tc>
-          <w:tcPr>
-            <w:tcW w:w="2340" w:type="dxa"/>
-          </w:tcPr>
-          <w:p>
-            <w:pPr>
-              <w:rPr>
-                <w:rFonts w:ascii="Times New Roman" w:eastAsia="Times New Roman" w:hAnsi="Times New Roman" w:cs="Times New Roman"/>
-                <w:sz w:val="24"/>
-                <w:szCs w:val="24"/>
-              </w:rPr>
-            </w:pPr>
-            <w:r>
-              <w:rPr>
-                <w:rFonts w:ascii="Times New Roman" w:eastAsia="Times New Roman" w:hAnsi="Times New Roman" w:cs="Times New Roman"/>
-                <w:sz w:val="24"/>
-                <w:szCs w:val="24"/>
-              </w:rPr>
-              <w:t xml:space="preserve">Mariam Moreno, Andrea Torres y </w:t>
-            </w:r>
-            <w:proofErr w:type="spellStart"/>
-            <w:r>
-              <w:rPr>
-                <w:rFonts w:ascii="Times New Roman" w:eastAsia="Times New Roman" w:hAnsi="Times New Roman" w:cs="Times New Roman"/>
-                <w:sz w:val="24"/>
-                <w:szCs w:val="24"/>
-              </w:rPr>
-              <w:t>Esau</w:t>
-            </w:r>
-            <w:proofErr w:type="spellEnd"/>
-            <w:r>
-              <w:rPr>
-                <w:rFonts w:ascii="Times New Roman" w:eastAsia="Times New Roman" w:hAnsi="Times New Roman" w:cs="Times New Roman"/>
-                <w:sz w:val="24"/>
-                <w:szCs w:val="24"/>
-              </w:rPr>
-              <w:t xml:space="preserve"> Poot</w:t>
-            </w:r>
-          </w:p>
-        </w:tc>
-        <w:tc>
-          <w:tcPr>
-            <w:tcW w:w="2340" w:type="dxa"/>
-          </w:tcPr>
-          <w:p>
-            <w:pPr>
-              <w:rPr>
-                <w:rFonts w:ascii="Times New Roman" w:eastAsia="Times New Roman" w:hAnsi="Times New Roman" w:cs="Times New Roman"/>
-                <w:sz w:val="24"/>
-                <w:szCs w:val="24"/>
-              </w:rPr>
-            </w:pPr>
-            <w:r>
-              <w:rPr>
-                <w:rFonts w:ascii="Times New Roman" w:eastAsia="Times New Roman" w:hAnsi="Times New Roman" w:cs="Times New Roman"/>
-                <w:sz w:val="24"/>
-                <w:szCs w:val="24"/>
-              </w:rPr>
-              <w:t>18 febrero</w:t>
-            </w:r>
-          </w:p>
-          <w:p>
-            <w:pPr>
-              <w:rPr>
-                <w:rFonts w:ascii="Times New Roman" w:eastAsia="Times New Roman" w:hAnsi="Times New Roman" w:cs="Times New Roman"/>
-                <w:sz w:val="24"/>
-                <w:szCs w:val="24"/>
-              </w:rPr>
-            </w:pPr>
-          </w:p>
-        </w:tc>
-      </w:tr>
-      <w:tr>
-        <w:trPr>
-          <w:trHeight w:val="600"/>
-        </w:trPr>
-        <w:tc>
-          <w:tcPr>
-            <w:tcW w:w="2730" w:type="dxa"/>
-          </w:tcPr>
-          <w:p>
-            <w:pPr>
-              <w:rPr>
-                <w:rFonts w:ascii="Times New Roman" w:eastAsia="Times New Roman" w:hAnsi="Times New Roman" w:cs="Times New Roman"/>
-                <w:sz w:val="24"/>
-                <w:szCs w:val="24"/>
-              </w:rPr>
-            </w:pPr>
-            <w:r>
-              <w:rPr>
-                <w:rFonts w:ascii="Times New Roman" w:eastAsia="Times New Roman" w:hAnsi="Times New Roman" w:cs="Times New Roman"/>
-                <w:sz w:val="24"/>
-                <w:szCs w:val="24"/>
-              </w:rPr>
-              <w:t>Corrección de gramática y lenguaje</w:t>
-            </w:r>
-          </w:p>
-        </w:tc>
-        <w:tc>
-          <w:tcPr>
-            <w:tcW w:w="1950" w:type="dxa"/>
-          </w:tcPr>
-          <w:p>
-            <w:pPr>
-              <w:rPr>
-                <w:rFonts w:ascii="Times New Roman" w:eastAsia="Times New Roman" w:hAnsi="Times New Roman" w:cs="Times New Roman"/>
-                <w:sz w:val="24"/>
-                <w:szCs w:val="24"/>
-              </w:rPr>
-            </w:pPr>
-            <w:r>
-              <w:rPr>
-                <w:rFonts w:ascii="Times New Roman" w:eastAsia="Times New Roman" w:hAnsi="Times New Roman" w:cs="Times New Roman"/>
-                <w:sz w:val="24"/>
-                <w:szCs w:val="24"/>
-              </w:rPr>
-              <w:t xml:space="preserve">Baja </w:t>
-            </w:r>
-          </w:p>
-        </w:tc>
-        <w:tc>
-          <w:tcPr>
-            <w:tcW w:w="2340" w:type="dxa"/>
-          </w:tcPr>
-          <w:p>
-            <w:pPr>
-              <w:rPr>
-                <w:rFonts w:ascii="Times New Roman" w:eastAsia="Times New Roman" w:hAnsi="Times New Roman" w:cs="Times New Roman"/>
-                <w:sz w:val="24"/>
-                <w:szCs w:val="24"/>
-              </w:rPr>
-            </w:pPr>
-            <w:r>
-              <w:rPr>
-                <w:rFonts w:ascii="Times New Roman" w:eastAsia="Times New Roman" w:hAnsi="Times New Roman" w:cs="Times New Roman"/>
-                <w:sz w:val="24"/>
-                <w:szCs w:val="24"/>
-              </w:rPr>
-              <w:t>Todos los integrantes</w:t>
-            </w:r>
-          </w:p>
-        </w:tc>
-        <w:tc>
-          <w:tcPr>
-            <w:tcW w:w="2340" w:type="dxa"/>
-          </w:tcPr>
-          <w:p>
-            <w:pPr>
-              <w:rPr>
-                <w:rFonts w:ascii="Times New Roman" w:eastAsia="Times New Roman" w:hAnsi="Times New Roman" w:cs="Times New Roman"/>
-                <w:sz w:val="24"/>
-                <w:szCs w:val="24"/>
-              </w:rPr>
-            </w:pPr>
-            <w:r>
-              <w:rPr>
-                <w:rFonts w:ascii="Times New Roman" w:eastAsia="Times New Roman" w:hAnsi="Times New Roman" w:cs="Times New Roman"/>
-                <w:sz w:val="24"/>
-                <w:szCs w:val="24"/>
-              </w:rPr>
-              <w:t>18 febrero</w:t>
-            </w:r>
-          </w:p>
-        </w:tc>
-      </w:tr>
-      <w:tr>
-        <w:trPr>
-          <w:trHeight w:val="600"/>
-        </w:trPr>
-        <w:tc>
-          <w:tcPr>
-            <w:tcW w:w="2730" w:type="dxa"/>
-          </w:tcPr>
-          <w:p>
-            <w:pPr>
-              <w:rPr>
-                <w:rFonts w:ascii="Times New Roman" w:eastAsia="Times New Roman" w:hAnsi="Times New Roman" w:cs="Times New Roman"/>
-                <w:sz w:val="24"/>
-                <w:szCs w:val="24"/>
-              </w:rPr>
-            </w:pPr>
-            <w:r>
-              <w:rPr>
-                <w:rFonts w:ascii="Times New Roman" w:eastAsia="Times New Roman" w:hAnsi="Times New Roman" w:cs="Times New Roman"/>
-                <w:sz w:val="24"/>
-                <w:szCs w:val="24"/>
-              </w:rPr>
-              <w:t>Investigación: “Preguntas para socializar”</w:t>
-            </w:r>
-          </w:p>
-          <w:p>
-            <w:pPr>
-              <w:rPr>
-                <w:rFonts w:ascii="Times New Roman" w:eastAsia="Times New Roman" w:hAnsi="Times New Roman" w:cs="Times New Roman"/>
-                <w:sz w:val="24"/>
-                <w:szCs w:val="24"/>
-              </w:rPr>
-            </w:pPr>
-          </w:p>
-        </w:tc>
-        <w:tc>
-          <w:tcPr>
-            <w:tcW w:w="1950" w:type="dxa"/>
-          </w:tcPr>
-          <w:p>
-            <w:pPr>
-              <w:rPr>
-                <w:rFonts w:ascii="Times New Roman" w:eastAsia="Times New Roman" w:hAnsi="Times New Roman" w:cs="Times New Roman"/>
-                <w:sz w:val="24"/>
-                <w:szCs w:val="24"/>
-              </w:rPr>
-            </w:pPr>
-            <w:r>
-              <w:rPr>
-                <w:rFonts w:ascii="Times New Roman" w:eastAsia="Times New Roman" w:hAnsi="Times New Roman" w:cs="Times New Roman"/>
-                <w:sz w:val="24"/>
-                <w:szCs w:val="24"/>
-              </w:rPr>
-              <w:t xml:space="preserve">Media </w:t>
-            </w:r>
-          </w:p>
-        </w:tc>
-        <w:tc>
-          <w:tcPr>
-            <w:tcW w:w="2340" w:type="dxa"/>
-          </w:tcPr>
-          <w:p>
-            <w:pPr>
-              <w:rPr>
-                <w:rFonts w:ascii="Times New Roman" w:eastAsia="Times New Roman" w:hAnsi="Times New Roman" w:cs="Times New Roman"/>
-                <w:sz w:val="24"/>
-                <w:szCs w:val="24"/>
-              </w:rPr>
-            </w:pPr>
-            <w:r>
-              <w:rPr>
-                <w:rFonts w:ascii="Times New Roman" w:eastAsia="Times New Roman" w:hAnsi="Times New Roman" w:cs="Times New Roman"/>
-                <w:sz w:val="24"/>
-                <w:szCs w:val="24"/>
-              </w:rPr>
-              <w:t>Daniel Vallado</w:t>
-            </w:r>
-          </w:p>
-        </w:tc>
-        <w:tc>
-          <w:tcPr>
-            <w:tcW w:w="2340" w:type="dxa"/>
-          </w:tcPr>
-          <w:p>
-            <w:pPr>
-              <w:rPr>
-                <w:rFonts w:ascii="Times New Roman" w:eastAsia="Times New Roman" w:hAnsi="Times New Roman" w:cs="Times New Roman"/>
-                <w:sz w:val="24"/>
-                <w:szCs w:val="24"/>
-              </w:rPr>
-            </w:pPr>
-            <w:r>
-              <w:rPr>
-                <w:rFonts w:ascii="Times New Roman" w:eastAsia="Times New Roman" w:hAnsi="Times New Roman" w:cs="Times New Roman"/>
-                <w:sz w:val="24"/>
-                <w:szCs w:val="24"/>
-              </w:rPr>
-              <w:t>18 febrero</w:t>
-            </w:r>
-          </w:p>
-        </w:tc>
-      </w:tr>
-      <w:tr>
-        <w:trPr>
-          <w:trHeight w:val="600"/>
-        </w:trPr>
-        <w:tc>
-          <w:tcPr>
-            <w:tcW w:w="2730" w:type="dxa"/>
-          </w:tcPr>
-          <w:p>
-            <w:pPr>
-              <w:rPr>
-                <w:rFonts w:ascii="Times New Roman" w:eastAsia="Times New Roman" w:hAnsi="Times New Roman" w:cs="Times New Roman"/>
-                <w:sz w:val="24"/>
-                <w:szCs w:val="24"/>
-              </w:rPr>
-            </w:pPr>
-            <w:r>
-              <w:rPr>
-                <w:rFonts w:ascii="Times New Roman" w:eastAsia="Times New Roman" w:hAnsi="Times New Roman" w:cs="Times New Roman"/>
-                <w:sz w:val="24"/>
-                <w:szCs w:val="24"/>
-              </w:rPr>
-              <w:t>Investigación:</w:t>
-            </w:r>
-          </w:p>
-          <w:p>
-            <w:pPr>
-              <w:rPr>
-                <w:rFonts w:ascii="Times New Roman" w:eastAsia="Times New Roman" w:hAnsi="Times New Roman" w:cs="Times New Roman"/>
-                <w:sz w:val="24"/>
-                <w:szCs w:val="24"/>
-              </w:rPr>
-            </w:pPr>
-            <w:r>
-              <w:rPr>
-                <w:rFonts w:ascii="Times New Roman" w:eastAsia="Times New Roman" w:hAnsi="Times New Roman" w:cs="Times New Roman"/>
-                <w:sz w:val="24"/>
-                <w:szCs w:val="24"/>
-              </w:rPr>
-              <w:t xml:space="preserve"> “Reproducir música en Discord”</w:t>
-            </w:r>
-          </w:p>
-          <w:p>
-            <w:pPr>
-              <w:rPr>
-                <w:rFonts w:ascii="Times New Roman" w:eastAsia="Times New Roman" w:hAnsi="Times New Roman" w:cs="Times New Roman"/>
-                <w:sz w:val="24"/>
-                <w:szCs w:val="24"/>
-              </w:rPr>
-            </w:pPr>
-          </w:p>
-        </w:tc>
-        <w:tc>
-          <w:tcPr>
-            <w:tcW w:w="1950" w:type="dxa"/>
-          </w:tcPr>
-          <w:p>
-            <w:pPr>
-              <w:rPr>
-                <w:rFonts w:ascii="Times New Roman" w:eastAsia="Times New Roman" w:hAnsi="Times New Roman" w:cs="Times New Roman"/>
-                <w:sz w:val="24"/>
-                <w:szCs w:val="24"/>
-              </w:rPr>
-            </w:pPr>
-            <w:r>
-              <w:rPr>
-                <w:rFonts w:ascii="Times New Roman" w:eastAsia="Times New Roman" w:hAnsi="Times New Roman" w:cs="Times New Roman"/>
-                <w:sz w:val="24"/>
-                <w:szCs w:val="24"/>
-              </w:rPr>
-              <w:t>Media</w:t>
-            </w:r>
-          </w:p>
-        </w:tc>
-        <w:tc>
-          <w:tcPr>
-            <w:tcW w:w="2340" w:type="dxa"/>
-          </w:tcPr>
-          <w:p>
-            <w:pPr>
-              <w:rPr>
-                <w:rFonts w:ascii="Times New Roman" w:eastAsia="Times New Roman" w:hAnsi="Times New Roman" w:cs="Times New Roman"/>
-                <w:sz w:val="24"/>
-                <w:szCs w:val="24"/>
-              </w:rPr>
-            </w:pPr>
-            <w:r>
-              <w:rPr>
-                <w:rFonts w:ascii="Times New Roman" w:eastAsia="Times New Roman" w:hAnsi="Times New Roman" w:cs="Times New Roman"/>
-                <w:sz w:val="24"/>
-                <w:szCs w:val="24"/>
-              </w:rPr>
-              <w:t>Mariam Moreno</w:t>
-            </w:r>
-          </w:p>
-        </w:tc>
-        <w:tc>
-          <w:tcPr>
-            <w:tcW w:w="2340" w:type="dxa"/>
-          </w:tcPr>
-          <w:p>
-            <w:pPr>
-              <w:rPr>
-                <w:rFonts w:ascii="Times New Roman" w:eastAsia="Times New Roman" w:hAnsi="Times New Roman" w:cs="Times New Roman"/>
-                <w:sz w:val="24"/>
-                <w:szCs w:val="24"/>
-              </w:rPr>
-            </w:pPr>
-            <w:r>
-              <w:rPr>
-                <w:rFonts w:ascii="Times New Roman" w:eastAsia="Times New Roman" w:hAnsi="Times New Roman" w:cs="Times New Roman"/>
-                <w:sz w:val="24"/>
-                <w:szCs w:val="24"/>
-              </w:rPr>
-              <w:t>18 febrero</w:t>
-            </w:r>
-          </w:p>
-          <w:p>
-            <w:pPr>
-              <w:rPr>
-                <w:rFonts w:ascii="Times New Roman" w:eastAsia="Times New Roman" w:hAnsi="Times New Roman" w:cs="Times New Roman"/>
-                <w:sz w:val="24"/>
-                <w:szCs w:val="24"/>
-              </w:rPr>
-            </w:pPr>
-          </w:p>
-        </w:tc>
-      </w:tr>
-      <w:tr>
-        <w:trPr>
-          <w:trHeight w:val="600"/>
-        </w:trPr>
-        <w:tc>
-          <w:tcPr>
-            <w:tcW w:w="2730" w:type="dxa"/>
-          </w:tcPr>
-          <w:p>
-            <w:pPr>
-              <w:rPr>
-                <w:rFonts w:ascii="Times New Roman" w:eastAsia="Times New Roman" w:hAnsi="Times New Roman" w:cs="Times New Roman"/>
-                <w:sz w:val="24"/>
-                <w:szCs w:val="24"/>
-              </w:rPr>
-            </w:pPr>
-            <w:r>
-              <w:rPr>
-                <w:rFonts w:ascii="Times New Roman" w:eastAsia="Times New Roman" w:hAnsi="Times New Roman" w:cs="Times New Roman"/>
-                <w:sz w:val="24"/>
-                <w:szCs w:val="24"/>
-              </w:rPr>
-              <w:t xml:space="preserve">Investigación: “Alcance de los </w:t>
-            </w:r>
-            <w:proofErr w:type="spellStart"/>
-            <w:r>
-              <w:rPr>
-                <w:rFonts w:ascii="Times New Roman" w:eastAsia="Times New Roman" w:hAnsi="Times New Roman" w:cs="Times New Roman"/>
-                <w:sz w:val="24"/>
-                <w:szCs w:val="24"/>
-              </w:rPr>
-              <w:t>Bots</w:t>
-            </w:r>
-            <w:proofErr w:type="spellEnd"/>
-            <w:r>
-              <w:rPr>
-                <w:rFonts w:ascii="Times New Roman" w:eastAsia="Times New Roman" w:hAnsi="Times New Roman" w:cs="Times New Roman"/>
-                <w:sz w:val="24"/>
-                <w:szCs w:val="24"/>
-              </w:rPr>
-              <w:t xml:space="preserve"> de Discord”</w:t>
-            </w:r>
-          </w:p>
-        </w:tc>
-        <w:tc>
-          <w:tcPr>
-            <w:tcW w:w="1950" w:type="dxa"/>
-          </w:tcPr>
-          <w:p>
-            <w:pPr>
-              <w:rPr>
-                <w:rFonts w:ascii="Times New Roman" w:eastAsia="Times New Roman" w:hAnsi="Times New Roman" w:cs="Times New Roman"/>
-                <w:sz w:val="24"/>
-                <w:szCs w:val="24"/>
-              </w:rPr>
-            </w:pPr>
-            <w:r>
-              <w:rPr>
-                <w:rFonts w:ascii="Times New Roman" w:eastAsia="Times New Roman" w:hAnsi="Times New Roman" w:cs="Times New Roman"/>
-                <w:sz w:val="24"/>
-                <w:szCs w:val="24"/>
-              </w:rPr>
-              <w:t xml:space="preserve">Media </w:t>
-            </w:r>
-          </w:p>
-        </w:tc>
-        <w:tc>
-          <w:tcPr>
-            <w:tcW w:w="2340" w:type="dxa"/>
-          </w:tcPr>
-          <w:p>
-            <w:pPr>
-              <w:rPr>
-                <w:rFonts w:ascii="Times New Roman" w:eastAsia="Times New Roman" w:hAnsi="Times New Roman" w:cs="Times New Roman"/>
-                <w:sz w:val="24"/>
-                <w:szCs w:val="24"/>
-              </w:rPr>
-            </w:pPr>
-            <w:r>
-              <w:rPr>
-                <w:rFonts w:ascii="Times New Roman" w:eastAsia="Times New Roman" w:hAnsi="Times New Roman" w:cs="Times New Roman"/>
-                <w:sz w:val="24"/>
-                <w:szCs w:val="24"/>
-              </w:rPr>
-              <w:t>Juan Trivellari</w:t>
-            </w:r>
-          </w:p>
-        </w:tc>
-        <w:tc>
-          <w:tcPr>
-            <w:tcW w:w="2340" w:type="dxa"/>
-          </w:tcPr>
-          <w:p>
-            <w:pPr>
-              <w:rPr>
-                <w:rFonts w:ascii="Times New Roman" w:eastAsia="Times New Roman" w:hAnsi="Times New Roman" w:cs="Times New Roman"/>
-                <w:sz w:val="24"/>
-                <w:szCs w:val="24"/>
-              </w:rPr>
-            </w:pPr>
-            <w:r>
-              <w:rPr>
-                <w:rFonts w:ascii="Times New Roman" w:eastAsia="Times New Roman" w:hAnsi="Times New Roman" w:cs="Times New Roman"/>
-                <w:sz w:val="24"/>
-                <w:szCs w:val="24"/>
-              </w:rPr>
-              <w:t>18 febrero</w:t>
-            </w:r>
-          </w:p>
-          <w:p>
-            <w:pPr>
-              <w:rPr>
-                <w:rFonts w:ascii="Times New Roman" w:eastAsia="Times New Roman" w:hAnsi="Times New Roman" w:cs="Times New Roman"/>
-                <w:sz w:val="24"/>
-                <w:szCs w:val="24"/>
-              </w:rPr>
-            </w:pPr>
-          </w:p>
-        </w:tc>
-      </w:tr>
-    </w:tbl>
-    <w:p>
-      <w:pPr>
-        <w:jc w:val="both"/>
-        <w:rPr>
-          <w:rFonts w:ascii="Times New Roman" w:eastAsia="Times New Roman" w:hAnsi="Times New Roman" w:cs="Times New Roman"/>
-          <w:b/>
-          <w:bCs/>
-          <w:color w:val="24292F"/>
-          <w:sz w:val="24"/>
-          <w:szCs w:val="24"/>
-        </w:rPr>
-      </w:pPr>
-    </w:p>
-    <w:p>
-      <w:pPr>
-        <w:rPr>
-          <w:rFonts w:ascii="Times New Roman" w:eastAsia="Times New Roman" w:hAnsi="Times New Roman" w:cs="Times New Roman"/>
-          <w:b/>
-          <w:bCs/>
-          <w:sz w:val="24"/>
-          <w:szCs w:val="24"/>
-        </w:rPr>
-      </w:pPr>
-      <w:r>
-        <w:rPr>
-          <w:rFonts w:ascii="Times New Roman" w:eastAsia="Times New Roman" w:hAnsi="Times New Roman" w:cs="Times New Roman"/>
-          <w:b/>
-          <w:bCs/>
-          <w:sz w:val="24"/>
-          <w:szCs w:val="24"/>
-        </w:rPr>
-        <w:br w:type="page"/>
-      </w:r>
-    </w:p>
-    <w:p>
-      <w:pPr>
-        <w:ind w:firstLine="720"/>
-        <w:jc w:val="both"/>
-        <w:rPr>
-          <w:rFonts w:ascii="Times New Roman" w:eastAsia="Times New Roman" w:hAnsi="Times New Roman" w:cs="Times New Roman"/>
-          <w:b/>
-          <w:bCs/>
-          <w:sz w:val="24"/>
-          <w:szCs w:val="24"/>
-        </w:rPr>
-      </w:pPr>
-      <w:r>
-        <w:rPr>
-          <w:rFonts w:ascii="Times New Roman" w:eastAsia="Times New Roman" w:hAnsi="Times New Roman" w:cs="Times New Roman"/>
-          <w:b/>
-          <w:bCs/>
-          <w:sz w:val="24"/>
-          <w:szCs w:val="24"/>
-        </w:rPr>
-        <w:lastRenderedPageBreak/>
-        <w:t>Semana 21- 25Feb</w:t>
-      </w:r>
-    </w:p>
-    <w:tbl>
-      <w:tblPr>
-        <w:tblStyle w:val="Tablaconcuadrcula"/>
-        <w:tblW w:w="0" w:type="auto"/>
-        <w:tblLook w:val="06A0" w:firstRow="1" w:lastRow="0" w:firstColumn="1" w:lastColumn="0" w:noHBand="1" w:noVBand="1"/>
-      </w:tblPr>
-      <w:tblGrid>
-        <w:gridCol w:w="2727"/>
-        <w:gridCol w:w="1949"/>
-        <w:gridCol w:w="2338"/>
-        <w:gridCol w:w="2336"/>
-      </w:tblGrid>
-      <w:tr>
-        <w:tc>
-          <w:tcPr>
-            <w:tcW w:w="2730" w:type="dxa"/>
-            <w:shd w:val="clear" w:color="auto" w:fill="F4B083" w:themeFill="accent2" w:themeFillTint="99"/>
-          </w:tcPr>
-          <w:p>
-            <w:pPr>
-              <w:rPr>
-                <w:rFonts w:ascii="Times New Roman" w:eastAsia="Times New Roman" w:hAnsi="Times New Roman" w:cs="Times New Roman"/>
-                <w:b/>
-                <w:bCs/>
-                <w:sz w:val="24"/>
-                <w:szCs w:val="24"/>
-              </w:rPr>
-            </w:pPr>
-            <w:r>
-              <w:rPr>
-                <w:rFonts w:ascii="Times New Roman" w:eastAsia="Times New Roman" w:hAnsi="Times New Roman" w:cs="Times New Roman"/>
-                <w:b/>
-                <w:bCs/>
-                <w:sz w:val="24"/>
-                <w:szCs w:val="24"/>
-              </w:rPr>
-              <w:t>Actividad</w:t>
-            </w:r>
-          </w:p>
-        </w:tc>
-        <w:tc>
-          <w:tcPr>
-            <w:tcW w:w="1950" w:type="dxa"/>
-            <w:shd w:val="clear" w:color="auto" w:fill="F4B083" w:themeFill="accent2" w:themeFillTint="99"/>
-          </w:tcPr>
-          <w:p>
-            <w:pPr>
-              <w:rPr>
-                <w:rFonts w:ascii="Times New Roman" w:eastAsia="Times New Roman" w:hAnsi="Times New Roman" w:cs="Times New Roman"/>
-                <w:b/>
-                <w:bCs/>
-                <w:sz w:val="24"/>
-                <w:szCs w:val="24"/>
-              </w:rPr>
-            </w:pPr>
-            <w:r>
-              <w:rPr>
-                <w:rFonts w:ascii="Times New Roman" w:eastAsia="Times New Roman" w:hAnsi="Times New Roman" w:cs="Times New Roman"/>
-                <w:b/>
-                <w:bCs/>
-                <w:sz w:val="24"/>
-                <w:szCs w:val="24"/>
-              </w:rPr>
-              <w:t>Ponderación</w:t>
-            </w:r>
-          </w:p>
-        </w:tc>
-        <w:tc>
-          <w:tcPr>
-            <w:tcW w:w="2340" w:type="dxa"/>
-            <w:shd w:val="clear" w:color="auto" w:fill="F4B083" w:themeFill="accent2" w:themeFillTint="99"/>
-          </w:tcPr>
-          <w:p>
-            <w:pPr>
-              <w:rPr>
-                <w:rFonts w:ascii="Times New Roman" w:eastAsia="Times New Roman" w:hAnsi="Times New Roman" w:cs="Times New Roman"/>
-                <w:b/>
-                <w:bCs/>
-                <w:sz w:val="24"/>
-                <w:szCs w:val="24"/>
-              </w:rPr>
-            </w:pPr>
-            <w:r>
-              <w:rPr>
-                <w:rFonts w:ascii="Times New Roman" w:eastAsia="Times New Roman" w:hAnsi="Times New Roman" w:cs="Times New Roman"/>
-                <w:b/>
-                <w:bCs/>
-                <w:sz w:val="24"/>
-                <w:szCs w:val="24"/>
-              </w:rPr>
-              <w:t>Responsable</w:t>
-            </w:r>
-          </w:p>
-        </w:tc>
-        <w:tc>
-          <w:tcPr>
-            <w:tcW w:w="2340" w:type="dxa"/>
-            <w:shd w:val="clear" w:color="auto" w:fill="F4B083" w:themeFill="accent2" w:themeFillTint="99"/>
-          </w:tcPr>
-          <w:p>
-            <w:pPr>
-              <w:rPr>
-                <w:rFonts w:ascii="Times New Roman" w:eastAsia="Times New Roman" w:hAnsi="Times New Roman" w:cs="Times New Roman"/>
-                <w:b/>
-                <w:bCs/>
-                <w:sz w:val="24"/>
-                <w:szCs w:val="24"/>
-              </w:rPr>
-            </w:pPr>
-            <w:r>
-              <w:rPr>
-                <w:rFonts w:ascii="Times New Roman" w:eastAsia="Times New Roman" w:hAnsi="Times New Roman" w:cs="Times New Roman"/>
-                <w:b/>
-                <w:bCs/>
-                <w:sz w:val="24"/>
-                <w:szCs w:val="24"/>
-              </w:rPr>
-              <w:t xml:space="preserve">Fecha límite </w:t>
-            </w:r>
-          </w:p>
-        </w:tc>
-      </w:tr>
-      <w:tr>
-        <w:tc>
-          <w:tcPr>
-            <w:tcW w:w="2730" w:type="dxa"/>
-          </w:tcPr>
-          <w:p>
-            <w:pPr>
-              <w:rPr>
-                <w:rFonts w:ascii="Times New Roman" w:eastAsia="Times New Roman" w:hAnsi="Times New Roman" w:cs="Times New Roman"/>
-                <w:sz w:val="24"/>
-                <w:szCs w:val="24"/>
-              </w:rPr>
-            </w:pPr>
-            <w:r>
-              <w:rPr>
-                <w:rFonts w:ascii="Times New Roman" w:eastAsia="Times New Roman" w:hAnsi="Times New Roman" w:cs="Times New Roman"/>
-                <w:sz w:val="24"/>
-                <w:szCs w:val="24"/>
-              </w:rPr>
-              <w:t>Redactar los requerimientos no funcionales</w:t>
-            </w:r>
-          </w:p>
-        </w:tc>
-        <w:tc>
-          <w:tcPr>
-            <w:tcW w:w="1950" w:type="dxa"/>
-          </w:tcPr>
-          <w:p>
-            <w:pPr>
-              <w:rPr>
-                <w:rFonts w:ascii="Times New Roman" w:eastAsia="Times New Roman" w:hAnsi="Times New Roman" w:cs="Times New Roman"/>
-                <w:sz w:val="24"/>
-                <w:szCs w:val="24"/>
-              </w:rPr>
-            </w:pPr>
-            <w:r>
-              <w:rPr>
-                <w:rFonts w:ascii="Times New Roman" w:eastAsia="Times New Roman" w:hAnsi="Times New Roman" w:cs="Times New Roman"/>
-                <w:sz w:val="24"/>
-                <w:szCs w:val="24"/>
-              </w:rPr>
-              <w:t>Alta</w:t>
-            </w:r>
-          </w:p>
-        </w:tc>
-        <w:tc>
-          <w:tcPr>
-            <w:tcW w:w="2340" w:type="dxa"/>
-          </w:tcPr>
-          <w:p>
-            <w:pPr>
-              <w:rPr>
-                <w:rFonts w:ascii="Times New Roman" w:eastAsia="Times New Roman" w:hAnsi="Times New Roman" w:cs="Times New Roman"/>
-                <w:sz w:val="24"/>
-                <w:szCs w:val="24"/>
-              </w:rPr>
-            </w:pPr>
-            <w:r>
-              <w:rPr>
-                <w:rFonts w:ascii="Times New Roman" w:eastAsia="Times New Roman" w:hAnsi="Times New Roman" w:cs="Times New Roman"/>
-                <w:sz w:val="24"/>
-                <w:szCs w:val="24"/>
-              </w:rPr>
-              <w:t>Juan Trivellari y Daniel Vallado</w:t>
-            </w:r>
-          </w:p>
-        </w:tc>
-        <w:tc>
-          <w:tcPr>
-            <w:tcW w:w="2340" w:type="dxa"/>
-          </w:tcPr>
-          <w:p>
-            <w:pPr>
-              <w:rPr>
-                <w:rFonts w:ascii="Times New Roman" w:eastAsia="Times New Roman" w:hAnsi="Times New Roman" w:cs="Times New Roman"/>
-                <w:sz w:val="24"/>
-                <w:szCs w:val="24"/>
-              </w:rPr>
-            </w:pPr>
-            <w:r>
-              <w:rPr>
-                <w:rFonts w:ascii="Times New Roman" w:eastAsia="Times New Roman" w:hAnsi="Times New Roman" w:cs="Times New Roman"/>
-                <w:sz w:val="24"/>
-                <w:szCs w:val="24"/>
-              </w:rPr>
-              <w:t>25 febrero</w:t>
-            </w:r>
-          </w:p>
-        </w:tc>
-      </w:tr>
-      <w:tr>
-        <w:tc>
-          <w:tcPr>
-            <w:tcW w:w="2730" w:type="dxa"/>
-          </w:tcPr>
-          <w:p>
-            <w:pPr>
-              <w:rPr>
-                <w:rFonts w:ascii="Times New Roman" w:eastAsia="Times New Roman" w:hAnsi="Times New Roman" w:cs="Times New Roman"/>
-                <w:sz w:val="24"/>
-                <w:szCs w:val="24"/>
-              </w:rPr>
-            </w:pPr>
-            <w:r>
-              <w:rPr>
-                <w:rFonts w:ascii="Times New Roman" w:eastAsia="Times New Roman" w:hAnsi="Times New Roman" w:cs="Times New Roman"/>
-                <w:sz w:val="24"/>
-                <w:szCs w:val="24"/>
-              </w:rPr>
-              <w:t>Cambiar redacción de requerimientos funcionales a un lenguaje natural</w:t>
-            </w:r>
-          </w:p>
-        </w:tc>
-        <w:tc>
-          <w:tcPr>
-            <w:tcW w:w="1950" w:type="dxa"/>
-          </w:tcPr>
-          <w:p>
-            <w:pPr>
-              <w:rPr>
-                <w:rFonts w:ascii="Times New Roman" w:eastAsia="Times New Roman" w:hAnsi="Times New Roman" w:cs="Times New Roman"/>
-                <w:sz w:val="24"/>
-                <w:szCs w:val="24"/>
-              </w:rPr>
-            </w:pPr>
-            <w:r>
-              <w:rPr>
-                <w:rFonts w:ascii="Times New Roman" w:eastAsia="Times New Roman" w:hAnsi="Times New Roman" w:cs="Times New Roman"/>
-                <w:sz w:val="24"/>
-                <w:szCs w:val="24"/>
-              </w:rPr>
-              <w:t>Media</w:t>
-            </w:r>
-          </w:p>
-        </w:tc>
-        <w:tc>
-          <w:tcPr>
-            <w:tcW w:w="2340" w:type="dxa"/>
-          </w:tcPr>
-          <w:p>
-            <w:pPr>
-              <w:rPr>
-                <w:rFonts w:ascii="Times New Roman" w:eastAsia="Times New Roman" w:hAnsi="Times New Roman" w:cs="Times New Roman"/>
-                <w:sz w:val="24"/>
-                <w:szCs w:val="24"/>
-              </w:rPr>
-            </w:pPr>
-            <w:r>
-              <w:rPr>
-                <w:rFonts w:ascii="Times New Roman" w:eastAsia="Times New Roman" w:hAnsi="Times New Roman" w:cs="Times New Roman"/>
-                <w:sz w:val="24"/>
-                <w:szCs w:val="24"/>
-              </w:rPr>
-              <w:t>Andrea Torres</w:t>
-            </w:r>
-          </w:p>
-        </w:tc>
-        <w:tc>
-          <w:tcPr>
-            <w:tcW w:w="2340" w:type="dxa"/>
-          </w:tcPr>
-          <w:p>
-            <w:pPr>
-              <w:rPr>
-                <w:rFonts w:ascii="Times New Roman" w:eastAsia="Times New Roman" w:hAnsi="Times New Roman" w:cs="Times New Roman"/>
-                <w:sz w:val="24"/>
-                <w:szCs w:val="24"/>
-              </w:rPr>
-            </w:pPr>
-            <w:r>
-              <w:rPr>
-                <w:rFonts w:ascii="Times New Roman" w:eastAsia="Times New Roman" w:hAnsi="Times New Roman" w:cs="Times New Roman"/>
-                <w:sz w:val="24"/>
-                <w:szCs w:val="24"/>
-              </w:rPr>
-              <w:t>25 febrero</w:t>
-            </w:r>
-          </w:p>
-          <w:p>
-            <w:pPr>
-              <w:rPr>
-                <w:rFonts w:ascii="Times New Roman" w:eastAsia="Times New Roman" w:hAnsi="Times New Roman" w:cs="Times New Roman"/>
-                <w:sz w:val="24"/>
-                <w:szCs w:val="24"/>
-              </w:rPr>
-            </w:pPr>
-          </w:p>
-        </w:tc>
-      </w:tr>
-      <w:tr>
-        <w:trPr>
-          <w:trHeight w:val="600"/>
-        </w:trPr>
-        <w:tc>
-          <w:tcPr>
-            <w:tcW w:w="2730" w:type="dxa"/>
-          </w:tcPr>
-          <w:p>
-            <w:pPr>
-              <w:rPr>
-                <w:rFonts w:ascii="Times New Roman" w:eastAsia="Times New Roman" w:hAnsi="Times New Roman" w:cs="Times New Roman"/>
-                <w:sz w:val="24"/>
-                <w:szCs w:val="24"/>
-              </w:rPr>
-            </w:pPr>
-            <w:r>
-              <w:rPr>
-                <w:rFonts w:ascii="Times New Roman" w:eastAsia="Times New Roman" w:hAnsi="Times New Roman" w:cs="Times New Roman"/>
-                <w:sz w:val="24"/>
-                <w:szCs w:val="24"/>
-              </w:rPr>
-              <w:t>Definir funcionamiento del Bot</w:t>
-            </w:r>
-          </w:p>
-        </w:tc>
-        <w:tc>
-          <w:tcPr>
-            <w:tcW w:w="1950" w:type="dxa"/>
-          </w:tcPr>
-          <w:p>
-            <w:pPr>
-              <w:rPr>
-                <w:rFonts w:ascii="Times New Roman" w:eastAsia="Times New Roman" w:hAnsi="Times New Roman" w:cs="Times New Roman"/>
-                <w:sz w:val="24"/>
-                <w:szCs w:val="24"/>
-              </w:rPr>
-            </w:pPr>
-            <w:r>
-              <w:rPr>
-                <w:rFonts w:ascii="Times New Roman" w:eastAsia="Times New Roman" w:hAnsi="Times New Roman" w:cs="Times New Roman"/>
-                <w:sz w:val="24"/>
-                <w:szCs w:val="24"/>
-              </w:rPr>
-              <w:t xml:space="preserve">Media </w:t>
-            </w:r>
-          </w:p>
-        </w:tc>
-        <w:tc>
-          <w:tcPr>
-            <w:tcW w:w="2340" w:type="dxa"/>
-          </w:tcPr>
-          <w:p>
-            <w:pPr>
-              <w:rPr>
-                <w:rFonts w:ascii="Times New Roman" w:eastAsia="Times New Roman" w:hAnsi="Times New Roman" w:cs="Times New Roman"/>
-                <w:sz w:val="24"/>
-                <w:szCs w:val="24"/>
-              </w:rPr>
-            </w:pPr>
-            <w:proofErr w:type="spellStart"/>
-            <w:r>
-              <w:rPr>
-                <w:rFonts w:ascii="Times New Roman" w:eastAsia="Times New Roman" w:hAnsi="Times New Roman" w:cs="Times New Roman"/>
-                <w:sz w:val="24"/>
-                <w:szCs w:val="24"/>
-              </w:rPr>
-              <w:t>Esau</w:t>
-            </w:r>
-            <w:proofErr w:type="spellEnd"/>
-            <w:r>
-              <w:rPr>
-                <w:rFonts w:ascii="Times New Roman" w:eastAsia="Times New Roman" w:hAnsi="Times New Roman" w:cs="Times New Roman"/>
-                <w:sz w:val="24"/>
-                <w:szCs w:val="24"/>
-              </w:rPr>
-              <w:t xml:space="preserve"> Poot </w:t>
-            </w:r>
-          </w:p>
-        </w:tc>
-        <w:tc>
-          <w:tcPr>
-            <w:tcW w:w="2340" w:type="dxa"/>
-          </w:tcPr>
-          <w:p>
-            <w:pPr>
-              <w:rPr>
-                <w:rFonts w:ascii="Times New Roman" w:eastAsia="Times New Roman" w:hAnsi="Times New Roman" w:cs="Times New Roman"/>
-                <w:sz w:val="24"/>
-                <w:szCs w:val="24"/>
-              </w:rPr>
-            </w:pPr>
-            <w:r>
-              <w:rPr>
-                <w:rFonts w:ascii="Times New Roman" w:eastAsia="Times New Roman" w:hAnsi="Times New Roman" w:cs="Times New Roman"/>
-                <w:sz w:val="24"/>
-                <w:szCs w:val="24"/>
-              </w:rPr>
-              <w:t>25 febrero</w:t>
-            </w:r>
-          </w:p>
-          <w:p>
-            <w:pPr>
-              <w:rPr>
-                <w:rFonts w:ascii="Times New Roman" w:eastAsia="Times New Roman" w:hAnsi="Times New Roman" w:cs="Times New Roman"/>
-                <w:sz w:val="24"/>
-                <w:szCs w:val="24"/>
-              </w:rPr>
-            </w:pPr>
-          </w:p>
-        </w:tc>
-      </w:tr>
-      <w:tr>
-        <w:trPr>
-          <w:trHeight w:val="600"/>
-        </w:trPr>
-        <w:tc>
-          <w:tcPr>
-            <w:tcW w:w="2730" w:type="dxa"/>
-          </w:tcPr>
-          <w:p>
-            <w:pPr>
-              <w:rPr>
-                <w:rFonts w:ascii="Times New Roman" w:eastAsia="Times New Roman" w:hAnsi="Times New Roman" w:cs="Times New Roman"/>
-                <w:sz w:val="24"/>
-                <w:szCs w:val="24"/>
-              </w:rPr>
-            </w:pPr>
-            <w:r>
-              <w:rPr>
-                <w:rFonts w:ascii="Times New Roman" w:eastAsia="Times New Roman" w:hAnsi="Times New Roman" w:cs="Times New Roman"/>
-                <w:sz w:val="24"/>
-                <w:szCs w:val="24"/>
-              </w:rPr>
-              <w:t>Requerimientos Usuario-Producto</w:t>
-            </w:r>
-          </w:p>
-        </w:tc>
-        <w:tc>
-          <w:tcPr>
-            <w:tcW w:w="1950" w:type="dxa"/>
-          </w:tcPr>
-          <w:p>
-            <w:pPr>
-              <w:rPr>
-                <w:rFonts w:ascii="Times New Roman" w:eastAsia="Times New Roman" w:hAnsi="Times New Roman" w:cs="Times New Roman"/>
-                <w:sz w:val="24"/>
-                <w:szCs w:val="24"/>
-              </w:rPr>
-            </w:pPr>
-            <w:r>
-              <w:rPr>
-                <w:rFonts w:ascii="Times New Roman" w:eastAsia="Times New Roman" w:hAnsi="Times New Roman" w:cs="Times New Roman"/>
-                <w:sz w:val="24"/>
-                <w:szCs w:val="24"/>
-              </w:rPr>
-              <w:t xml:space="preserve">Media </w:t>
-            </w:r>
-          </w:p>
-        </w:tc>
-        <w:tc>
-          <w:tcPr>
-            <w:tcW w:w="2340" w:type="dxa"/>
-          </w:tcPr>
-          <w:p>
-            <w:pPr>
-              <w:rPr>
-                <w:rFonts w:ascii="Times New Roman" w:eastAsia="Times New Roman" w:hAnsi="Times New Roman" w:cs="Times New Roman"/>
-                <w:sz w:val="24"/>
-                <w:szCs w:val="24"/>
-              </w:rPr>
-            </w:pPr>
-            <w:r>
-              <w:rPr>
-                <w:rFonts w:ascii="Times New Roman" w:eastAsia="Times New Roman" w:hAnsi="Times New Roman" w:cs="Times New Roman"/>
-                <w:sz w:val="24"/>
-                <w:szCs w:val="24"/>
-              </w:rPr>
-              <w:t>Mariam Moreno</w:t>
-            </w:r>
-          </w:p>
-        </w:tc>
-        <w:tc>
-          <w:tcPr>
-            <w:tcW w:w="2340" w:type="dxa"/>
-          </w:tcPr>
-          <w:p>
-            <w:pPr>
-              <w:rPr>
-                <w:rFonts w:ascii="Times New Roman" w:eastAsia="Times New Roman" w:hAnsi="Times New Roman" w:cs="Times New Roman"/>
-                <w:sz w:val="24"/>
-                <w:szCs w:val="24"/>
-              </w:rPr>
-            </w:pPr>
-            <w:r>
-              <w:rPr>
-                <w:rFonts w:ascii="Times New Roman" w:eastAsia="Times New Roman" w:hAnsi="Times New Roman" w:cs="Times New Roman"/>
-                <w:sz w:val="24"/>
-                <w:szCs w:val="24"/>
-              </w:rPr>
-              <w:t>25 febrero</w:t>
-            </w:r>
-          </w:p>
-        </w:tc>
-      </w:tr>
-      <w:tr>
-        <w:trPr>
-          <w:trHeight w:val="600"/>
-        </w:trPr>
-        <w:tc>
-          <w:tcPr>
-            <w:tcW w:w="2730" w:type="dxa"/>
-          </w:tcPr>
-          <w:p>
-            <w:pPr>
-              <w:rPr>
-                <w:rFonts w:ascii="Times New Roman" w:eastAsia="Times New Roman" w:hAnsi="Times New Roman" w:cs="Times New Roman"/>
-                <w:sz w:val="24"/>
-                <w:szCs w:val="24"/>
-              </w:rPr>
-            </w:pPr>
-            <w:r>
-              <w:rPr>
-                <w:rFonts w:ascii="Times New Roman" w:eastAsia="Times New Roman" w:hAnsi="Times New Roman" w:cs="Times New Roman"/>
-                <w:sz w:val="24"/>
-                <w:szCs w:val="24"/>
-              </w:rPr>
-              <w:t>Investigación: “</w:t>
-            </w:r>
-            <w:proofErr w:type="spellStart"/>
-            <w:r>
-              <w:rPr>
-                <w:rFonts w:ascii="Times New Roman" w:eastAsia="Times New Roman" w:hAnsi="Times New Roman" w:cs="Times New Roman"/>
-                <w:sz w:val="24"/>
-                <w:szCs w:val="24"/>
-              </w:rPr>
-              <w:t>Reach</w:t>
-            </w:r>
-            <w:proofErr w:type="spellEnd"/>
-            <w:r>
-              <w:rPr>
-                <w:rFonts w:ascii="Times New Roman" w:eastAsia="Times New Roman" w:hAnsi="Times New Roman" w:cs="Times New Roman"/>
-                <w:sz w:val="24"/>
-                <w:szCs w:val="24"/>
-              </w:rPr>
-              <w:t xml:space="preserve"> </w:t>
-            </w:r>
-            <w:proofErr w:type="spellStart"/>
-            <w:r>
-              <w:rPr>
-                <w:rFonts w:ascii="Times New Roman" w:eastAsia="Times New Roman" w:hAnsi="Times New Roman" w:cs="Times New Roman"/>
-                <w:sz w:val="24"/>
-                <w:szCs w:val="24"/>
-              </w:rPr>
-              <w:t>Presence</w:t>
-            </w:r>
-            <w:proofErr w:type="spellEnd"/>
-            <w:r>
-              <w:rPr>
-                <w:rFonts w:ascii="Times New Roman" w:eastAsia="Times New Roman" w:hAnsi="Times New Roman" w:cs="Times New Roman"/>
-                <w:sz w:val="24"/>
-                <w:szCs w:val="24"/>
-              </w:rPr>
-              <w:t>“</w:t>
-            </w:r>
-          </w:p>
-        </w:tc>
-        <w:tc>
-          <w:tcPr>
-            <w:tcW w:w="1950" w:type="dxa"/>
-          </w:tcPr>
-          <w:p>
-            <w:pPr>
-              <w:rPr>
-                <w:rFonts w:ascii="Times New Roman" w:eastAsia="Times New Roman" w:hAnsi="Times New Roman" w:cs="Times New Roman"/>
-                <w:sz w:val="24"/>
-                <w:szCs w:val="24"/>
-              </w:rPr>
-            </w:pPr>
-            <w:r>
-              <w:rPr>
-                <w:rFonts w:ascii="Times New Roman" w:eastAsia="Times New Roman" w:hAnsi="Times New Roman" w:cs="Times New Roman"/>
-                <w:sz w:val="24"/>
-                <w:szCs w:val="24"/>
-              </w:rPr>
-              <w:t>Media</w:t>
-            </w:r>
-          </w:p>
-        </w:tc>
-        <w:tc>
-          <w:tcPr>
-            <w:tcW w:w="2340" w:type="dxa"/>
-          </w:tcPr>
-          <w:p>
-            <w:pPr>
-              <w:rPr>
-                <w:rFonts w:ascii="Times New Roman" w:eastAsia="Times New Roman" w:hAnsi="Times New Roman" w:cs="Times New Roman"/>
-                <w:sz w:val="24"/>
-                <w:szCs w:val="24"/>
-              </w:rPr>
-            </w:pPr>
-            <w:proofErr w:type="spellStart"/>
-            <w:r>
-              <w:rPr>
-                <w:rFonts w:ascii="Times New Roman" w:eastAsia="Times New Roman" w:hAnsi="Times New Roman" w:cs="Times New Roman"/>
-                <w:sz w:val="24"/>
-                <w:szCs w:val="24"/>
-              </w:rPr>
-              <w:t>Esau</w:t>
-            </w:r>
-            <w:proofErr w:type="spellEnd"/>
-            <w:r>
-              <w:rPr>
-                <w:rFonts w:ascii="Times New Roman" w:eastAsia="Times New Roman" w:hAnsi="Times New Roman" w:cs="Times New Roman"/>
-                <w:sz w:val="24"/>
-                <w:szCs w:val="24"/>
-              </w:rPr>
-              <w:t xml:space="preserve"> Poot</w:t>
-            </w:r>
-          </w:p>
-        </w:tc>
-        <w:tc>
-          <w:tcPr>
-            <w:tcW w:w="2340" w:type="dxa"/>
-          </w:tcPr>
-          <w:p>
-            <w:pPr>
-              <w:rPr>
-                <w:rFonts w:ascii="Times New Roman" w:eastAsia="Times New Roman" w:hAnsi="Times New Roman" w:cs="Times New Roman"/>
-                <w:sz w:val="24"/>
-                <w:szCs w:val="24"/>
-              </w:rPr>
-            </w:pPr>
-            <w:r>
-              <w:rPr>
-                <w:rFonts w:ascii="Times New Roman" w:eastAsia="Times New Roman" w:hAnsi="Times New Roman" w:cs="Times New Roman"/>
-                <w:sz w:val="24"/>
-                <w:szCs w:val="24"/>
-              </w:rPr>
-              <w:t>25 febrero</w:t>
-            </w:r>
-          </w:p>
-        </w:tc>
-      </w:tr>
-      <w:tr>
-        <w:trPr>
-          <w:trHeight w:val="600"/>
-        </w:trPr>
-        <w:tc>
-          <w:tcPr>
-            <w:tcW w:w="2730" w:type="dxa"/>
-          </w:tcPr>
-          <w:p>
-            <w:pPr>
-              <w:rPr>
-                <w:rFonts w:ascii="Times New Roman" w:eastAsia="Times New Roman" w:hAnsi="Times New Roman" w:cs="Times New Roman"/>
-                <w:sz w:val="24"/>
-                <w:szCs w:val="24"/>
-              </w:rPr>
-            </w:pPr>
-            <w:r>
-              <w:rPr>
-                <w:rFonts w:ascii="Times New Roman" w:eastAsia="Times New Roman" w:hAnsi="Times New Roman" w:cs="Times New Roman"/>
-                <w:sz w:val="24"/>
-                <w:szCs w:val="24"/>
-              </w:rPr>
-              <w:t>Investigación: “Requerimientos de permisos del Bot “</w:t>
-            </w:r>
-          </w:p>
-          <w:p>
-            <w:pPr>
-              <w:rPr>
-                <w:rFonts w:ascii="Times New Roman" w:eastAsia="Times New Roman" w:hAnsi="Times New Roman" w:cs="Times New Roman"/>
-                <w:sz w:val="24"/>
-                <w:szCs w:val="24"/>
-              </w:rPr>
-            </w:pPr>
-          </w:p>
-        </w:tc>
-        <w:tc>
-          <w:tcPr>
-            <w:tcW w:w="1950" w:type="dxa"/>
-          </w:tcPr>
-          <w:p>
-            <w:pPr>
-              <w:rPr>
-                <w:rFonts w:ascii="Times New Roman" w:eastAsia="Times New Roman" w:hAnsi="Times New Roman" w:cs="Times New Roman"/>
-                <w:sz w:val="24"/>
-                <w:szCs w:val="24"/>
-              </w:rPr>
-            </w:pPr>
-            <w:r>
-              <w:rPr>
-                <w:rFonts w:ascii="Times New Roman" w:eastAsia="Times New Roman" w:hAnsi="Times New Roman" w:cs="Times New Roman"/>
-                <w:sz w:val="24"/>
-                <w:szCs w:val="24"/>
-              </w:rPr>
-              <w:t>Media</w:t>
-            </w:r>
-          </w:p>
-        </w:tc>
-        <w:tc>
-          <w:tcPr>
-            <w:tcW w:w="2340" w:type="dxa"/>
-          </w:tcPr>
-          <w:p>
-            <w:pPr>
-              <w:rPr>
-                <w:rFonts w:ascii="Times New Roman" w:eastAsia="Times New Roman" w:hAnsi="Times New Roman" w:cs="Times New Roman"/>
-                <w:sz w:val="24"/>
-                <w:szCs w:val="24"/>
-              </w:rPr>
-            </w:pPr>
-            <w:r>
-              <w:rPr>
-                <w:rFonts w:ascii="Times New Roman" w:eastAsia="Times New Roman" w:hAnsi="Times New Roman" w:cs="Times New Roman"/>
-                <w:sz w:val="24"/>
-                <w:szCs w:val="24"/>
-              </w:rPr>
-              <w:t>Mariam Moreno</w:t>
-            </w:r>
-          </w:p>
-        </w:tc>
-        <w:tc>
-          <w:tcPr>
-            <w:tcW w:w="2340" w:type="dxa"/>
-          </w:tcPr>
-          <w:p>
-            <w:pPr>
-              <w:rPr>
-                <w:rFonts w:ascii="Times New Roman" w:eastAsia="Times New Roman" w:hAnsi="Times New Roman" w:cs="Times New Roman"/>
-                <w:sz w:val="24"/>
-                <w:szCs w:val="24"/>
-              </w:rPr>
-            </w:pPr>
-            <w:r>
-              <w:rPr>
-                <w:rFonts w:ascii="Times New Roman" w:eastAsia="Times New Roman" w:hAnsi="Times New Roman" w:cs="Times New Roman"/>
-                <w:sz w:val="24"/>
-                <w:szCs w:val="24"/>
-              </w:rPr>
-              <w:t>25 febrero</w:t>
-            </w:r>
-          </w:p>
-        </w:tc>
-      </w:tr>
-      <w:tr>
-        <w:trPr>
-          <w:trHeight w:val="600"/>
-        </w:trPr>
-        <w:tc>
-          <w:tcPr>
-            <w:tcW w:w="2730" w:type="dxa"/>
-          </w:tcPr>
-          <w:p>
-            <w:pPr>
-              <w:rPr>
-                <w:rFonts w:ascii="Times New Roman" w:eastAsia="Times New Roman" w:hAnsi="Times New Roman" w:cs="Times New Roman"/>
-                <w:sz w:val="24"/>
-                <w:szCs w:val="24"/>
-              </w:rPr>
-            </w:pPr>
-            <w:r>
-              <w:rPr>
-                <w:rFonts w:ascii="Times New Roman" w:eastAsia="Times New Roman" w:hAnsi="Times New Roman" w:cs="Times New Roman"/>
-                <w:sz w:val="24"/>
-                <w:szCs w:val="24"/>
-              </w:rPr>
-              <w:t xml:space="preserve">Investigación: “Usos frecuentes de </w:t>
-            </w:r>
-            <w:proofErr w:type="spellStart"/>
-            <w:r>
-              <w:rPr>
-                <w:rFonts w:ascii="Times New Roman" w:eastAsia="Times New Roman" w:hAnsi="Times New Roman" w:cs="Times New Roman"/>
-                <w:sz w:val="24"/>
-                <w:szCs w:val="24"/>
-              </w:rPr>
-              <w:t>Bots</w:t>
-            </w:r>
-            <w:proofErr w:type="spellEnd"/>
-            <w:r>
-              <w:rPr>
-                <w:rFonts w:ascii="Times New Roman" w:eastAsia="Times New Roman" w:hAnsi="Times New Roman" w:cs="Times New Roman"/>
-                <w:sz w:val="24"/>
-                <w:szCs w:val="24"/>
-              </w:rPr>
-              <w:t xml:space="preserve"> en Discord”</w:t>
-            </w:r>
-          </w:p>
-          <w:p>
-            <w:pPr>
-              <w:rPr>
-                <w:rFonts w:ascii="Times New Roman" w:eastAsia="Times New Roman" w:hAnsi="Times New Roman" w:cs="Times New Roman"/>
-                <w:sz w:val="24"/>
-                <w:szCs w:val="24"/>
-              </w:rPr>
-            </w:pPr>
-          </w:p>
-        </w:tc>
-        <w:tc>
-          <w:tcPr>
-            <w:tcW w:w="1950" w:type="dxa"/>
-          </w:tcPr>
-          <w:p>
-            <w:pPr>
-              <w:rPr>
-                <w:rFonts w:ascii="Times New Roman" w:eastAsia="Times New Roman" w:hAnsi="Times New Roman" w:cs="Times New Roman"/>
-                <w:sz w:val="24"/>
-                <w:szCs w:val="24"/>
-              </w:rPr>
-            </w:pPr>
-            <w:r>
-              <w:rPr>
-                <w:rFonts w:ascii="Times New Roman" w:eastAsia="Times New Roman" w:hAnsi="Times New Roman" w:cs="Times New Roman"/>
-                <w:sz w:val="24"/>
-                <w:szCs w:val="24"/>
-              </w:rPr>
-              <w:t>Baja</w:t>
-            </w:r>
-          </w:p>
-        </w:tc>
-        <w:tc>
-          <w:tcPr>
-            <w:tcW w:w="2340" w:type="dxa"/>
-          </w:tcPr>
-          <w:p>
-            <w:pPr>
-              <w:rPr>
-                <w:rFonts w:ascii="Times New Roman" w:eastAsia="Times New Roman" w:hAnsi="Times New Roman" w:cs="Times New Roman"/>
-                <w:sz w:val="24"/>
-                <w:szCs w:val="24"/>
-              </w:rPr>
-            </w:pPr>
-            <w:r>
-              <w:rPr>
-                <w:rFonts w:ascii="Times New Roman" w:eastAsia="Times New Roman" w:hAnsi="Times New Roman" w:cs="Times New Roman"/>
-                <w:sz w:val="24"/>
-                <w:szCs w:val="24"/>
-              </w:rPr>
-              <w:t>Andrea Torres</w:t>
-            </w:r>
-          </w:p>
-        </w:tc>
-        <w:tc>
-          <w:tcPr>
-            <w:tcW w:w="2340" w:type="dxa"/>
-          </w:tcPr>
-          <w:p>
-            <w:pPr>
-              <w:rPr>
-                <w:rFonts w:ascii="Times New Roman" w:eastAsia="Times New Roman" w:hAnsi="Times New Roman" w:cs="Times New Roman"/>
-                <w:sz w:val="24"/>
-                <w:szCs w:val="24"/>
-              </w:rPr>
-            </w:pPr>
-            <w:r>
-              <w:rPr>
-                <w:rFonts w:ascii="Times New Roman" w:eastAsia="Times New Roman" w:hAnsi="Times New Roman" w:cs="Times New Roman"/>
-                <w:sz w:val="24"/>
-                <w:szCs w:val="24"/>
-              </w:rPr>
-              <w:t>25 febrero</w:t>
-            </w:r>
-          </w:p>
-        </w:tc>
-      </w:tr>
-      <w:tr>
-        <w:trPr>
-          <w:trHeight w:val="600"/>
-        </w:trPr>
-        <w:tc>
-          <w:tcPr>
-            <w:tcW w:w="2730" w:type="dxa"/>
-          </w:tcPr>
-          <w:p>
-            <w:pPr>
-              <w:rPr>
-                <w:rFonts w:ascii="Times New Roman" w:eastAsia="Times New Roman" w:hAnsi="Times New Roman" w:cs="Times New Roman"/>
-                <w:sz w:val="24"/>
-                <w:szCs w:val="24"/>
-              </w:rPr>
-            </w:pPr>
-            <w:r>
-              <w:rPr>
-                <w:rFonts w:ascii="Times New Roman" w:eastAsia="Times New Roman" w:hAnsi="Times New Roman" w:cs="Times New Roman"/>
-                <w:sz w:val="24"/>
-                <w:szCs w:val="24"/>
-              </w:rPr>
-              <w:t>Investigación: “Interfaces en Discord”</w:t>
-            </w:r>
-          </w:p>
-        </w:tc>
-        <w:tc>
-          <w:tcPr>
-            <w:tcW w:w="1950" w:type="dxa"/>
-          </w:tcPr>
-          <w:p>
-            <w:pPr>
-              <w:rPr>
-                <w:rFonts w:ascii="Times New Roman" w:eastAsia="Times New Roman" w:hAnsi="Times New Roman" w:cs="Times New Roman"/>
-                <w:sz w:val="24"/>
-                <w:szCs w:val="24"/>
-              </w:rPr>
-            </w:pPr>
-            <w:r>
-              <w:rPr>
-                <w:rFonts w:ascii="Times New Roman" w:eastAsia="Times New Roman" w:hAnsi="Times New Roman" w:cs="Times New Roman"/>
-                <w:sz w:val="24"/>
-                <w:szCs w:val="24"/>
-              </w:rPr>
-              <w:t>Baja</w:t>
-            </w:r>
-          </w:p>
-        </w:tc>
-        <w:tc>
-          <w:tcPr>
-            <w:tcW w:w="2340" w:type="dxa"/>
-          </w:tcPr>
-          <w:p>
-            <w:pPr>
-              <w:rPr>
-                <w:rFonts w:ascii="Times New Roman" w:eastAsia="Times New Roman" w:hAnsi="Times New Roman" w:cs="Times New Roman"/>
-                <w:sz w:val="24"/>
-                <w:szCs w:val="24"/>
-              </w:rPr>
-            </w:pPr>
-            <w:r>
-              <w:rPr>
-                <w:rFonts w:ascii="Times New Roman" w:eastAsia="Times New Roman" w:hAnsi="Times New Roman" w:cs="Times New Roman"/>
-                <w:sz w:val="24"/>
-                <w:szCs w:val="24"/>
-              </w:rPr>
-              <w:t>Andrea Torres</w:t>
-            </w:r>
-          </w:p>
-        </w:tc>
-        <w:tc>
-          <w:tcPr>
-            <w:tcW w:w="2340" w:type="dxa"/>
-          </w:tcPr>
-          <w:p>
-            <w:pPr>
-              <w:rPr>
-                <w:rFonts w:ascii="Times New Roman" w:eastAsia="Times New Roman" w:hAnsi="Times New Roman" w:cs="Times New Roman"/>
-                <w:sz w:val="24"/>
-                <w:szCs w:val="24"/>
-              </w:rPr>
-            </w:pPr>
-            <w:r>
-              <w:rPr>
-                <w:rFonts w:ascii="Times New Roman" w:eastAsia="Times New Roman" w:hAnsi="Times New Roman" w:cs="Times New Roman"/>
-                <w:sz w:val="24"/>
-                <w:szCs w:val="24"/>
-              </w:rPr>
-              <w:t>25 febrero</w:t>
-            </w:r>
-          </w:p>
-        </w:tc>
-      </w:tr>
-      <w:tr>
-        <w:trPr>
-          <w:trHeight w:val="600"/>
-        </w:trPr>
-        <w:tc>
-          <w:tcPr>
-            <w:tcW w:w="2730" w:type="dxa"/>
-          </w:tcPr>
-          <w:p>
-            <w:pPr>
-              <w:rPr>
-                <w:rFonts w:ascii="Times New Roman" w:eastAsia="Times New Roman" w:hAnsi="Times New Roman" w:cs="Times New Roman"/>
-                <w:sz w:val="24"/>
-                <w:szCs w:val="24"/>
-              </w:rPr>
-            </w:pPr>
-            <w:r>
-              <w:rPr>
-                <w:rFonts w:ascii="Times New Roman" w:eastAsia="Times New Roman" w:hAnsi="Times New Roman" w:cs="Times New Roman"/>
-                <w:sz w:val="24"/>
-                <w:szCs w:val="24"/>
-              </w:rPr>
-              <w:t>Investigación: “Análisis de datos”</w:t>
-            </w:r>
-          </w:p>
-        </w:tc>
-        <w:tc>
-          <w:tcPr>
-            <w:tcW w:w="1950" w:type="dxa"/>
-          </w:tcPr>
-          <w:p>
-            <w:pPr>
-              <w:rPr>
-                <w:rFonts w:ascii="Times New Roman" w:eastAsia="Times New Roman" w:hAnsi="Times New Roman" w:cs="Times New Roman"/>
-                <w:sz w:val="24"/>
-                <w:szCs w:val="24"/>
-              </w:rPr>
-            </w:pPr>
-            <w:r>
-              <w:rPr>
-                <w:rFonts w:ascii="Times New Roman" w:eastAsia="Times New Roman" w:hAnsi="Times New Roman" w:cs="Times New Roman"/>
-                <w:sz w:val="24"/>
-                <w:szCs w:val="24"/>
-              </w:rPr>
-              <w:t>Media</w:t>
-            </w:r>
-          </w:p>
-        </w:tc>
-        <w:tc>
-          <w:tcPr>
-            <w:tcW w:w="2340" w:type="dxa"/>
-          </w:tcPr>
-          <w:p>
-            <w:pPr>
-              <w:rPr>
-                <w:rFonts w:ascii="Times New Roman" w:eastAsia="Times New Roman" w:hAnsi="Times New Roman" w:cs="Times New Roman"/>
-                <w:sz w:val="24"/>
-                <w:szCs w:val="24"/>
-              </w:rPr>
-            </w:pPr>
-            <w:r>
-              <w:rPr>
-                <w:rFonts w:ascii="Times New Roman" w:eastAsia="Times New Roman" w:hAnsi="Times New Roman" w:cs="Times New Roman"/>
-                <w:sz w:val="24"/>
-                <w:szCs w:val="24"/>
-              </w:rPr>
-              <w:t>Mariam Moreno y Juan Trivellari</w:t>
-            </w:r>
-          </w:p>
-        </w:tc>
-        <w:tc>
-          <w:tcPr>
-            <w:tcW w:w="2340" w:type="dxa"/>
-          </w:tcPr>
-          <w:p>
-            <w:pPr>
-              <w:rPr>
-                <w:rFonts w:ascii="Times New Roman" w:eastAsia="Times New Roman" w:hAnsi="Times New Roman" w:cs="Times New Roman"/>
-                <w:sz w:val="24"/>
-                <w:szCs w:val="24"/>
-              </w:rPr>
-            </w:pPr>
-            <w:r>
-              <w:rPr>
-                <w:rFonts w:ascii="Times New Roman" w:eastAsia="Times New Roman" w:hAnsi="Times New Roman" w:cs="Times New Roman"/>
-                <w:sz w:val="24"/>
-                <w:szCs w:val="24"/>
-              </w:rPr>
-              <w:t>25 febrero</w:t>
-            </w:r>
-          </w:p>
-        </w:tc>
-      </w:tr>
-      <w:tr>
-        <w:trPr>
-          <w:trHeight w:val="600"/>
-        </w:trPr>
-        <w:tc>
-          <w:tcPr>
-            <w:tcW w:w="2730" w:type="dxa"/>
-          </w:tcPr>
-          <w:p>
-            <w:pPr>
-              <w:rPr>
-                <w:rFonts w:ascii="Times New Roman" w:eastAsia="Times New Roman" w:hAnsi="Times New Roman" w:cs="Times New Roman"/>
-                <w:sz w:val="24"/>
-                <w:szCs w:val="24"/>
-              </w:rPr>
-            </w:pPr>
-            <w:r>
-              <w:rPr>
-                <w:rFonts w:ascii="Times New Roman" w:eastAsia="Times New Roman" w:hAnsi="Times New Roman" w:cs="Times New Roman"/>
-                <w:sz w:val="24"/>
-                <w:szCs w:val="24"/>
-              </w:rPr>
-              <w:t xml:space="preserve">Definir </w:t>
-            </w:r>
-            <w:r>
-              <w:rPr>
-                <w:rFonts w:ascii="Times New Roman" w:eastAsia="Times New Roman" w:hAnsi="Times New Roman" w:cs="Times New Roman"/>
-                <w:sz w:val="24"/>
-                <w:szCs w:val="24"/>
-              </w:rPr>
-              <w:t>entidades</w:t>
-            </w:r>
-            <w:r>
-              <w:rPr>
-                <w:rFonts w:ascii="Times New Roman" w:eastAsia="Times New Roman" w:hAnsi="Times New Roman" w:cs="Times New Roman"/>
-                <w:sz w:val="24"/>
-                <w:szCs w:val="24"/>
-              </w:rPr>
-              <w:t xml:space="preserve"> de información</w:t>
-            </w:r>
-          </w:p>
-        </w:tc>
-        <w:tc>
-          <w:tcPr>
-            <w:tcW w:w="1950" w:type="dxa"/>
-          </w:tcPr>
-          <w:p>
-            <w:pPr>
-              <w:rPr>
-                <w:rFonts w:ascii="Times New Roman" w:eastAsia="Times New Roman" w:hAnsi="Times New Roman" w:cs="Times New Roman"/>
-                <w:sz w:val="24"/>
-                <w:szCs w:val="24"/>
-              </w:rPr>
-            </w:pPr>
-            <w:r>
-              <w:rPr>
-                <w:rFonts w:ascii="Times New Roman" w:eastAsia="Times New Roman" w:hAnsi="Times New Roman" w:cs="Times New Roman"/>
-                <w:sz w:val="24"/>
-                <w:szCs w:val="24"/>
-              </w:rPr>
-              <w:t>Media</w:t>
-            </w:r>
-          </w:p>
-        </w:tc>
-        <w:tc>
-          <w:tcPr>
-            <w:tcW w:w="2340" w:type="dxa"/>
-          </w:tcPr>
-          <w:p>
-            <w:pPr>
-              <w:rPr>
-                <w:rFonts w:ascii="Times New Roman" w:eastAsia="Times New Roman" w:hAnsi="Times New Roman" w:cs="Times New Roman"/>
-                <w:sz w:val="24"/>
-                <w:szCs w:val="24"/>
-              </w:rPr>
-            </w:pPr>
-            <w:r>
-              <w:rPr>
-                <w:rFonts w:ascii="Times New Roman" w:eastAsia="Times New Roman" w:hAnsi="Times New Roman" w:cs="Times New Roman"/>
-                <w:sz w:val="24"/>
-                <w:szCs w:val="24"/>
-              </w:rPr>
-              <w:t>Andrea Torres</w:t>
-            </w:r>
-          </w:p>
-        </w:tc>
-        <w:tc>
-          <w:tcPr>
-            <w:tcW w:w="2340" w:type="dxa"/>
-          </w:tcPr>
-          <w:p>
-            <w:pPr>
-              <w:rPr>
-                <w:rFonts w:ascii="Times New Roman" w:eastAsia="Times New Roman" w:hAnsi="Times New Roman" w:cs="Times New Roman"/>
-                <w:sz w:val="24"/>
-                <w:szCs w:val="24"/>
-              </w:rPr>
-            </w:pPr>
-            <w:r>
-              <w:rPr>
-                <w:rFonts w:ascii="Times New Roman" w:eastAsia="Times New Roman" w:hAnsi="Times New Roman" w:cs="Times New Roman"/>
-                <w:sz w:val="24"/>
-                <w:szCs w:val="24"/>
-              </w:rPr>
-              <w:t>25 febrero</w:t>
-            </w:r>
-          </w:p>
-        </w:tc>
-      </w:tr>
-    </w:tbl>
-    <w:p>
-      <w:pPr>
-        <w:rPr>
-          <w:rFonts w:ascii="Times New Roman" w:eastAsia="Times New Roman" w:hAnsi="Times New Roman" w:cs="Times New Roman"/>
-          <w:sz w:val="24"/>
-          <w:szCs w:val="24"/>
-        </w:rPr>
-      </w:pPr>
-    </w:p>
-    <w:p>
-      <w:pPr>
-        <w:rPr>
-          <w:rFonts w:ascii="Times New Roman" w:eastAsia="Times New Roman" w:hAnsi="Times New Roman" w:cs="Times New Roman"/>
-          <w:b/>
-          <w:bCs/>
-          <w:sz w:val="24"/>
-          <w:szCs w:val="24"/>
-        </w:rPr>
-      </w:pPr>
-      <w:r>
-        <w:rPr>
-          <w:rFonts w:ascii="Times New Roman" w:eastAsia="Times New Roman" w:hAnsi="Times New Roman" w:cs="Times New Roman"/>
-          <w:b/>
-          <w:bCs/>
-          <w:sz w:val="24"/>
-          <w:szCs w:val="24"/>
-        </w:rPr>
-        <w:br w:type="page"/>
-      </w:r>
-    </w:p>
-    <w:p>
-      <w:pPr>
-        <w:ind w:firstLine="720"/>
-        <w:jc w:val="both"/>
-        <w:rPr>
-          <w:rFonts w:ascii="Times New Roman" w:eastAsia="Times New Roman" w:hAnsi="Times New Roman" w:cs="Times New Roman"/>
-          <w:b/>
-          <w:bCs/>
-          <w:sz w:val="24"/>
-          <w:szCs w:val="24"/>
-        </w:rPr>
-      </w:pPr>
-      <w:r>
-        <w:rPr>
-          <w:rFonts w:ascii="Times New Roman" w:eastAsia="Times New Roman" w:hAnsi="Times New Roman" w:cs="Times New Roman"/>
-          <w:b/>
-          <w:bCs/>
-          <w:sz w:val="24"/>
-          <w:szCs w:val="24"/>
-        </w:rPr>
-        <w:lastRenderedPageBreak/>
-        <w:t>Semana 28Feb-04Marzo</w:t>
-      </w:r>
-    </w:p>
-    <w:tbl>
-      <w:tblPr>
-        <w:tblStyle w:val="Tablaconcuadrcula"/>
-        <w:tblW w:w="0" w:type="auto"/>
-        <w:tblLook w:val="06A0" w:firstRow="1" w:lastRow="0" w:firstColumn="1" w:lastColumn="0" w:noHBand="1" w:noVBand="1"/>
-      </w:tblPr>
-      <w:tblGrid>
-        <w:gridCol w:w="2727"/>
-        <w:gridCol w:w="1949"/>
-        <w:gridCol w:w="2338"/>
-        <w:gridCol w:w="2336"/>
-      </w:tblGrid>
-      <w:tr>
-        <w:tc>
-          <w:tcPr>
-            <w:tcW w:w="2730" w:type="dxa"/>
-            <w:shd w:val="clear" w:color="auto" w:fill="F4B083" w:themeFill="accent2" w:themeFillTint="99"/>
-          </w:tcPr>
-          <w:p>
-            <w:pPr>
-              <w:rPr>
-                <w:rFonts w:ascii="Times New Roman" w:eastAsia="Times New Roman" w:hAnsi="Times New Roman" w:cs="Times New Roman"/>
-                <w:b/>
-                <w:bCs/>
-                <w:sz w:val="24"/>
-                <w:szCs w:val="24"/>
-              </w:rPr>
-            </w:pPr>
-            <w:r>
-              <w:rPr>
-                <w:rFonts w:ascii="Times New Roman" w:eastAsia="Times New Roman" w:hAnsi="Times New Roman" w:cs="Times New Roman"/>
-                <w:b/>
-                <w:bCs/>
-                <w:sz w:val="24"/>
-                <w:szCs w:val="24"/>
-              </w:rPr>
-              <w:t>Actividad</w:t>
-            </w:r>
-          </w:p>
-        </w:tc>
-        <w:tc>
-          <w:tcPr>
-            <w:tcW w:w="1950" w:type="dxa"/>
-            <w:shd w:val="clear" w:color="auto" w:fill="F4B083" w:themeFill="accent2" w:themeFillTint="99"/>
-          </w:tcPr>
-          <w:p>
-            <w:pPr>
-              <w:rPr>
-                <w:rFonts w:ascii="Times New Roman" w:eastAsia="Times New Roman" w:hAnsi="Times New Roman" w:cs="Times New Roman"/>
-                <w:b/>
-                <w:bCs/>
-                <w:sz w:val="24"/>
-                <w:szCs w:val="24"/>
-              </w:rPr>
-            </w:pPr>
-            <w:r>
-              <w:rPr>
-                <w:rFonts w:ascii="Times New Roman" w:eastAsia="Times New Roman" w:hAnsi="Times New Roman" w:cs="Times New Roman"/>
-                <w:b/>
-                <w:bCs/>
-                <w:sz w:val="24"/>
-                <w:szCs w:val="24"/>
-              </w:rPr>
-              <w:t>Ponderación</w:t>
-            </w:r>
-          </w:p>
-        </w:tc>
-        <w:tc>
-          <w:tcPr>
-            <w:tcW w:w="2340" w:type="dxa"/>
-            <w:shd w:val="clear" w:color="auto" w:fill="F4B083" w:themeFill="accent2" w:themeFillTint="99"/>
-          </w:tcPr>
-          <w:p>
-            <w:pPr>
-              <w:rPr>
-                <w:rFonts w:ascii="Times New Roman" w:eastAsia="Times New Roman" w:hAnsi="Times New Roman" w:cs="Times New Roman"/>
-                <w:b/>
-                <w:bCs/>
-                <w:sz w:val="24"/>
-                <w:szCs w:val="24"/>
-              </w:rPr>
-            </w:pPr>
-            <w:r>
-              <w:rPr>
-                <w:rFonts w:ascii="Times New Roman" w:eastAsia="Times New Roman" w:hAnsi="Times New Roman" w:cs="Times New Roman"/>
-                <w:b/>
-                <w:bCs/>
-                <w:sz w:val="24"/>
-                <w:szCs w:val="24"/>
-              </w:rPr>
-              <w:t>Responsable</w:t>
-            </w:r>
-          </w:p>
-        </w:tc>
-        <w:tc>
-          <w:tcPr>
-            <w:tcW w:w="2340" w:type="dxa"/>
-            <w:shd w:val="clear" w:color="auto" w:fill="F4B083" w:themeFill="accent2" w:themeFillTint="99"/>
-          </w:tcPr>
-          <w:p>
-            <w:pPr>
-              <w:rPr>
-                <w:rFonts w:ascii="Times New Roman" w:eastAsia="Times New Roman" w:hAnsi="Times New Roman" w:cs="Times New Roman"/>
-                <w:b/>
-                <w:bCs/>
-                <w:sz w:val="24"/>
-                <w:szCs w:val="24"/>
-              </w:rPr>
-            </w:pPr>
-            <w:r>
-              <w:rPr>
-                <w:rFonts w:ascii="Times New Roman" w:eastAsia="Times New Roman" w:hAnsi="Times New Roman" w:cs="Times New Roman"/>
-                <w:b/>
-                <w:bCs/>
-                <w:sz w:val="24"/>
-                <w:szCs w:val="24"/>
-              </w:rPr>
-              <w:t xml:space="preserve">Fecha límite </w:t>
-            </w:r>
-          </w:p>
-        </w:tc>
-      </w:tr>
-      <w:tr>
-        <w:tc>
-          <w:tcPr>
-            <w:tcW w:w="2730" w:type="dxa"/>
-          </w:tcPr>
-          <w:p>
-            <w:pPr>
-              <w:rPr>
-                <w:rFonts w:ascii="Times New Roman" w:eastAsia="Times New Roman" w:hAnsi="Times New Roman" w:cs="Times New Roman"/>
-                <w:sz w:val="24"/>
-                <w:szCs w:val="24"/>
-              </w:rPr>
-            </w:pPr>
-            <w:r>
-              <w:rPr>
-                <w:rFonts w:ascii="Times New Roman" w:eastAsia="Times New Roman" w:hAnsi="Times New Roman" w:cs="Times New Roman"/>
-                <w:sz w:val="24"/>
-                <w:szCs w:val="24"/>
-              </w:rPr>
-              <w:t>Quitar las especificaciones del proceso de los requerimientos funcionales</w:t>
-            </w:r>
-          </w:p>
-        </w:tc>
-        <w:tc>
-          <w:tcPr>
-            <w:tcW w:w="1950" w:type="dxa"/>
-          </w:tcPr>
-          <w:p>
-            <w:pPr>
-              <w:rPr>
-                <w:rFonts w:ascii="Times New Roman" w:eastAsia="Times New Roman" w:hAnsi="Times New Roman" w:cs="Times New Roman"/>
-                <w:sz w:val="24"/>
-                <w:szCs w:val="24"/>
-              </w:rPr>
-            </w:pPr>
-            <w:r>
-              <w:rPr>
-                <w:rFonts w:ascii="Times New Roman" w:eastAsia="Times New Roman" w:hAnsi="Times New Roman" w:cs="Times New Roman"/>
-                <w:sz w:val="24"/>
-                <w:szCs w:val="24"/>
-              </w:rPr>
-              <w:t>Baja</w:t>
-            </w:r>
-          </w:p>
-        </w:tc>
-        <w:tc>
-          <w:tcPr>
-            <w:tcW w:w="2340" w:type="dxa"/>
-          </w:tcPr>
-          <w:p>
-            <w:pPr>
-              <w:rPr>
-                <w:rFonts w:ascii="Times New Roman" w:eastAsia="Times New Roman" w:hAnsi="Times New Roman" w:cs="Times New Roman"/>
-                <w:sz w:val="24"/>
-                <w:szCs w:val="24"/>
-              </w:rPr>
-            </w:pPr>
-            <w:proofErr w:type="spellStart"/>
-            <w:r>
-              <w:rPr>
-                <w:rFonts w:ascii="Times New Roman" w:eastAsia="Times New Roman" w:hAnsi="Times New Roman" w:cs="Times New Roman"/>
-                <w:sz w:val="24"/>
-                <w:szCs w:val="24"/>
-              </w:rPr>
-              <w:t>Esau</w:t>
-            </w:r>
-            <w:proofErr w:type="spellEnd"/>
-            <w:r>
-              <w:rPr>
-                <w:rFonts w:ascii="Times New Roman" w:eastAsia="Times New Roman" w:hAnsi="Times New Roman" w:cs="Times New Roman"/>
-                <w:sz w:val="24"/>
-                <w:szCs w:val="24"/>
-              </w:rPr>
-              <w:t xml:space="preserve"> Poot</w:t>
-            </w:r>
-          </w:p>
-        </w:tc>
-        <w:tc>
-          <w:tcPr>
-            <w:tcW w:w="2340" w:type="dxa"/>
-          </w:tcPr>
-          <w:p>
-            <w:pPr>
-              <w:rPr>
-                <w:rFonts w:ascii="Times New Roman" w:eastAsia="Times New Roman" w:hAnsi="Times New Roman" w:cs="Times New Roman"/>
-                <w:sz w:val="24"/>
-                <w:szCs w:val="24"/>
-              </w:rPr>
-            </w:pPr>
-            <w:r>
-              <w:rPr>
-                <w:rFonts w:ascii="Times New Roman" w:eastAsia="Times New Roman" w:hAnsi="Times New Roman" w:cs="Times New Roman"/>
-                <w:sz w:val="24"/>
-                <w:szCs w:val="24"/>
-              </w:rPr>
-              <w:t>04 marzo</w:t>
-            </w:r>
-          </w:p>
-        </w:tc>
-      </w:tr>
-      <w:tr>
-        <w:tc>
-          <w:tcPr>
-            <w:tcW w:w="2730" w:type="dxa"/>
-          </w:tcPr>
-          <w:p>
-            <w:pPr>
-              <w:rPr>
-                <w:rFonts w:ascii="Times New Roman" w:eastAsia="Times New Roman" w:hAnsi="Times New Roman" w:cs="Times New Roman"/>
-                <w:sz w:val="24"/>
-                <w:szCs w:val="24"/>
-              </w:rPr>
-            </w:pPr>
-            <w:r>
-              <w:rPr>
-                <w:rFonts w:ascii="Times New Roman" w:eastAsia="Times New Roman" w:hAnsi="Times New Roman" w:cs="Times New Roman"/>
-                <w:sz w:val="24"/>
-                <w:szCs w:val="24"/>
-              </w:rPr>
-              <w:t>Definir alcances y limitaciones</w:t>
-            </w:r>
-          </w:p>
-        </w:tc>
-        <w:tc>
-          <w:tcPr>
-            <w:tcW w:w="1950" w:type="dxa"/>
-          </w:tcPr>
-          <w:p>
-            <w:pPr>
-              <w:rPr>
-                <w:rFonts w:ascii="Times New Roman" w:eastAsia="Times New Roman" w:hAnsi="Times New Roman" w:cs="Times New Roman"/>
-                <w:sz w:val="24"/>
-                <w:szCs w:val="24"/>
-              </w:rPr>
-            </w:pPr>
-            <w:r>
-              <w:rPr>
-                <w:rFonts w:ascii="Times New Roman" w:eastAsia="Times New Roman" w:hAnsi="Times New Roman" w:cs="Times New Roman"/>
-                <w:sz w:val="24"/>
-                <w:szCs w:val="24"/>
-              </w:rPr>
-              <w:t>Media</w:t>
-            </w:r>
-          </w:p>
-        </w:tc>
-        <w:tc>
-          <w:tcPr>
-            <w:tcW w:w="2340" w:type="dxa"/>
-          </w:tcPr>
-          <w:p>
-            <w:pPr>
-              <w:rPr>
-                <w:rFonts w:ascii="Times New Roman" w:eastAsia="Times New Roman" w:hAnsi="Times New Roman" w:cs="Times New Roman"/>
-                <w:sz w:val="24"/>
-                <w:szCs w:val="24"/>
-              </w:rPr>
-            </w:pPr>
-            <w:proofErr w:type="spellStart"/>
-            <w:r>
-              <w:rPr>
-                <w:rFonts w:ascii="Times New Roman" w:eastAsia="Times New Roman" w:hAnsi="Times New Roman" w:cs="Times New Roman"/>
-                <w:sz w:val="24"/>
-                <w:szCs w:val="24"/>
-              </w:rPr>
-              <w:t>Esau</w:t>
-            </w:r>
-            <w:proofErr w:type="spellEnd"/>
-            <w:r>
-              <w:rPr>
-                <w:rFonts w:ascii="Times New Roman" w:eastAsia="Times New Roman" w:hAnsi="Times New Roman" w:cs="Times New Roman"/>
-                <w:sz w:val="24"/>
-                <w:szCs w:val="24"/>
-              </w:rPr>
-              <w:t xml:space="preserve"> Poot</w:t>
-            </w:r>
-          </w:p>
-        </w:tc>
-        <w:tc>
-          <w:tcPr>
-            <w:tcW w:w="2340" w:type="dxa"/>
-          </w:tcPr>
-          <w:p>
-            <w:pPr>
-              <w:rPr>
-                <w:rFonts w:ascii="Times New Roman" w:eastAsia="Times New Roman" w:hAnsi="Times New Roman" w:cs="Times New Roman"/>
-                <w:sz w:val="24"/>
-                <w:szCs w:val="24"/>
-              </w:rPr>
-            </w:pPr>
-            <w:r>
-              <w:rPr>
-                <w:rFonts w:ascii="Times New Roman" w:eastAsia="Times New Roman" w:hAnsi="Times New Roman" w:cs="Times New Roman"/>
-                <w:sz w:val="24"/>
-                <w:szCs w:val="24"/>
-              </w:rPr>
-              <w:t>04 marzo</w:t>
-            </w:r>
-          </w:p>
-          <w:p>
-            <w:pPr>
-              <w:rPr>
-                <w:rFonts w:ascii="Times New Roman" w:eastAsia="Times New Roman" w:hAnsi="Times New Roman" w:cs="Times New Roman"/>
-                <w:sz w:val="24"/>
-                <w:szCs w:val="24"/>
-              </w:rPr>
-            </w:pPr>
-          </w:p>
-        </w:tc>
-      </w:tr>
-      <w:tr>
-        <w:trPr>
-          <w:trHeight w:val="600"/>
-        </w:trPr>
-        <w:tc>
-          <w:tcPr>
-            <w:tcW w:w="2730" w:type="dxa"/>
-          </w:tcPr>
-          <w:p>
-            <w:pPr>
-              <w:rPr>
-                <w:rFonts w:ascii="Times New Roman" w:eastAsia="Times New Roman" w:hAnsi="Times New Roman" w:cs="Times New Roman"/>
-                <w:sz w:val="24"/>
-                <w:szCs w:val="24"/>
-              </w:rPr>
-            </w:pPr>
-            <w:r>
-              <w:rPr>
-                <w:rFonts w:ascii="Times New Roman" w:eastAsia="Times New Roman" w:hAnsi="Times New Roman" w:cs="Times New Roman"/>
-                <w:sz w:val="24"/>
-                <w:szCs w:val="24"/>
-              </w:rPr>
-              <w:t xml:space="preserve">Realizar casos de uso para la primera funcionalidad del Bot </w:t>
-            </w:r>
-          </w:p>
-        </w:tc>
-        <w:tc>
-          <w:tcPr>
-            <w:tcW w:w="1950" w:type="dxa"/>
-          </w:tcPr>
-          <w:p>
-            <w:pPr>
-              <w:rPr>
-                <w:rFonts w:ascii="Times New Roman" w:eastAsia="Times New Roman" w:hAnsi="Times New Roman" w:cs="Times New Roman"/>
-                <w:sz w:val="24"/>
-                <w:szCs w:val="24"/>
-              </w:rPr>
-            </w:pPr>
-            <w:r>
-              <w:rPr>
-                <w:rFonts w:ascii="Times New Roman" w:eastAsia="Times New Roman" w:hAnsi="Times New Roman" w:cs="Times New Roman"/>
-                <w:sz w:val="24"/>
-                <w:szCs w:val="24"/>
-              </w:rPr>
-              <w:t>Alta</w:t>
-            </w:r>
-          </w:p>
-        </w:tc>
-        <w:tc>
-          <w:tcPr>
-            <w:tcW w:w="2340" w:type="dxa"/>
-          </w:tcPr>
-          <w:p>
-            <w:pPr>
-              <w:rPr>
-                <w:rFonts w:ascii="Times New Roman" w:eastAsia="Times New Roman" w:hAnsi="Times New Roman" w:cs="Times New Roman"/>
-                <w:sz w:val="24"/>
-                <w:szCs w:val="24"/>
-              </w:rPr>
-            </w:pPr>
-            <w:r>
-              <w:rPr>
-                <w:rFonts w:ascii="Times New Roman" w:eastAsia="Times New Roman" w:hAnsi="Times New Roman" w:cs="Times New Roman"/>
-                <w:sz w:val="24"/>
-                <w:szCs w:val="24"/>
-              </w:rPr>
-              <w:t>Mariam Moreno</w:t>
-            </w:r>
-          </w:p>
-        </w:tc>
-        <w:tc>
-          <w:tcPr>
-            <w:tcW w:w="2340" w:type="dxa"/>
-          </w:tcPr>
-          <w:p>
-            <w:pPr>
-              <w:rPr>
-                <w:rFonts w:ascii="Times New Roman" w:eastAsia="Times New Roman" w:hAnsi="Times New Roman" w:cs="Times New Roman"/>
-                <w:sz w:val="24"/>
-                <w:szCs w:val="24"/>
-              </w:rPr>
-            </w:pPr>
-            <w:r>
-              <w:rPr>
-                <w:rFonts w:ascii="Times New Roman" w:eastAsia="Times New Roman" w:hAnsi="Times New Roman" w:cs="Times New Roman"/>
-                <w:sz w:val="24"/>
-                <w:szCs w:val="24"/>
-              </w:rPr>
-              <w:t>04 marzo</w:t>
-            </w:r>
-          </w:p>
-          <w:p>
-            <w:pPr>
-              <w:rPr>
-                <w:rFonts w:ascii="Times New Roman" w:eastAsia="Times New Roman" w:hAnsi="Times New Roman" w:cs="Times New Roman"/>
-                <w:sz w:val="24"/>
-                <w:szCs w:val="24"/>
-              </w:rPr>
-            </w:pPr>
-          </w:p>
-        </w:tc>
-      </w:tr>
-      <w:tr>
-        <w:trPr>
-          <w:trHeight w:val="600"/>
-        </w:trPr>
-        <w:tc>
-          <w:tcPr>
-            <w:tcW w:w="2730" w:type="dxa"/>
-          </w:tcPr>
-          <w:p>
-            <w:pPr>
-              <w:rPr>
-                <w:rFonts w:ascii="Times New Roman" w:eastAsia="Times New Roman" w:hAnsi="Times New Roman" w:cs="Times New Roman"/>
-                <w:sz w:val="24"/>
-                <w:szCs w:val="24"/>
-              </w:rPr>
-            </w:pPr>
-            <w:r>
-              <w:rPr>
-                <w:rFonts w:ascii="Times New Roman" w:eastAsia="Times New Roman" w:hAnsi="Times New Roman" w:cs="Times New Roman"/>
-                <w:sz w:val="24"/>
-                <w:szCs w:val="24"/>
-              </w:rPr>
-              <w:t>Realizar casos de uso para la segunda funcionalidad del Bot</w:t>
-            </w:r>
-          </w:p>
-        </w:tc>
-        <w:tc>
-          <w:tcPr>
-            <w:tcW w:w="1950" w:type="dxa"/>
-          </w:tcPr>
-          <w:p>
-            <w:pPr>
-              <w:rPr>
-                <w:rFonts w:ascii="Times New Roman" w:eastAsia="Times New Roman" w:hAnsi="Times New Roman" w:cs="Times New Roman"/>
-                <w:sz w:val="24"/>
-                <w:szCs w:val="24"/>
-              </w:rPr>
-            </w:pPr>
-            <w:r>
-              <w:rPr>
-                <w:rFonts w:ascii="Times New Roman" w:eastAsia="Times New Roman" w:hAnsi="Times New Roman" w:cs="Times New Roman"/>
-                <w:sz w:val="24"/>
-                <w:szCs w:val="24"/>
-              </w:rPr>
-              <w:t>Alta</w:t>
-            </w:r>
-          </w:p>
-        </w:tc>
-        <w:tc>
-          <w:tcPr>
-            <w:tcW w:w="2340" w:type="dxa"/>
-          </w:tcPr>
-          <w:p>
-            <w:pPr>
-              <w:rPr>
-                <w:rFonts w:ascii="Times New Roman" w:eastAsia="Times New Roman" w:hAnsi="Times New Roman" w:cs="Times New Roman"/>
-                <w:sz w:val="24"/>
-                <w:szCs w:val="24"/>
-              </w:rPr>
-            </w:pPr>
-            <w:r>
-              <w:rPr>
-                <w:rFonts w:ascii="Times New Roman" w:eastAsia="Times New Roman" w:hAnsi="Times New Roman" w:cs="Times New Roman"/>
-                <w:sz w:val="24"/>
-                <w:szCs w:val="24"/>
-              </w:rPr>
-              <w:t>Daniel Vallado</w:t>
-            </w:r>
-          </w:p>
-        </w:tc>
-        <w:tc>
-          <w:tcPr>
-            <w:tcW w:w="2340" w:type="dxa"/>
-          </w:tcPr>
-          <w:p>
-            <w:pPr>
-              <w:rPr>
-                <w:rFonts w:ascii="Times New Roman" w:eastAsia="Times New Roman" w:hAnsi="Times New Roman" w:cs="Times New Roman"/>
-                <w:sz w:val="24"/>
-                <w:szCs w:val="24"/>
-              </w:rPr>
-            </w:pPr>
-            <w:r>
-              <w:rPr>
-                <w:rFonts w:ascii="Times New Roman" w:eastAsia="Times New Roman" w:hAnsi="Times New Roman" w:cs="Times New Roman"/>
-                <w:sz w:val="24"/>
-                <w:szCs w:val="24"/>
-              </w:rPr>
-              <w:t>04 marzo</w:t>
-            </w:r>
-          </w:p>
-        </w:tc>
-      </w:tr>
-      <w:tr>
-        <w:trPr>
-          <w:trHeight w:val="600"/>
-        </w:trPr>
-        <w:tc>
-          <w:tcPr>
-            <w:tcW w:w="2730" w:type="dxa"/>
-          </w:tcPr>
-          <w:p>
-            <w:pPr>
-              <w:rPr>
-                <w:rFonts w:ascii="Times New Roman" w:eastAsia="Times New Roman" w:hAnsi="Times New Roman" w:cs="Times New Roman"/>
-                <w:sz w:val="24"/>
-                <w:szCs w:val="24"/>
-              </w:rPr>
-            </w:pPr>
-            <w:r>
-              <w:rPr>
-                <w:rFonts w:ascii="Times New Roman" w:eastAsia="Times New Roman" w:hAnsi="Times New Roman" w:cs="Times New Roman"/>
-                <w:sz w:val="24"/>
-                <w:szCs w:val="24"/>
-              </w:rPr>
-              <w:t>Realizar casos de uso para la tercera funcionalidad del Bot</w:t>
-            </w:r>
-          </w:p>
-        </w:tc>
-        <w:tc>
-          <w:tcPr>
-            <w:tcW w:w="1950" w:type="dxa"/>
-          </w:tcPr>
-          <w:p>
-            <w:pPr>
-              <w:rPr>
-                <w:rFonts w:ascii="Times New Roman" w:eastAsia="Times New Roman" w:hAnsi="Times New Roman" w:cs="Times New Roman"/>
-                <w:sz w:val="24"/>
-                <w:szCs w:val="24"/>
-              </w:rPr>
-            </w:pPr>
-            <w:r>
-              <w:rPr>
-                <w:rFonts w:ascii="Times New Roman" w:eastAsia="Times New Roman" w:hAnsi="Times New Roman" w:cs="Times New Roman"/>
-                <w:sz w:val="24"/>
-                <w:szCs w:val="24"/>
-              </w:rPr>
-              <w:t>Alta</w:t>
-            </w:r>
-          </w:p>
-        </w:tc>
-        <w:tc>
-          <w:tcPr>
-            <w:tcW w:w="2340" w:type="dxa"/>
-          </w:tcPr>
-          <w:p>
-            <w:pPr>
-              <w:rPr>
-                <w:rFonts w:ascii="Times New Roman" w:eastAsia="Times New Roman" w:hAnsi="Times New Roman" w:cs="Times New Roman"/>
-                <w:sz w:val="24"/>
-                <w:szCs w:val="24"/>
-              </w:rPr>
-            </w:pPr>
-            <w:r>
-              <w:rPr>
-                <w:rFonts w:ascii="Times New Roman" w:eastAsia="Times New Roman" w:hAnsi="Times New Roman" w:cs="Times New Roman"/>
-                <w:sz w:val="24"/>
-                <w:szCs w:val="24"/>
-              </w:rPr>
-              <w:t>Juan Trivellari</w:t>
-            </w:r>
-          </w:p>
-        </w:tc>
-        <w:tc>
-          <w:tcPr>
-            <w:tcW w:w="2340" w:type="dxa"/>
-          </w:tcPr>
-          <w:p>
-            <w:pPr>
-              <w:rPr>
-                <w:rFonts w:ascii="Times New Roman" w:eastAsia="Times New Roman" w:hAnsi="Times New Roman" w:cs="Times New Roman"/>
-                <w:sz w:val="24"/>
-                <w:szCs w:val="24"/>
-              </w:rPr>
-            </w:pPr>
-            <w:r>
-              <w:rPr>
-                <w:rFonts w:ascii="Times New Roman" w:eastAsia="Times New Roman" w:hAnsi="Times New Roman" w:cs="Times New Roman"/>
-                <w:sz w:val="24"/>
-                <w:szCs w:val="24"/>
-              </w:rPr>
-              <w:t>04 marzo</w:t>
-            </w:r>
-          </w:p>
-          <w:p>
-            <w:pPr>
-              <w:rPr>
-                <w:rFonts w:ascii="Times New Roman" w:eastAsia="Times New Roman" w:hAnsi="Times New Roman" w:cs="Times New Roman"/>
-                <w:sz w:val="24"/>
-                <w:szCs w:val="24"/>
-              </w:rPr>
-            </w:pPr>
-          </w:p>
-        </w:tc>
-      </w:tr>
-      <w:tr>
-        <w:trPr>
-          <w:trHeight w:val="600"/>
-        </w:trPr>
-        <w:tc>
-          <w:tcPr>
-            <w:tcW w:w="2730" w:type="dxa"/>
-          </w:tcPr>
-          <w:p>
-            <w:pPr>
-              <w:rPr>
-                <w:rFonts w:ascii="Times New Roman" w:eastAsia="Times New Roman" w:hAnsi="Times New Roman" w:cs="Times New Roman"/>
-                <w:sz w:val="24"/>
-                <w:szCs w:val="24"/>
-              </w:rPr>
-            </w:pPr>
-            <w:r>
-              <w:rPr>
-                <w:rFonts w:ascii="Times New Roman" w:eastAsia="Times New Roman" w:hAnsi="Times New Roman" w:cs="Times New Roman"/>
-                <w:sz w:val="24"/>
-                <w:szCs w:val="24"/>
-              </w:rPr>
-              <w:t>Realizar casos de uso para la cuarta funcionalidad del Bot</w:t>
-            </w:r>
-          </w:p>
-        </w:tc>
-        <w:tc>
-          <w:tcPr>
-            <w:tcW w:w="1950" w:type="dxa"/>
-          </w:tcPr>
-          <w:p>
-            <w:pPr>
-              <w:rPr>
-                <w:rFonts w:ascii="Times New Roman" w:eastAsia="Times New Roman" w:hAnsi="Times New Roman" w:cs="Times New Roman"/>
-                <w:sz w:val="24"/>
-                <w:szCs w:val="24"/>
-              </w:rPr>
-            </w:pPr>
-            <w:r>
-              <w:rPr>
-                <w:rFonts w:ascii="Times New Roman" w:eastAsia="Times New Roman" w:hAnsi="Times New Roman" w:cs="Times New Roman"/>
-                <w:sz w:val="24"/>
-                <w:szCs w:val="24"/>
-              </w:rPr>
-              <w:t>Alta</w:t>
-            </w:r>
-          </w:p>
-        </w:tc>
-        <w:tc>
-          <w:tcPr>
-            <w:tcW w:w="2340" w:type="dxa"/>
-          </w:tcPr>
-          <w:p>
-            <w:pPr>
-              <w:rPr>
-                <w:rFonts w:ascii="Times New Roman" w:eastAsia="Times New Roman" w:hAnsi="Times New Roman" w:cs="Times New Roman"/>
-                <w:sz w:val="24"/>
-                <w:szCs w:val="24"/>
-              </w:rPr>
-            </w:pPr>
-            <w:r>
-              <w:rPr>
-                <w:rFonts w:ascii="Times New Roman" w:eastAsia="Times New Roman" w:hAnsi="Times New Roman" w:cs="Times New Roman"/>
-                <w:sz w:val="24"/>
-                <w:szCs w:val="24"/>
-              </w:rPr>
-              <w:t>Andrea Torres</w:t>
-            </w:r>
-          </w:p>
-        </w:tc>
-        <w:tc>
-          <w:tcPr>
-            <w:tcW w:w="2340" w:type="dxa"/>
-          </w:tcPr>
-          <w:p>
-            <w:pPr>
-              <w:rPr>
-                <w:rFonts w:ascii="Times New Roman" w:eastAsia="Times New Roman" w:hAnsi="Times New Roman" w:cs="Times New Roman"/>
-                <w:sz w:val="24"/>
-                <w:szCs w:val="24"/>
-              </w:rPr>
-            </w:pPr>
-            <w:r>
-              <w:rPr>
-                <w:rFonts w:ascii="Times New Roman" w:eastAsia="Times New Roman" w:hAnsi="Times New Roman" w:cs="Times New Roman"/>
-                <w:sz w:val="24"/>
-                <w:szCs w:val="24"/>
-              </w:rPr>
-              <w:t>04 marzo</w:t>
-            </w:r>
-          </w:p>
-          <w:p>
-            <w:pPr>
-              <w:rPr>
-                <w:rFonts w:ascii="Times New Roman" w:eastAsia="Times New Roman" w:hAnsi="Times New Roman" w:cs="Times New Roman"/>
-                <w:sz w:val="24"/>
-                <w:szCs w:val="24"/>
-              </w:rPr>
-            </w:pPr>
-          </w:p>
-        </w:tc>
-      </w:tr>
-    </w:tbl>
-    <w:p/>
-    <w:p>
-      <w:pPr>
-        <w:jc w:val="both"/>
-        <w:rPr>
-          <w:rFonts w:ascii="Times New Roman" w:eastAsia="Times New Roman" w:hAnsi="Times New Roman" w:cs="Times New Roman"/>
-          <w:color w:val="24292F"/>
-          <w:sz w:val="24"/>
-          <w:szCs w:val="24"/>
-        </w:rPr>
-      </w:pPr>
-    </w:p>
-    <w:p>
-      <w:pPr>
-        <w:ind w:firstLine="720"/>
-        <w:jc w:val="both"/>
-        <w:rPr>
-          <w:rFonts w:ascii="Times New Roman" w:eastAsia="Times New Roman" w:hAnsi="Times New Roman" w:cs="Times New Roman"/>
-          <w:b/>
-          <w:bCs/>
-          <w:sz w:val="24"/>
-          <w:szCs w:val="24"/>
-        </w:rPr>
-      </w:pPr>
-      <w:r>
-        <w:rPr>
-          <w:rFonts w:ascii="Times New Roman" w:eastAsia="Times New Roman" w:hAnsi="Times New Roman" w:cs="Times New Roman"/>
-          <w:b/>
-          <w:bCs/>
-          <w:sz w:val="24"/>
-          <w:szCs w:val="24"/>
-        </w:rPr>
-        <w:t>Semana 07-11Marzo</w:t>
-      </w:r>
-    </w:p>
-    <w:tbl>
-      <w:tblPr>
-        <w:tblStyle w:val="Tablaconcuadrcula"/>
-        <w:tblW w:w="0" w:type="auto"/>
-        <w:tblLook w:val="06A0" w:firstRow="1" w:lastRow="0" w:firstColumn="1" w:lastColumn="0" w:noHBand="1" w:noVBand="1"/>
-      </w:tblPr>
-      <w:tblGrid>
-        <w:gridCol w:w="2727"/>
-        <w:gridCol w:w="1949"/>
-        <w:gridCol w:w="2338"/>
-        <w:gridCol w:w="2336"/>
-      </w:tblGrid>
-      <w:tr>
-        <w:tc>
-          <w:tcPr>
-            <w:tcW w:w="2730" w:type="dxa"/>
-            <w:shd w:val="clear" w:color="auto" w:fill="F4B083" w:themeFill="accent2" w:themeFillTint="99"/>
-          </w:tcPr>
-          <w:p>
-            <w:pPr>
-              <w:rPr>
-                <w:rFonts w:ascii="Times New Roman" w:eastAsia="Times New Roman" w:hAnsi="Times New Roman" w:cs="Times New Roman"/>
-                <w:b/>
-                <w:bCs/>
-                <w:sz w:val="24"/>
-                <w:szCs w:val="24"/>
-              </w:rPr>
-            </w:pPr>
-            <w:r>
-              <w:rPr>
-                <w:rFonts w:ascii="Times New Roman" w:eastAsia="Times New Roman" w:hAnsi="Times New Roman" w:cs="Times New Roman"/>
-                <w:b/>
-                <w:bCs/>
-                <w:sz w:val="24"/>
-                <w:szCs w:val="24"/>
-              </w:rPr>
-              <w:t>Actividad</w:t>
-            </w:r>
-          </w:p>
-        </w:tc>
-        <w:tc>
-          <w:tcPr>
-            <w:tcW w:w="1950" w:type="dxa"/>
-            <w:shd w:val="clear" w:color="auto" w:fill="F4B083" w:themeFill="accent2" w:themeFillTint="99"/>
-          </w:tcPr>
-          <w:p>
-            <w:pPr>
-              <w:rPr>
-                <w:rFonts w:ascii="Times New Roman" w:eastAsia="Times New Roman" w:hAnsi="Times New Roman" w:cs="Times New Roman"/>
-                <w:b/>
-                <w:bCs/>
-                <w:sz w:val="24"/>
-                <w:szCs w:val="24"/>
-              </w:rPr>
-            </w:pPr>
-            <w:r>
-              <w:rPr>
-                <w:rFonts w:ascii="Times New Roman" w:eastAsia="Times New Roman" w:hAnsi="Times New Roman" w:cs="Times New Roman"/>
-                <w:b/>
-                <w:bCs/>
-                <w:sz w:val="24"/>
-                <w:szCs w:val="24"/>
-              </w:rPr>
-              <w:t>Ponderación</w:t>
-            </w:r>
-          </w:p>
-        </w:tc>
-        <w:tc>
-          <w:tcPr>
-            <w:tcW w:w="2340" w:type="dxa"/>
-            <w:shd w:val="clear" w:color="auto" w:fill="F4B083" w:themeFill="accent2" w:themeFillTint="99"/>
-          </w:tcPr>
-          <w:p>
-            <w:pPr>
-              <w:rPr>
-                <w:rFonts w:ascii="Times New Roman" w:eastAsia="Times New Roman" w:hAnsi="Times New Roman" w:cs="Times New Roman"/>
-                <w:b/>
-                <w:bCs/>
-                <w:sz w:val="24"/>
-                <w:szCs w:val="24"/>
-              </w:rPr>
-            </w:pPr>
-            <w:r>
-              <w:rPr>
-                <w:rFonts w:ascii="Times New Roman" w:eastAsia="Times New Roman" w:hAnsi="Times New Roman" w:cs="Times New Roman"/>
-                <w:b/>
-                <w:bCs/>
-                <w:sz w:val="24"/>
-                <w:szCs w:val="24"/>
-              </w:rPr>
-              <w:t>Responsable</w:t>
-            </w:r>
-          </w:p>
-        </w:tc>
-        <w:tc>
-          <w:tcPr>
-            <w:tcW w:w="2340" w:type="dxa"/>
-            <w:shd w:val="clear" w:color="auto" w:fill="F4B083" w:themeFill="accent2" w:themeFillTint="99"/>
-          </w:tcPr>
-          <w:p>
-            <w:pPr>
-              <w:rPr>
-                <w:rFonts w:ascii="Times New Roman" w:eastAsia="Times New Roman" w:hAnsi="Times New Roman" w:cs="Times New Roman"/>
-                <w:b/>
-                <w:bCs/>
-                <w:sz w:val="24"/>
-                <w:szCs w:val="24"/>
-              </w:rPr>
-            </w:pPr>
-            <w:r>
-              <w:rPr>
-                <w:rFonts w:ascii="Times New Roman" w:eastAsia="Times New Roman" w:hAnsi="Times New Roman" w:cs="Times New Roman"/>
-                <w:b/>
-                <w:bCs/>
-                <w:sz w:val="24"/>
-                <w:szCs w:val="24"/>
-              </w:rPr>
-              <w:t xml:space="preserve">Fecha límite </w:t>
-            </w:r>
-          </w:p>
-        </w:tc>
-      </w:tr>
-      <w:tr>
-        <w:tc>
-          <w:tcPr>
-            <w:tcW w:w="2730" w:type="dxa"/>
-          </w:tcPr>
-          <w:p>
-            <w:pPr>
-              <w:rPr>
-                <w:rFonts w:ascii="Times New Roman" w:eastAsia="Times New Roman" w:hAnsi="Times New Roman" w:cs="Times New Roman"/>
-                <w:sz w:val="24"/>
-                <w:szCs w:val="24"/>
-              </w:rPr>
-            </w:pPr>
-            <w:r>
-              <w:rPr>
-                <w:rFonts w:ascii="Times New Roman" w:eastAsia="Times New Roman" w:hAnsi="Times New Roman" w:cs="Times New Roman"/>
-                <w:sz w:val="24"/>
-                <w:szCs w:val="24"/>
-              </w:rPr>
-              <w:t>Agregar funcionalidades al Bot</w:t>
-            </w:r>
-          </w:p>
-        </w:tc>
-        <w:tc>
-          <w:tcPr>
-            <w:tcW w:w="1950" w:type="dxa"/>
-          </w:tcPr>
-          <w:p>
-            <w:pPr>
-              <w:rPr>
-                <w:rFonts w:ascii="Times New Roman" w:eastAsia="Times New Roman" w:hAnsi="Times New Roman" w:cs="Times New Roman"/>
-                <w:sz w:val="24"/>
-                <w:szCs w:val="24"/>
-              </w:rPr>
-            </w:pPr>
-            <w:r>
-              <w:rPr>
-                <w:rFonts w:ascii="Times New Roman" w:eastAsia="Times New Roman" w:hAnsi="Times New Roman" w:cs="Times New Roman"/>
-                <w:sz w:val="24"/>
-                <w:szCs w:val="24"/>
-              </w:rPr>
-              <w:t>Alta</w:t>
-            </w:r>
-          </w:p>
-        </w:tc>
-        <w:tc>
-          <w:tcPr>
-            <w:tcW w:w="2340" w:type="dxa"/>
-          </w:tcPr>
-          <w:p>
-            <w:pPr>
-              <w:rPr>
-                <w:rFonts w:ascii="Times New Roman" w:eastAsia="Times New Roman" w:hAnsi="Times New Roman" w:cs="Times New Roman"/>
-                <w:sz w:val="24"/>
-                <w:szCs w:val="24"/>
-              </w:rPr>
-            </w:pPr>
-            <w:proofErr w:type="spellStart"/>
-            <w:r>
-              <w:rPr>
-                <w:rFonts w:ascii="Times New Roman" w:eastAsia="Times New Roman" w:hAnsi="Times New Roman" w:cs="Times New Roman"/>
-                <w:sz w:val="24"/>
-                <w:szCs w:val="24"/>
-              </w:rPr>
-              <w:t>Esau</w:t>
-            </w:r>
-            <w:proofErr w:type="spellEnd"/>
-            <w:r>
-              <w:rPr>
-                <w:rFonts w:ascii="Times New Roman" w:eastAsia="Times New Roman" w:hAnsi="Times New Roman" w:cs="Times New Roman"/>
-                <w:sz w:val="24"/>
-                <w:szCs w:val="24"/>
-              </w:rPr>
-              <w:t xml:space="preserve"> Poot</w:t>
-            </w:r>
-          </w:p>
-        </w:tc>
-        <w:tc>
-          <w:tcPr>
-            <w:tcW w:w="2340" w:type="dxa"/>
-          </w:tcPr>
-          <w:p>
-            <w:pPr>
-              <w:rPr>
-                <w:rFonts w:ascii="Times New Roman" w:eastAsia="Times New Roman" w:hAnsi="Times New Roman" w:cs="Times New Roman"/>
-                <w:sz w:val="24"/>
-                <w:szCs w:val="24"/>
-              </w:rPr>
-            </w:pPr>
-            <w:r>
-              <w:rPr>
-                <w:rFonts w:ascii="Times New Roman" w:eastAsia="Times New Roman" w:hAnsi="Times New Roman" w:cs="Times New Roman"/>
-                <w:sz w:val="24"/>
-                <w:szCs w:val="24"/>
-              </w:rPr>
-              <w:t>11 marzo</w:t>
-            </w:r>
-          </w:p>
-        </w:tc>
-      </w:tr>
-      <w:tr>
-        <w:tc>
-          <w:tcPr>
-            <w:tcW w:w="2730" w:type="dxa"/>
-          </w:tcPr>
-          <w:p>
-            <w:pPr>
-              <w:rPr>
-                <w:rFonts w:ascii="Times New Roman" w:eastAsia="Times New Roman" w:hAnsi="Times New Roman" w:cs="Times New Roman"/>
-                <w:sz w:val="24"/>
-                <w:szCs w:val="24"/>
-              </w:rPr>
-            </w:pPr>
-            <w:r>
-              <w:rPr>
-                <w:rFonts w:ascii="Times New Roman" w:eastAsia="Times New Roman" w:hAnsi="Times New Roman" w:cs="Times New Roman"/>
-                <w:sz w:val="24"/>
-                <w:szCs w:val="24"/>
-              </w:rPr>
-              <w:t>Realizar caso de uso de la nueva funcionalidad del Bot</w:t>
-            </w:r>
-          </w:p>
-        </w:tc>
-        <w:tc>
-          <w:tcPr>
-            <w:tcW w:w="1950" w:type="dxa"/>
-          </w:tcPr>
-          <w:p>
-            <w:pPr>
-              <w:rPr>
-                <w:rFonts w:ascii="Times New Roman" w:eastAsia="Times New Roman" w:hAnsi="Times New Roman" w:cs="Times New Roman"/>
-                <w:sz w:val="24"/>
-                <w:szCs w:val="24"/>
-              </w:rPr>
-            </w:pPr>
-            <w:r>
-              <w:rPr>
-                <w:rFonts w:ascii="Times New Roman" w:eastAsia="Times New Roman" w:hAnsi="Times New Roman" w:cs="Times New Roman"/>
-                <w:sz w:val="24"/>
-                <w:szCs w:val="24"/>
-              </w:rPr>
-              <w:t>Baja</w:t>
-            </w:r>
-          </w:p>
-        </w:tc>
-        <w:tc>
-          <w:tcPr>
-            <w:tcW w:w="2340" w:type="dxa"/>
-          </w:tcPr>
-          <w:p>
-            <w:pPr>
-              <w:rPr>
-                <w:rFonts w:ascii="Times New Roman" w:eastAsia="Times New Roman" w:hAnsi="Times New Roman" w:cs="Times New Roman"/>
-                <w:sz w:val="24"/>
-                <w:szCs w:val="24"/>
-              </w:rPr>
-            </w:pPr>
-            <w:r>
-              <w:rPr>
-                <w:rFonts w:ascii="Times New Roman" w:eastAsia="Times New Roman" w:hAnsi="Times New Roman" w:cs="Times New Roman"/>
-                <w:sz w:val="24"/>
-                <w:szCs w:val="24"/>
-              </w:rPr>
-              <w:t>Andrea Torres</w:t>
-            </w:r>
-          </w:p>
-        </w:tc>
-        <w:tc>
-          <w:tcPr>
-            <w:tcW w:w="2340" w:type="dxa"/>
-          </w:tcPr>
-          <w:p>
-            <w:pPr>
-              <w:rPr>
-                <w:rFonts w:ascii="Times New Roman" w:eastAsia="Times New Roman" w:hAnsi="Times New Roman" w:cs="Times New Roman"/>
-                <w:sz w:val="24"/>
-                <w:szCs w:val="24"/>
-              </w:rPr>
-            </w:pPr>
-            <w:r>
-              <w:rPr>
-                <w:rFonts w:ascii="Times New Roman" w:eastAsia="Times New Roman" w:hAnsi="Times New Roman" w:cs="Times New Roman"/>
-                <w:sz w:val="24"/>
-                <w:szCs w:val="24"/>
-              </w:rPr>
-              <w:t>11 marzo</w:t>
-            </w:r>
-          </w:p>
-          <w:p>
-            <w:pPr>
-              <w:rPr>
-                <w:rFonts w:ascii="Times New Roman" w:eastAsia="Times New Roman" w:hAnsi="Times New Roman" w:cs="Times New Roman"/>
-                <w:sz w:val="24"/>
-                <w:szCs w:val="24"/>
-              </w:rPr>
-            </w:pPr>
-          </w:p>
-          <w:p>
-            <w:pPr>
-              <w:rPr>
-                <w:rFonts w:ascii="Times New Roman" w:eastAsia="Times New Roman" w:hAnsi="Times New Roman" w:cs="Times New Roman"/>
-                <w:sz w:val="24"/>
-                <w:szCs w:val="24"/>
-              </w:rPr>
-            </w:pPr>
-          </w:p>
-        </w:tc>
-      </w:tr>
-      <w:tr>
-        <w:trPr>
-          <w:trHeight w:val="600"/>
-        </w:trPr>
-        <w:tc>
-          <w:tcPr>
-            <w:tcW w:w="2730" w:type="dxa"/>
-          </w:tcPr>
-          <w:p>
-            <w:pPr>
-              <w:rPr>
-                <w:rFonts w:ascii="Times New Roman" w:eastAsia="Times New Roman" w:hAnsi="Times New Roman" w:cs="Times New Roman"/>
-                <w:sz w:val="24"/>
-                <w:szCs w:val="24"/>
-              </w:rPr>
-            </w:pPr>
-            <w:r>
-              <w:rPr>
-                <w:rFonts w:ascii="Times New Roman" w:eastAsia="Times New Roman" w:hAnsi="Times New Roman" w:cs="Times New Roman"/>
-                <w:sz w:val="24"/>
-                <w:szCs w:val="24"/>
-              </w:rPr>
-              <w:t>Revisar redacción</w:t>
-            </w:r>
-          </w:p>
-        </w:tc>
-        <w:tc>
-          <w:tcPr>
-            <w:tcW w:w="1950" w:type="dxa"/>
-          </w:tcPr>
-          <w:p>
-            <w:pPr>
-              <w:rPr>
-                <w:rFonts w:ascii="Times New Roman" w:eastAsia="Times New Roman" w:hAnsi="Times New Roman" w:cs="Times New Roman"/>
-                <w:sz w:val="24"/>
-                <w:szCs w:val="24"/>
-              </w:rPr>
-            </w:pPr>
-            <w:r>
-              <w:rPr>
-                <w:rFonts w:ascii="Times New Roman" w:eastAsia="Times New Roman" w:hAnsi="Times New Roman" w:cs="Times New Roman"/>
-                <w:sz w:val="24"/>
-                <w:szCs w:val="24"/>
-              </w:rPr>
-              <w:t xml:space="preserve">Baja </w:t>
-            </w:r>
-          </w:p>
-        </w:tc>
-        <w:tc>
-          <w:tcPr>
-            <w:tcW w:w="2340" w:type="dxa"/>
-          </w:tcPr>
-          <w:p>
-            <w:pPr>
-              <w:rPr>
-                <w:rFonts w:ascii="Times New Roman" w:eastAsia="Times New Roman" w:hAnsi="Times New Roman" w:cs="Times New Roman"/>
-                <w:sz w:val="24"/>
-                <w:szCs w:val="24"/>
-              </w:rPr>
-            </w:pPr>
-            <w:r>
-              <w:rPr>
-                <w:rFonts w:ascii="Times New Roman" w:eastAsia="Times New Roman" w:hAnsi="Times New Roman" w:cs="Times New Roman"/>
-                <w:sz w:val="24"/>
-                <w:szCs w:val="24"/>
-              </w:rPr>
-              <w:t>Andrea Torres</w:t>
-            </w:r>
-          </w:p>
-        </w:tc>
-        <w:tc>
-          <w:tcPr>
-            <w:tcW w:w="2340" w:type="dxa"/>
-          </w:tcPr>
-          <w:p>
-            <w:pPr>
-              <w:rPr>
-                <w:rFonts w:ascii="Times New Roman" w:eastAsia="Times New Roman" w:hAnsi="Times New Roman" w:cs="Times New Roman"/>
-                <w:sz w:val="24"/>
-                <w:szCs w:val="24"/>
-              </w:rPr>
-            </w:pPr>
-            <w:r>
-              <w:rPr>
-                <w:rFonts w:ascii="Times New Roman" w:eastAsia="Times New Roman" w:hAnsi="Times New Roman" w:cs="Times New Roman"/>
-                <w:sz w:val="24"/>
-                <w:szCs w:val="24"/>
-              </w:rPr>
-              <w:t>11 marzo</w:t>
-            </w:r>
-          </w:p>
-          <w:p>
-            <w:pPr>
-              <w:rPr>
-                <w:rFonts w:ascii="Times New Roman" w:eastAsia="Times New Roman" w:hAnsi="Times New Roman" w:cs="Times New Roman"/>
-                <w:sz w:val="24"/>
-                <w:szCs w:val="24"/>
-              </w:rPr>
-            </w:pPr>
-          </w:p>
-          <w:p>
-            <w:pPr>
-              <w:rPr>
-                <w:rFonts w:ascii="Times New Roman" w:eastAsia="Times New Roman" w:hAnsi="Times New Roman" w:cs="Times New Roman"/>
-                <w:sz w:val="24"/>
-                <w:szCs w:val="24"/>
-              </w:rPr>
-            </w:pPr>
-          </w:p>
-        </w:tc>
-      </w:tr>
-      <w:tr>
-        <w:trPr>
-          <w:trHeight w:val="600"/>
-        </w:trPr>
-        <w:tc>
-          <w:tcPr>
-            <w:tcW w:w="2730" w:type="dxa"/>
-          </w:tcPr>
-          <w:p>
-            <w:pPr>
-              <w:rPr>
-                <w:rFonts w:ascii="Times New Roman" w:eastAsia="Times New Roman" w:hAnsi="Times New Roman" w:cs="Times New Roman"/>
-                <w:sz w:val="24"/>
-                <w:szCs w:val="24"/>
-              </w:rPr>
-            </w:pPr>
-            <w:r>
-              <w:rPr>
-                <w:rFonts w:ascii="Times New Roman" w:eastAsia="Times New Roman" w:hAnsi="Times New Roman" w:cs="Times New Roman"/>
-                <w:sz w:val="24"/>
-                <w:szCs w:val="24"/>
-              </w:rPr>
-              <w:t>Herramienta para automatizar la documentación</w:t>
-            </w:r>
-          </w:p>
-        </w:tc>
-        <w:tc>
-          <w:tcPr>
-            <w:tcW w:w="1950" w:type="dxa"/>
-          </w:tcPr>
-          <w:p>
-            <w:pPr>
-              <w:rPr>
-                <w:rFonts w:ascii="Times New Roman" w:eastAsia="Times New Roman" w:hAnsi="Times New Roman" w:cs="Times New Roman"/>
-                <w:sz w:val="24"/>
-                <w:szCs w:val="24"/>
-              </w:rPr>
-            </w:pPr>
-            <w:r>
-              <w:rPr>
-                <w:rFonts w:ascii="Times New Roman" w:eastAsia="Times New Roman" w:hAnsi="Times New Roman" w:cs="Times New Roman"/>
-                <w:sz w:val="24"/>
-                <w:szCs w:val="24"/>
-              </w:rPr>
-              <w:t>Baja</w:t>
-            </w:r>
-          </w:p>
-        </w:tc>
-        <w:tc>
-          <w:tcPr>
-            <w:tcW w:w="2340" w:type="dxa"/>
-          </w:tcPr>
-          <w:p>
-            <w:pPr>
-              <w:rPr>
-                <w:rFonts w:ascii="Times New Roman" w:eastAsia="Times New Roman" w:hAnsi="Times New Roman" w:cs="Times New Roman"/>
-                <w:sz w:val="24"/>
-                <w:szCs w:val="24"/>
-              </w:rPr>
-            </w:pPr>
-            <w:r>
-              <w:rPr>
-                <w:rFonts w:ascii="Times New Roman" w:eastAsia="Times New Roman" w:hAnsi="Times New Roman" w:cs="Times New Roman"/>
-                <w:sz w:val="24"/>
-                <w:szCs w:val="24"/>
-              </w:rPr>
-              <w:t xml:space="preserve">Andrea Torres </w:t>
-            </w:r>
-          </w:p>
-        </w:tc>
-        <w:tc>
-          <w:tcPr>
-            <w:tcW w:w="2340" w:type="dxa"/>
-          </w:tcPr>
-          <w:p>
-            <w:pPr>
-              <w:rPr>
-                <w:rFonts w:ascii="Times New Roman" w:eastAsia="Times New Roman" w:hAnsi="Times New Roman" w:cs="Times New Roman"/>
-                <w:sz w:val="24"/>
-                <w:szCs w:val="24"/>
-              </w:rPr>
-            </w:pPr>
-            <w:r>
-              <w:rPr>
-                <w:rFonts w:ascii="Times New Roman" w:eastAsia="Times New Roman" w:hAnsi="Times New Roman" w:cs="Times New Roman"/>
-                <w:sz w:val="24"/>
-                <w:szCs w:val="24"/>
-              </w:rPr>
-              <w:t>11 marzo</w:t>
-            </w:r>
-          </w:p>
-          <w:p>
-            <w:pPr>
-              <w:rPr>
-                <w:rFonts w:ascii="Times New Roman" w:eastAsia="Times New Roman" w:hAnsi="Times New Roman" w:cs="Times New Roman"/>
-                <w:sz w:val="24"/>
-                <w:szCs w:val="24"/>
-              </w:rPr>
-            </w:pPr>
-          </w:p>
-        </w:tc>
-      </w:tr>
-      <w:tr>
-        <w:trPr>
-          <w:trHeight w:val="600"/>
-        </w:trPr>
-        <w:tc>
-          <w:tcPr>
-            <w:tcW w:w="2730" w:type="dxa"/>
-          </w:tcPr>
-          <w:p>
-            <w:pPr>
-              <w:rPr>
-                <w:rFonts w:ascii="Times New Roman" w:eastAsia="Times New Roman" w:hAnsi="Times New Roman" w:cs="Times New Roman"/>
-                <w:sz w:val="24"/>
-                <w:szCs w:val="24"/>
-              </w:rPr>
-            </w:pPr>
-            <w:r>
-              <w:rPr>
-                <w:rFonts w:ascii="Times New Roman" w:eastAsia="Times New Roman" w:hAnsi="Times New Roman" w:cs="Times New Roman"/>
-                <w:sz w:val="24"/>
-                <w:szCs w:val="24"/>
-              </w:rPr>
-              <w:t>Realización del guion para el video</w:t>
-            </w:r>
-          </w:p>
-        </w:tc>
-        <w:tc>
-          <w:tcPr>
-            <w:tcW w:w="1950" w:type="dxa"/>
-          </w:tcPr>
-          <w:p>
-            <w:pPr>
-              <w:rPr>
-                <w:rFonts w:ascii="Times New Roman" w:eastAsia="Times New Roman" w:hAnsi="Times New Roman" w:cs="Times New Roman"/>
-                <w:sz w:val="24"/>
-                <w:szCs w:val="24"/>
-              </w:rPr>
-            </w:pPr>
-            <w:r>
-              <w:rPr>
-                <w:rFonts w:ascii="Times New Roman" w:eastAsia="Times New Roman" w:hAnsi="Times New Roman" w:cs="Times New Roman"/>
-                <w:sz w:val="24"/>
-                <w:szCs w:val="24"/>
-              </w:rPr>
-              <w:t>Alta</w:t>
-            </w:r>
-          </w:p>
-        </w:tc>
-        <w:tc>
-          <w:tcPr>
-            <w:tcW w:w="2340" w:type="dxa"/>
-          </w:tcPr>
-          <w:p>
-            <w:pPr>
-              <w:rPr>
-                <w:rFonts w:ascii="Times New Roman" w:eastAsia="Times New Roman" w:hAnsi="Times New Roman" w:cs="Times New Roman"/>
-                <w:sz w:val="24"/>
-                <w:szCs w:val="24"/>
-              </w:rPr>
-            </w:pPr>
-            <w:r>
-              <w:rPr>
-                <w:rFonts w:ascii="Times New Roman" w:eastAsia="Times New Roman" w:hAnsi="Times New Roman" w:cs="Times New Roman"/>
-                <w:sz w:val="24"/>
-                <w:szCs w:val="24"/>
-              </w:rPr>
-              <w:t>Mariam Moreno, Juan Trivellari y Daniel Vallado</w:t>
-            </w:r>
-          </w:p>
-        </w:tc>
-        <w:tc>
-          <w:tcPr>
-            <w:tcW w:w="2340" w:type="dxa"/>
-          </w:tcPr>
-          <w:p>
-            <w:pPr>
-              <w:rPr>
-                <w:rFonts w:ascii="Times New Roman" w:eastAsia="Times New Roman" w:hAnsi="Times New Roman" w:cs="Times New Roman"/>
-                <w:sz w:val="24"/>
-                <w:szCs w:val="24"/>
-              </w:rPr>
-            </w:pPr>
-            <w:r>
-              <w:rPr>
-                <w:rFonts w:ascii="Times New Roman" w:eastAsia="Times New Roman" w:hAnsi="Times New Roman" w:cs="Times New Roman"/>
-                <w:sz w:val="24"/>
-                <w:szCs w:val="24"/>
-              </w:rPr>
-              <w:t>11 marzo</w:t>
-            </w:r>
-          </w:p>
-        </w:tc>
-      </w:tr>
-    </w:tbl>
-    <w:p/>
-    <w:p>
-      <w:pPr>
-        <w:rPr>
-          <w:rFonts w:ascii="Times New Roman" w:eastAsia="Times New Roman" w:hAnsi="Times New Roman" w:cs="Times New Roman"/>
-          <w:sz w:val="24"/>
-          <w:szCs w:val="24"/>
-        </w:rPr>
-      </w:pPr>
+          <w:sz w:val="24"/>
+          <w:szCs w:val="24"/>
+        </w:rPr>
+        <w:t>Estas actividades se enlistarán en un documento Excel donde se les dará un valor de 1 a 3, respectivamente (1 siendo ponderación baja y 3 ponderación alta), y se calcularán los porcentajes de aportación por integrante con estas cifras.</w:t>
+      </w:r>
     </w:p>
     <w:sectPr>
       <w:pgSz w:w="12240" w:h="15840"/>
@@ -16755,7 +10823,7 @@
   <w:style w:type="paragraph" w:default="1" w:styleId="Normal">
     <w:name w:val="Normal"/>
     <w:qFormat/>
-    <w:rsid w:val="10A74557"/>
+    <w:rsid w:val="00287776"/>
     <w:rPr>
       <w:lang w:val="es-MX"/>
     </w:rPr>
@@ -17677,6 +11745,8 @@
   </w:compat>
   <w:rsids>
     <w:rsidRoot w:val="00CB785A"/>
+    <w:rsid w:val="004E1573"/>
+    <w:rsid w:val="00776B20"/>
     <w:rsid w:val="00CB785A"/>
     <w:rsid w:val="00F85201"/>
   </w:rsids>

--- a/Requerimientos/Requerimientos.docx
+++ b/Requerimientos/Requerimientos.docx
@@ -1102,28 +1102,20 @@
           <w:sz w:val="24"/>
           <w:szCs w:val="24"/>
         </w:rPr>
-        <w:t xml:space="preserve">El Bot está dirigido a usuarios en un rango de 16-24 años que tengan interés en interactuar con sus congéneres, así como el conocimiento básico para el uso de la plataforma </w:t>
-      </w:r>
-      <w:proofErr w:type="spellStart"/>
-      <w:r>
-        <w:rPr>
-          <w:rFonts w:ascii="Times New Roman" w:eastAsia="Times New Roman" w:hAnsi="Times New Roman" w:cs="Times New Roman"/>
-          <w:color w:val="000000" w:themeColor="text1"/>
-          <w:sz w:val="24"/>
-          <w:szCs w:val="24"/>
-        </w:rPr>
-        <w:t>Discord</w:t>
-      </w:r>
-      <w:proofErr w:type="spellEnd"/>
-      <w:r>
-        <w:rPr>
-          <w:rFonts w:ascii="Times New Roman" w:eastAsia="Times New Roman" w:hAnsi="Times New Roman" w:cs="Times New Roman"/>
-          <w:color w:val="000000" w:themeColor="text1"/>
-          <w:sz w:val="24"/>
-          <w:szCs w:val="24"/>
-        </w:rPr>
-        <w:t>.</w:t>
-      </w:r>
+        <w:t>El Bot está dirigido a usuarios en un rango de 16-24 años que tengan interés en interactuar con sus congéneres, así como el conocimiento básico para el uso de la plataforma Discord.</w:t>
+      </w:r>
+    </w:p>
+    <w:p>
+      <w:pPr>
+        <w:spacing w:after="120"/>
+        <w:ind w:firstLine="360"/>
+        <w:rPr>
+          <w:rFonts w:ascii="Times New Roman" w:eastAsia="Times New Roman" w:hAnsi="Times New Roman" w:cs="Times New Roman"/>
+          <w:color w:val="000000" w:themeColor="text1"/>
+          <w:sz w:val="24"/>
+          <w:szCs w:val="24"/>
+        </w:rPr>
+      </w:pPr>
     </w:p>
     <w:p>
       <w:pPr>
@@ -1304,6 +1296,18 @@
         </w:rPr>
         <w:t>.</w:t>
       </w:r>
+    </w:p>
+    <w:p>
+      <w:pPr>
+        <w:spacing w:after="120"/>
+        <w:ind w:left="360"/>
+        <w:rPr>
+          <w:rFonts w:ascii="Times New Roman" w:eastAsia="Times New Roman" w:hAnsi="Times New Roman" w:cs="Times New Roman"/>
+          <w:color w:val="000000" w:themeColor="text1"/>
+          <w:sz w:val="24"/>
+          <w:szCs w:val="24"/>
+        </w:rPr>
+      </w:pPr>
     </w:p>
     <w:p>
       <w:pPr>
@@ -1457,19 +1461,6 @@
           <w:szCs w:val="24"/>
         </w:rPr>
       </w:pPr>
-    </w:p>
-    <w:p>
-      <w:pPr>
-        <w:spacing w:before="240" w:after="240"/>
-        <w:rPr>
-          <w:rFonts w:ascii="Times New Roman" w:eastAsia="Times New Roman" w:hAnsi="Times New Roman" w:cs="Times New Roman"/>
-          <w:b/>
-          <w:bCs/>
-          <w:color w:val="000000" w:themeColor="text1"/>
-          <w:sz w:val="24"/>
-          <w:szCs w:val="24"/>
-        </w:rPr>
-      </w:pPr>
       <w:r>
         <w:rPr>
           <w:rFonts w:ascii="Times New Roman" w:eastAsia="Times New Roman" w:hAnsi="Times New Roman" w:cs="Times New Roman"/>
@@ -1606,6 +1597,16 @@
         </w:rPr>
         <w:t>El Bot no debe contar con permisos de administrador.</w:t>
       </w:r>
+    </w:p>
+    <w:p>
+      <w:pPr>
+        <w:spacing w:after="120" w:line="360" w:lineRule="auto"/>
+        <w:rPr>
+          <w:rFonts w:ascii="Times New Roman" w:eastAsia="Calibri" w:hAnsi="Times New Roman" w:cs="Times New Roman"/>
+          <w:sz w:val="24"/>
+          <w:szCs w:val="24"/>
+        </w:rPr>
+      </w:pPr>
     </w:p>
     <w:p>
       <w:pPr>
@@ -2405,7 +2406,15 @@
                 <w:sz w:val="24"/>
                 <w:szCs w:val="24"/>
               </w:rPr>
-              <w:t>El usuario busca el enlace de la canción deseada.</w:t>
+              <w:t xml:space="preserve">El usuario </w:t>
+            </w:r>
+            <w:r>
+              <w:rPr>
+                <w:rFonts w:ascii="Times New Roman" w:eastAsia="Calibri" w:hAnsi="Times New Roman" w:cs="Times New Roman"/>
+                <w:sz w:val="24"/>
+                <w:szCs w:val="24"/>
+              </w:rPr>
+              <w:t>ejecuta el comando ¡conectar para introducir al Bot al canal de música.</w:t>
             </w:r>
           </w:p>
         </w:tc>
@@ -2480,7 +2489,23 @@
                 <w:sz w:val="24"/>
                 <w:szCs w:val="24"/>
               </w:rPr>
-              <w:t xml:space="preserve">Play” junto con el enlace antes mencionado. </w:t>
+              <w:t>Play”</w:t>
+            </w:r>
+            <w:r>
+              <w:rPr>
+                <w:rFonts w:ascii="Times New Roman" w:eastAsia="Calibri" w:hAnsi="Times New Roman" w:cs="Times New Roman"/>
+                <w:sz w:val="24"/>
+                <w:szCs w:val="24"/>
+              </w:rPr>
+              <w:t xml:space="preserve"> y colocar el nombre de la canción.</w:t>
+            </w:r>
+            <w:r>
+              <w:rPr>
+                <w:rFonts w:ascii="Times New Roman" w:eastAsia="Calibri" w:hAnsi="Times New Roman" w:cs="Times New Roman"/>
+                <w:sz w:val="24"/>
+                <w:szCs w:val="24"/>
+              </w:rPr>
+              <w:t xml:space="preserve"> </w:t>
             </w:r>
           </w:p>
         </w:tc>
@@ -2539,7 +2564,7 @@
                 <w:sz w:val="24"/>
                 <w:szCs w:val="24"/>
               </w:rPr>
-              <w:t>El Bot entrará al chat de voz y empezará a reproducir la canción elegida.</w:t>
+              <w:t>El Bot empezará a reproducir la canción elegida.</w:t>
             </w:r>
           </w:p>
         </w:tc>
@@ -2556,6 +2581,27 @@
           <w:highlight w:val="yellow"/>
         </w:rPr>
       </w:pPr>
+    </w:p>
+    <w:p>
+      <w:pPr>
+        <w:rPr>
+          <w:rFonts w:ascii="Times New Roman" w:eastAsia="Times New Roman" w:hAnsi="Times New Roman" w:cs="Times New Roman"/>
+          <w:color w:val="000000" w:themeColor="text1"/>
+          <w:sz w:val="24"/>
+          <w:szCs w:val="24"/>
+          <w:highlight w:val="yellow"/>
+        </w:rPr>
+      </w:pPr>
+      <w:r>
+        <w:rPr>
+          <w:rFonts w:ascii="Times New Roman" w:eastAsia="Times New Roman" w:hAnsi="Times New Roman" w:cs="Times New Roman"/>
+          <w:color w:val="000000" w:themeColor="text1"/>
+          <w:sz w:val="24"/>
+          <w:szCs w:val="24"/>
+          <w:highlight w:val="yellow"/>
+        </w:rPr>
+        <w:br w:type="page"/>
+      </w:r>
     </w:p>
     <w:tbl>
       <w:tblPr>
@@ -2595,6 +2641,7 @@
                 <w:sz w:val="24"/>
                 <w:szCs w:val="24"/>
               </w:rPr>
+              <w:lastRenderedPageBreak/>
               <w:t>El Bot comparte preguntas aleatorias</w:t>
             </w:r>
           </w:p>
@@ -3451,6 +3498,18 @@
     </w:p>
     <w:p>
       <w:pPr>
+        <w:spacing w:after="120"/>
+        <w:ind w:left="360"/>
+        <w:rPr>
+          <w:rFonts w:ascii="Times New Roman" w:eastAsia="Times New Roman" w:hAnsi="Times New Roman" w:cs="Times New Roman"/>
+          <w:color w:val="000000" w:themeColor="text1"/>
+          <w:sz w:val="24"/>
+          <w:szCs w:val="24"/>
+        </w:rPr>
+      </w:pPr>
+    </w:p>
+    <w:p>
+      <w:pPr>
         <w:spacing w:before="240" w:after="240" w:line="360" w:lineRule="auto"/>
         <w:rPr>
           <w:rFonts w:ascii="Times New Roman" w:eastAsia="Calibri" w:hAnsi="Times New Roman" w:cs="Times New Roman"/>
@@ -3511,7 +3570,15 @@
           <w:sz w:val="24"/>
           <w:szCs w:val="24"/>
         </w:rPr>
-        <w:t>El Bot solo podrá reproducir música que sea con el enlace de YouTube y, debido al método utilizado, tendrá un tiempo de respuesta mayor al promedio.</w:t>
+        <w:t xml:space="preserve">El Bot solo podrá reproducir música que </w:t>
+      </w:r>
+      <w:r>
+        <w:rPr>
+          <w:rFonts w:ascii="Times New Roman" w:eastAsia="Calibri" w:hAnsi="Times New Roman" w:cs="Times New Roman"/>
+          <w:sz w:val="24"/>
+          <w:szCs w:val="24"/>
+        </w:rPr>
+        <w:t>esté en YouTube.</w:t>
       </w:r>
     </w:p>
     <w:p>
@@ -3608,6 +3675,27 @@
     </w:p>
     <w:p>
       <w:pPr>
+        <w:rPr>
+          <w:rFonts w:ascii="Times New Roman" w:eastAsia="Calibri" w:hAnsi="Times New Roman" w:cs="Times New Roman"/>
+          <w:b/>
+          <w:bCs/>
+          <w:sz w:val="24"/>
+          <w:szCs w:val="24"/>
+        </w:rPr>
+      </w:pPr>
+      <w:r>
+        <w:rPr>
+          <w:rFonts w:ascii="Times New Roman" w:eastAsia="Calibri" w:hAnsi="Times New Roman" w:cs="Times New Roman"/>
+          <w:b/>
+          <w:bCs/>
+          <w:sz w:val="24"/>
+          <w:szCs w:val="24"/>
+        </w:rPr>
+        <w:br w:type="page"/>
+      </w:r>
+    </w:p>
+    <w:p>
+      <w:pPr>
         <w:pStyle w:val="Prrafodelista"/>
         <w:numPr>
           <w:ilvl w:val="0"/>
@@ -3630,7 +3718,28 @@
           <w:sz w:val="24"/>
           <w:szCs w:val="24"/>
         </w:rPr>
-        <w:t>Youtube</w:t>
+        <w:lastRenderedPageBreak/>
+        <w:t>You</w:t>
+      </w:r>
+      <w:r>
+        <w:rPr>
+          <w:rFonts w:ascii="Times New Roman" w:eastAsia="Calibri" w:hAnsi="Times New Roman" w:cs="Times New Roman"/>
+          <w:b/>
+          <w:bCs/>
+          <w:sz w:val="24"/>
+          <w:szCs w:val="24"/>
+        </w:rPr>
+        <w:t>T</w:t>
+      </w:r>
+      <w:r>
+        <w:rPr>
+          <w:rFonts w:ascii="Times New Roman" w:eastAsia="Calibri" w:hAnsi="Times New Roman" w:cs="Times New Roman"/>
+          <w:b/>
+          <w:bCs/>
+          <w:sz w:val="24"/>
+          <w:szCs w:val="24"/>
+        </w:rPr>
+        <w:t>ube</w:t>
       </w:r>
     </w:p>
     <w:p>
@@ -3686,7 +3795,6 @@
           <w:sz w:val="24"/>
           <w:szCs w:val="24"/>
         </w:rPr>
-        <w:lastRenderedPageBreak/>
         <w:t>Estándar de codificación</w:t>
       </w:r>
     </w:p>
@@ -5972,25 +6080,7 @@
           <w:sz w:val="24"/>
           <w:szCs w:val="24"/>
         </w:rPr>
-        <w:t xml:space="preserve"> y </w:t>
-      </w:r>
-      <w:proofErr w:type="spellStart"/>
-      <w:r>
-        <w:rPr>
-          <w:rFonts w:ascii="Times New Roman" w:eastAsia="Times New Roman" w:hAnsi="Times New Roman" w:cs="Times New Roman"/>
-          <w:sz w:val="24"/>
-          <w:szCs w:val="24"/>
-        </w:rPr>
-        <w:t>Discord</w:t>
-      </w:r>
-      <w:proofErr w:type="spellEnd"/>
-      <w:r>
-        <w:rPr>
-          <w:rFonts w:ascii="Times New Roman" w:eastAsia="Times New Roman" w:hAnsi="Times New Roman" w:cs="Times New Roman"/>
-          <w:sz w:val="24"/>
-          <w:szCs w:val="24"/>
-        </w:rPr>
-        <w:t>.</w:t>
+        <w:t xml:space="preserve"> y Discord.</w:t>
       </w:r>
     </w:p>
     <w:p>
@@ -11745,6 +11835,7 @@
   </w:compat>
   <w:rsids>
     <w:rsidRoot w:val="00CB785A"/>
+    <w:rsid w:val="001B4E2C"/>
     <w:rsid w:val="004E1573"/>
     <w:rsid w:val="00776B20"/>
     <w:rsid w:val="00CB785A"/>
